--- a/World_ExerciseBook.docx
+++ b/World_ExerciseBook.docx
@@ -1323,18 +1323,7 @@
           <w:szCs w:val="24"/>
           <w:lang w:eastAsia="en-GB"/>
         </w:rPr>
-        <w:t xml:space="preserve">Answer = </w:t>
-      </w:r>
-      <w:r>
-        <w:rPr>
-          <w:rFonts w:ascii="Montserrat" w:eastAsia="Times New Roman" w:hAnsi="Montserrat" w:cs="Times New Roman"/>
-          <w:b/>
-          <w:color w:val="FF0000"/>
-          <w:sz w:val="24"/>
-          <w:szCs w:val="24"/>
-          <w:lang w:eastAsia="en-GB"/>
-        </w:rPr>
-        <w:t>363 cities</w:t>
+        <w:t>Answer = 363 cities</w:t>
       </w:r>
     </w:p>
     <w:p>
@@ -1560,6 +1549,7 @@
       <w:pPr>
         <w:shd w:val="clear" w:color="auto" w:fill="FFFFFF"/>
         <w:spacing w:before="100" w:beforeAutospacing="1" w:after="100" w:afterAutospacing="1" w:line="240" w:lineRule="auto"/>
+        <w:ind w:left="360"/>
         <w:rPr>
           <w:rFonts w:ascii="Montserrat" w:eastAsia="Times New Roman" w:hAnsi="Montserrat" w:cs="Times New Roman"/>
           <w:color w:val="212529"/>
@@ -1568,8 +1558,92 @@
           <w:lang w:eastAsia="en-GB"/>
         </w:rPr>
       </w:pPr>
-      <w:bookmarkStart w:id="0" w:name="_GoBack"/>
-      <w:bookmarkEnd w:id="0"/>
+      <w:r>
+        <w:rPr>
+          <w:rFonts w:ascii="Montserrat" w:eastAsia="Times New Roman" w:hAnsi="Montserrat" w:cs="Times New Roman"/>
+          <w:color w:val="212529"/>
+          <w:sz w:val="24"/>
+          <w:szCs w:val="24"/>
+          <w:lang w:eastAsia="en-GB"/>
+        </w:rPr>
+        <w:t>SELECT COUNT(</w:t>
+      </w:r>
+      <w:proofErr w:type="spellStart"/>
+      <w:proofErr w:type="gramStart"/>
+      <w:r>
+        <w:rPr>
+          <w:rFonts w:ascii="Montserrat" w:eastAsia="Times New Roman" w:hAnsi="Montserrat" w:cs="Times New Roman"/>
+          <w:color w:val="212529"/>
+          <w:sz w:val="24"/>
+          <w:szCs w:val="24"/>
+          <w:lang w:eastAsia="en-GB"/>
+        </w:rPr>
+        <w:t>country.Name</w:t>
+      </w:r>
+      <w:proofErr w:type="spellEnd"/>
+      <w:proofErr w:type="gramEnd"/>
+      <w:r>
+        <w:rPr>
+          <w:rFonts w:ascii="Montserrat" w:eastAsia="Times New Roman" w:hAnsi="Montserrat" w:cs="Times New Roman"/>
+          <w:color w:val="212529"/>
+          <w:sz w:val="24"/>
+          <w:szCs w:val="24"/>
+          <w:lang w:eastAsia="en-GB"/>
+        </w:rPr>
+        <w:t>) FROM country;</w:t>
+      </w:r>
+    </w:p>
+    <w:p>
+      <w:pPr>
+        <w:shd w:val="clear" w:color="auto" w:fill="FFFFFF"/>
+        <w:spacing w:before="100" w:beforeAutospacing="1" w:after="100" w:afterAutospacing="1" w:line="240" w:lineRule="auto"/>
+        <w:rPr>
+          <w:rFonts w:ascii="Montserrat" w:eastAsia="Times New Roman" w:hAnsi="Montserrat" w:cs="Times New Roman"/>
+          <w:b/>
+          <w:color w:val="FF0000"/>
+          <w:sz w:val="24"/>
+          <w:szCs w:val="24"/>
+          <w:lang w:eastAsia="en-GB"/>
+        </w:rPr>
+      </w:pPr>
+      <w:r>
+        <w:rPr>
+          <w:rFonts w:ascii="Montserrat" w:eastAsia="Times New Roman" w:hAnsi="Montserrat" w:cs="Times New Roman"/>
+          <w:b/>
+          <w:color w:val="FF0000"/>
+          <w:sz w:val="24"/>
+          <w:szCs w:val="24"/>
+          <w:lang w:eastAsia="en-GB"/>
+        </w:rPr>
+        <w:t>Answer = 239</w:t>
+      </w:r>
+    </w:p>
+    <w:p>
+      <w:pPr>
+        <w:shd w:val="clear" w:color="auto" w:fill="FFFFFF"/>
+        <w:spacing w:before="100" w:beforeAutospacing="1" w:after="100" w:afterAutospacing="1" w:line="240" w:lineRule="auto"/>
+        <w:ind w:left="360"/>
+        <w:rPr>
+          <w:rFonts w:ascii="Montserrat" w:eastAsia="Times New Roman" w:hAnsi="Montserrat" w:cs="Times New Roman"/>
+          <w:color w:val="212529"/>
+          <w:sz w:val="24"/>
+          <w:szCs w:val="24"/>
+          <w:lang w:eastAsia="en-GB"/>
+        </w:rPr>
+      </w:pPr>
+    </w:p>
+    <w:p>
+      <w:pPr>
+        <w:shd w:val="clear" w:color="auto" w:fill="FFFFFF"/>
+        <w:spacing w:before="100" w:beforeAutospacing="1" w:after="100" w:afterAutospacing="1" w:line="240" w:lineRule="auto"/>
+        <w:rPr>
+          <w:rFonts w:ascii="Montserrat" w:eastAsia="Times New Roman" w:hAnsi="Montserrat" w:cs="Times New Roman"/>
+          <w:color w:val="212529"/>
+          <w:sz w:val="24"/>
+          <w:szCs w:val="24"/>
+          <w:lang w:eastAsia="en-GB"/>
+        </w:rPr>
+      </w:pPr>
     </w:p>
     <w:p>
       <w:pPr>
@@ -1600,6 +1674,888 @@
     </w:p>
     <w:p>
       <w:pPr>
+        <w:pStyle w:val="NoSpacing"/>
+        <w:rPr>
+          <w:lang w:eastAsia="en-GB"/>
+        </w:rPr>
+      </w:pPr>
+      <w:r>
+        <w:rPr>
+          <w:lang w:eastAsia="en-GB"/>
+        </w:rPr>
+        <w:t>SELECT</w:t>
+      </w:r>
+    </w:p>
+    <w:p>
+      <w:pPr>
+        <w:pStyle w:val="NoSpacing"/>
+        <w:rPr>
+          <w:lang w:eastAsia="en-GB"/>
+        </w:rPr>
+      </w:pPr>
+      <w:proofErr w:type="spellStart"/>
+      <w:r>
+        <w:rPr>
+          <w:lang w:eastAsia="en-GB"/>
+        </w:rPr>
+        <w:t>SurfaceArea</w:t>
+      </w:r>
+      <w:proofErr w:type="spellEnd"/>
+      <w:r>
+        <w:rPr>
+          <w:lang w:eastAsia="en-GB"/>
+        </w:rPr>
+        <w:t>,</w:t>
+      </w:r>
+    </w:p>
+    <w:p>
+      <w:pPr>
+        <w:pStyle w:val="NoSpacing"/>
+        <w:rPr>
+          <w:lang w:eastAsia="en-GB"/>
+        </w:rPr>
+      </w:pPr>
+      <w:proofErr w:type="spellStart"/>
+      <w:proofErr w:type="gramStart"/>
+      <w:r>
+        <w:rPr>
+          <w:lang w:eastAsia="en-GB"/>
+        </w:rPr>
+        <w:t>country.Name</w:t>
+      </w:r>
+      <w:proofErr w:type="spellEnd"/>
+      <w:proofErr w:type="gramEnd"/>
+    </w:p>
+    <w:p>
+      <w:pPr>
+        <w:pStyle w:val="NoSpacing"/>
+        <w:rPr>
+          <w:lang w:eastAsia="en-GB"/>
+        </w:rPr>
+      </w:pPr>
+      <w:r>
+        <w:rPr>
+          <w:lang w:eastAsia="en-GB"/>
+        </w:rPr>
+        <w:t>FROM country</w:t>
+      </w:r>
+    </w:p>
+    <w:p>
+      <w:pPr>
+        <w:pStyle w:val="NoSpacing"/>
+        <w:rPr>
+          <w:lang w:eastAsia="en-GB"/>
+        </w:rPr>
+      </w:pPr>
+      <w:r>
+        <w:rPr>
+          <w:lang w:eastAsia="en-GB"/>
+        </w:rPr>
+        <w:t xml:space="preserve">ORDER BY </w:t>
+      </w:r>
+      <w:proofErr w:type="spellStart"/>
+      <w:r>
+        <w:rPr>
+          <w:lang w:eastAsia="en-GB"/>
+        </w:rPr>
+        <w:t>SurfaceArea</w:t>
+      </w:r>
+      <w:proofErr w:type="spellEnd"/>
+      <w:r>
+        <w:rPr>
+          <w:lang w:eastAsia="en-GB"/>
+        </w:rPr>
+        <w:t xml:space="preserve"> DESC</w:t>
+      </w:r>
+    </w:p>
+    <w:p>
+      <w:pPr>
+        <w:pStyle w:val="NoSpacing"/>
+        <w:rPr>
+          <w:lang w:eastAsia="en-GB"/>
+        </w:rPr>
+      </w:pPr>
+      <w:r>
+        <w:rPr>
+          <w:lang w:eastAsia="en-GB"/>
+        </w:rPr>
+        <w:t>LIMIT 10;</w:t>
+      </w:r>
+    </w:p>
+    <w:p>
+      <w:pPr>
+        <w:pStyle w:val="NoSpacing"/>
+        <w:rPr>
+          <w:lang w:eastAsia="en-GB"/>
+        </w:rPr>
+      </w:pPr>
+    </w:p>
+    <w:p>
+      <w:pPr>
+        <w:pStyle w:val="NoSpacing"/>
+        <w:rPr>
+          <w:b/>
+          <w:color w:val="FF0000"/>
+          <w:lang w:eastAsia="en-GB"/>
+        </w:rPr>
+      </w:pPr>
+      <w:r>
+        <w:rPr>
+          <w:b/>
+          <w:color w:val="FF0000"/>
+          <w:lang w:eastAsia="en-GB"/>
+        </w:rPr>
+        <w:t>Answer:</w:t>
+      </w:r>
+    </w:p>
+    <w:tbl>
+      <w:tblPr>
+        <w:tblW w:w="0" w:type="auto"/>
+        <w:tblCellSpacing w:w="15" w:type="dxa"/>
+        <w:tblCellMar>
+          <w:top w:w="15" w:type="dxa"/>
+          <w:left w:w="15" w:type="dxa"/>
+          <w:bottom w:w="15" w:type="dxa"/>
+          <w:right w:w="15" w:type="dxa"/>
+        </w:tblCellMar>
+        <w:tblLook w:val="04A0" w:firstRow="1" w:lastRow="0" w:firstColumn="1" w:lastColumn="0" w:noHBand="0" w:noVBand="1"/>
+      </w:tblPr>
+      <w:tblGrid>
+        <w:gridCol w:w="1335"/>
+        <w:gridCol w:w="2069"/>
+      </w:tblGrid>
+      <w:tr>
+        <w:trPr>
+          <w:tblCellSpacing w:w="15" w:type="dxa"/>
+        </w:trPr>
+        <w:tc>
+          <w:tcPr>
+            <w:tcW w:w="0" w:type="auto"/>
+            <w:vAlign w:val="center"/>
+            <w:hideMark/>
+          </w:tcPr>
+          <w:p>
+            <w:pPr>
+              <w:spacing w:after="0" w:line="240" w:lineRule="auto"/>
+              <w:rPr>
+                <w:rFonts w:ascii="Times New Roman" w:eastAsia="Times New Roman" w:hAnsi="Times New Roman" w:cs="Times New Roman"/>
+                <w:b/>
+                <w:color w:val="FF0000"/>
+                <w:sz w:val="24"/>
+                <w:szCs w:val="24"/>
+                <w:lang w:eastAsia="en-GB"/>
+              </w:rPr>
+            </w:pPr>
+            <w:r>
+              <w:rPr>
+                <w:rFonts w:ascii="Times New Roman" w:eastAsia="Times New Roman" w:hAnsi="Times New Roman" w:cs="Times New Roman"/>
+                <w:b/>
+                <w:color w:val="FF0000"/>
+                <w:sz w:val="24"/>
+                <w:szCs w:val="24"/>
+                <w:lang w:eastAsia="en-GB"/>
+              </w:rPr>
+              <w:t>17075400.00</w:t>
+            </w:r>
+          </w:p>
+        </w:tc>
+        <w:tc>
+          <w:tcPr>
+            <w:tcW w:w="0" w:type="auto"/>
+            <w:vAlign w:val="center"/>
+            <w:hideMark/>
+          </w:tcPr>
+          <w:p>
+            <w:pPr>
+              <w:spacing w:after="0" w:line="240" w:lineRule="auto"/>
+              <w:rPr>
+                <w:rFonts w:ascii="Times New Roman" w:eastAsia="Times New Roman" w:hAnsi="Times New Roman" w:cs="Times New Roman"/>
+                <w:b/>
+                <w:color w:val="FF0000"/>
+                <w:sz w:val="24"/>
+                <w:szCs w:val="24"/>
+                <w:lang w:eastAsia="en-GB"/>
+              </w:rPr>
+            </w:pPr>
+            <w:r>
+              <w:rPr>
+                <w:rFonts w:ascii="Times New Roman" w:eastAsia="Times New Roman" w:hAnsi="Times New Roman" w:cs="Times New Roman"/>
+                <w:b/>
+                <w:color w:val="FF0000"/>
+                <w:sz w:val="24"/>
+                <w:szCs w:val="24"/>
+                <w:lang w:eastAsia="en-GB"/>
+              </w:rPr>
+              <w:t>Russian Federation</w:t>
+            </w:r>
+          </w:p>
+        </w:tc>
+      </w:tr>
+      <w:tr>
+        <w:trPr>
+          <w:tblCellSpacing w:w="15" w:type="dxa"/>
+        </w:trPr>
+        <w:tc>
+          <w:tcPr>
+            <w:tcW w:w="0" w:type="auto"/>
+            <w:vAlign w:val="center"/>
+          </w:tcPr>
+          <w:p>
+            <w:pPr>
+              <w:spacing w:after="0" w:line="240" w:lineRule="auto"/>
+              <w:rPr>
+                <w:rFonts w:ascii="Times New Roman" w:eastAsia="Times New Roman" w:hAnsi="Times New Roman" w:cs="Times New Roman"/>
+                <w:b/>
+                <w:color w:val="FF0000"/>
+                <w:sz w:val="24"/>
+                <w:szCs w:val="24"/>
+                <w:lang w:eastAsia="en-GB"/>
+              </w:rPr>
+            </w:pPr>
+          </w:p>
+        </w:tc>
+        <w:tc>
+          <w:tcPr>
+            <w:tcW w:w="0" w:type="auto"/>
+            <w:vAlign w:val="center"/>
+          </w:tcPr>
+          <w:p>
+            <w:pPr>
+              <w:spacing w:after="0" w:line="240" w:lineRule="auto"/>
+              <w:rPr>
+                <w:rFonts w:ascii="Times New Roman" w:eastAsia="Times New Roman" w:hAnsi="Times New Roman" w:cs="Times New Roman"/>
+                <w:b/>
+                <w:color w:val="FF0000"/>
+                <w:sz w:val="24"/>
+                <w:szCs w:val="24"/>
+                <w:lang w:eastAsia="en-GB"/>
+              </w:rPr>
+            </w:pPr>
+          </w:p>
+        </w:tc>
+      </w:tr>
+      <w:tr>
+        <w:trPr>
+          <w:tblCellSpacing w:w="15" w:type="dxa"/>
+        </w:trPr>
+        <w:tc>
+          <w:tcPr>
+            <w:tcW w:w="0" w:type="auto"/>
+            <w:vAlign w:val="center"/>
+            <w:hideMark/>
+          </w:tcPr>
+          <w:p>
+            <w:pPr>
+              <w:spacing w:after="0" w:line="240" w:lineRule="auto"/>
+              <w:rPr>
+                <w:rFonts w:ascii="Times New Roman" w:eastAsia="Times New Roman" w:hAnsi="Times New Roman" w:cs="Times New Roman"/>
+                <w:b/>
+                <w:color w:val="FF0000"/>
+                <w:sz w:val="24"/>
+                <w:szCs w:val="24"/>
+                <w:lang w:eastAsia="en-GB"/>
+              </w:rPr>
+            </w:pPr>
+            <w:r>
+              <w:rPr>
+                <w:rFonts w:ascii="Times New Roman" w:eastAsia="Times New Roman" w:hAnsi="Times New Roman" w:cs="Times New Roman"/>
+                <w:b/>
+                <w:color w:val="FF0000"/>
+                <w:sz w:val="24"/>
+                <w:szCs w:val="24"/>
+                <w:lang w:eastAsia="en-GB"/>
+              </w:rPr>
+              <w:lastRenderedPageBreak/>
+              <w:t>13120000.00</w:t>
+            </w:r>
+          </w:p>
+        </w:tc>
+        <w:tc>
+          <w:tcPr>
+            <w:tcW w:w="0" w:type="auto"/>
+            <w:vAlign w:val="center"/>
+            <w:hideMark/>
+          </w:tcPr>
+          <w:p>
+            <w:pPr>
+              <w:spacing w:after="0" w:line="240" w:lineRule="auto"/>
+              <w:rPr>
+                <w:rFonts w:ascii="Times New Roman" w:eastAsia="Times New Roman" w:hAnsi="Times New Roman" w:cs="Times New Roman"/>
+                <w:b/>
+                <w:color w:val="FF0000"/>
+                <w:sz w:val="24"/>
+                <w:szCs w:val="24"/>
+                <w:lang w:eastAsia="en-GB"/>
+              </w:rPr>
+            </w:pPr>
+            <w:r>
+              <w:rPr>
+                <w:rFonts w:ascii="Times New Roman" w:eastAsia="Times New Roman" w:hAnsi="Times New Roman" w:cs="Times New Roman"/>
+                <w:b/>
+                <w:color w:val="FF0000"/>
+                <w:sz w:val="24"/>
+                <w:szCs w:val="24"/>
+                <w:lang w:eastAsia="en-GB"/>
+              </w:rPr>
+              <w:t>Antarctica</w:t>
+            </w:r>
+          </w:p>
+        </w:tc>
+      </w:tr>
+      <w:tr>
+        <w:trPr>
+          <w:tblCellSpacing w:w="15" w:type="dxa"/>
+        </w:trPr>
+        <w:tc>
+          <w:tcPr>
+            <w:tcW w:w="0" w:type="auto"/>
+            <w:vAlign w:val="center"/>
+            <w:hideMark/>
+          </w:tcPr>
+          <w:p>
+            <w:pPr>
+              <w:spacing w:after="0" w:line="240" w:lineRule="auto"/>
+              <w:rPr>
+                <w:rFonts w:ascii="Times New Roman" w:eastAsia="Times New Roman" w:hAnsi="Times New Roman" w:cs="Times New Roman"/>
+                <w:b/>
+                <w:color w:val="FF0000"/>
+                <w:sz w:val="24"/>
+                <w:szCs w:val="24"/>
+                <w:lang w:eastAsia="en-GB"/>
+              </w:rPr>
+            </w:pPr>
+            <w:r>
+              <w:rPr>
+                <w:rFonts w:ascii="Times New Roman" w:eastAsia="Times New Roman" w:hAnsi="Times New Roman" w:cs="Times New Roman"/>
+                <w:b/>
+                <w:color w:val="FF0000"/>
+                <w:sz w:val="24"/>
+                <w:szCs w:val="24"/>
+                <w:lang w:eastAsia="en-GB"/>
+              </w:rPr>
+              <w:t>9970610.00</w:t>
+            </w:r>
+          </w:p>
+        </w:tc>
+        <w:tc>
+          <w:tcPr>
+            <w:tcW w:w="0" w:type="auto"/>
+            <w:vAlign w:val="center"/>
+            <w:hideMark/>
+          </w:tcPr>
+          <w:p>
+            <w:pPr>
+              <w:spacing w:after="0" w:line="240" w:lineRule="auto"/>
+              <w:rPr>
+                <w:rFonts w:ascii="Times New Roman" w:eastAsia="Times New Roman" w:hAnsi="Times New Roman" w:cs="Times New Roman"/>
+                <w:b/>
+                <w:color w:val="FF0000"/>
+                <w:sz w:val="24"/>
+                <w:szCs w:val="24"/>
+                <w:lang w:eastAsia="en-GB"/>
+              </w:rPr>
+            </w:pPr>
+            <w:r>
+              <w:rPr>
+                <w:rFonts w:ascii="Times New Roman" w:eastAsia="Times New Roman" w:hAnsi="Times New Roman" w:cs="Times New Roman"/>
+                <w:b/>
+                <w:color w:val="FF0000"/>
+                <w:sz w:val="24"/>
+                <w:szCs w:val="24"/>
+                <w:lang w:eastAsia="en-GB"/>
+              </w:rPr>
+              <w:t>Canada</w:t>
+            </w:r>
+          </w:p>
+        </w:tc>
+      </w:tr>
+      <w:tr>
+        <w:trPr>
+          <w:tblCellSpacing w:w="15" w:type="dxa"/>
+        </w:trPr>
+        <w:tc>
+          <w:tcPr>
+            <w:tcW w:w="0" w:type="auto"/>
+            <w:vAlign w:val="center"/>
+            <w:hideMark/>
+          </w:tcPr>
+          <w:p>
+            <w:pPr>
+              <w:spacing w:after="0" w:line="240" w:lineRule="auto"/>
+              <w:rPr>
+                <w:rFonts w:ascii="Times New Roman" w:eastAsia="Times New Roman" w:hAnsi="Times New Roman" w:cs="Times New Roman"/>
+                <w:b/>
+                <w:color w:val="FF0000"/>
+                <w:sz w:val="24"/>
+                <w:szCs w:val="24"/>
+                <w:lang w:eastAsia="en-GB"/>
+              </w:rPr>
+            </w:pPr>
+            <w:r>
+              <w:rPr>
+                <w:rFonts w:ascii="Times New Roman" w:eastAsia="Times New Roman" w:hAnsi="Times New Roman" w:cs="Times New Roman"/>
+                <w:b/>
+                <w:color w:val="FF0000"/>
+                <w:sz w:val="24"/>
+                <w:szCs w:val="24"/>
+                <w:lang w:eastAsia="en-GB"/>
+              </w:rPr>
+              <w:t>9572900.00</w:t>
+            </w:r>
+          </w:p>
+        </w:tc>
+        <w:tc>
+          <w:tcPr>
+            <w:tcW w:w="0" w:type="auto"/>
+            <w:vAlign w:val="center"/>
+            <w:hideMark/>
+          </w:tcPr>
+          <w:p>
+            <w:pPr>
+              <w:spacing w:after="0" w:line="240" w:lineRule="auto"/>
+              <w:rPr>
+                <w:rFonts w:ascii="Times New Roman" w:eastAsia="Times New Roman" w:hAnsi="Times New Roman" w:cs="Times New Roman"/>
+                <w:b/>
+                <w:color w:val="FF0000"/>
+                <w:sz w:val="24"/>
+                <w:szCs w:val="24"/>
+                <w:lang w:eastAsia="en-GB"/>
+              </w:rPr>
+            </w:pPr>
+            <w:r>
+              <w:rPr>
+                <w:rFonts w:ascii="Times New Roman" w:eastAsia="Times New Roman" w:hAnsi="Times New Roman" w:cs="Times New Roman"/>
+                <w:b/>
+                <w:color w:val="FF0000"/>
+                <w:sz w:val="24"/>
+                <w:szCs w:val="24"/>
+                <w:lang w:eastAsia="en-GB"/>
+              </w:rPr>
+              <w:t>China</w:t>
+            </w:r>
+          </w:p>
+        </w:tc>
+      </w:tr>
+      <w:tr>
+        <w:trPr>
+          <w:tblCellSpacing w:w="15" w:type="dxa"/>
+        </w:trPr>
+        <w:tc>
+          <w:tcPr>
+            <w:tcW w:w="0" w:type="auto"/>
+            <w:vAlign w:val="center"/>
+            <w:hideMark/>
+          </w:tcPr>
+          <w:p>
+            <w:pPr>
+              <w:spacing w:after="0" w:line="240" w:lineRule="auto"/>
+              <w:rPr>
+                <w:rFonts w:ascii="Times New Roman" w:eastAsia="Times New Roman" w:hAnsi="Times New Roman" w:cs="Times New Roman"/>
+                <w:b/>
+                <w:color w:val="FF0000"/>
+                <w:sz w:val="24"/>
+                <w:szCs w:val="24"/>
+                <w:lang w:eastAsia="en-GB"/>
+              </w:rPr>
+            </w:pPr>
+            <w:r>
+              <w:rPr>
+                <w:rFonts w:ascii="Times New Roman" w:eastAsia="Times New Roman" w:hAnsi="Times New Roman" w:cs="Times New Roman"/>
+                <w:b/>
+                <w:color w:val="FF0000"/>
+                <w:sz w:val="24"/>
+                <w:szCs w:val="24"/>
+                <w:lang w:eastAsia="en-GB"/>
+              </w:rPr>
+              <w:t>9363520.00</w:t>
+            </w:r>
+          </w:p>
+        </w:tc>
+        <w:tc>
+          <w:tcPr>
+            <w:tcW w:w="0" w:type="auto"/>
+            <w:vAlign w:val="center"/>
+            <w:hideMark/>
+          </w:tcPr>
+          <w:p>
+            <w:pPr>
+              <w:spacing w:after="0" w:line="240" w:lineRule="auto"/>
+              <w:rPr>
+                <w:rFonts w:ascii="Times New Roman" w:eastAsia="Times New Roman" w:hAnsi="Times New Roman" w:cs="Times New Roman"/>
+                <w:b/>
+                <w:color w:val="FF0000"/>
+                <w:sz w:val="24"/>
+                <w:szCs w:val="24"/>
+                <w:lang w:eastAsia="en-GB"/>
+              </w:rPr>
+            </w:pPr>
+            <w:r>
+              <w:rPr>
+                <w:rFonts w:ascii="Times New Roman" w:eastAsia="Times New Roman" w:hAnsi="Times New Roman" w:cs="Times New Roman"/>
+                <w:b/>
+                <w:color w:val="FF0000"/>
+                <w:sz w:val="24"/>
+                <w:szCs w:val="24"/>
+                <w:lang w:eastAsia="en-GB"/>
+              </w:rPr>
+              <w:t>United States</w:t>
+            </w:r>
+          </w:p>
+        </w:tc>
+      </w:tr>
+      <w:tr>
+        <w:trPr>
+          <w:tblCellSpacing w:w="15" w:type="dxa"/>
+        </w:trPr>
+        <w:tc>
+          <w:tcPr>
+            <w:tcW w:w="0" w:type="auto"/>
+            <w:vAlign w:val="center"/>
+            <w:hideMark/>
+          </w:tcPr>
+          <w:p>
+            <w:pPr>
+              <w:spacing w:after="0" w:line="240" w:lineRule="auto"/>
+              <w:rPr>
+                <w:rFonts w:ascii="Times New Roman" w:eastAsia="Times New Roman" w:hAnsi="Times New Roman" w:cs="Times New Roman"/>
+                <w:b/>
+                <w:color w:val="FF0000"/>
+                <w:sz w:val="24"/>
+                <w:szCs w:val="24"/>
+                <w:lang w:eastAsia="en-GB"/>
+              </w:rPr>
+            </w:pPr>
+            <w:r>
+              <w:rPr>
+                <w:rFonts w:ascii="Times New Roman" w:eastAsia="Times New Roman" w:hAnsi="Times New Roman" w:cs="Times New Roman"/>
+                <w:b/>
+                <w:color w:val="FF0000"/>
+                <w:sz w:val="24"/>
+                <w:szCs w:val="24"/>
+                <w:lang w:eastAsia="en-GB"/>
+              </w:rPr>
+              <w:t>8547403.00</w:t>
+            </w:r>
+          </w:p>
+        </w:tc>
+        <w:tc>
+          <w:tcPr>
+            <w:tcW w:w="0" w:type="auto"/>
+            <w:vAlign w:val="center"/>
+            <w:hideMark/>
+          </w:tcPr>
+          <w:p>
+            <w:pPr>
+              <w:spacing w:after="0" w:line="240" w:lineRule="auto"/>
+              <w:rPr>
+                <w:rFonts w:ascii="Times New Roman" w:eastAsia="Times New Roman" w:hAnsi="Times New Roman" w:cs="Times New Roman"/>
+                <w:b/>
+                <w:color w:val="FF0000"/>
+                <w:sz w:val="24"/>
+                <w:szCs w:val="24"/>
+                <w:lang w:eastAsia="en-GB"/>
+              </w:rPr>
+            </w:pPr>
+            <w:r>
+              <w:rPr>
+                <w:rFonts w:ascii="Times New Roman" w:eastAsia="Times New Roman" w:hAnsi="Times New Roman" w:cs="Times New Roman"/>
+                <w:b/>
+                <w:color w:val="FF0000"/>
+                <w:sz w:val="24"/>
+                <w:szCs w:val="24"/>
+                <w:lang w:eastAsia="en-GB"/>
+              </w:rPr>
+              <w:t>Brazil</w:t>
+            </w:r>
+          </w:p>
+        </w:tc>
+      </w:tr>
+      <w:tr>
+        <w:trPr>
+          <w:tblCellSpacing w:w="15" w:type="dxa"/>
+        </w:trPr>
+        <w:tc>
+          <w:tcPr>
+            <w:tcW w:w="0" w:type="auto"/>
+            <w:vAlign w:val="center"/>
+            <w:hideMark/>
+          </w:tcPr>
+          <w:p>
+            <w:pPr>
+              <w:spacing w:after="0" w:line="240" w:lineRule="auto"/>
+              <w:rPr>
+                <w:rFonts w:ascii="Times New Roman" w:eastAsia="Times New Roman" w:hAnsi="Times New Roman" w:cs="Times New Roman"/>
+                <w:b/>
+                <w:color w:val="FF0000"/>
+                <w:sz w:val="24"/>
+                <w:szCs w:val="24"/>
+                <w:lang w:eastAsia="en-GB"/>
+              </w:rPr>
+            </w:pPr>
+            <w:r>
+              <w:rPr>
+                <w:rFonts w:ascii="Times New Roman" w:eastAsia="Times New Roman" w:hAnsi="Times New Roman" w:cs="Times New Roman"/>
+                <w:b/>
+                <w:color w:val="FF0000"/>
+                <w:sz w:val="24"/>
+                <w:szCs w:val="24"/>
+                <w:lang w:eastAsia="en-GB"/>
+              </w:rPr>
+              <w:t>7741220.00</w:t>
+            </w:r>
+          </w:p>
+        </w:tc>
+        <w:tc>
+          <w:tcPr>
+            <w:tcW w:w="0" w:type="auto"/>
+            <w:vAlign w:val="center"/>
+            <w:hideMark/>
+          </w:tcPr>
+          <w:p>
+            <w:pPr>
+              <w:spacing w:after="0" w:line="240" w:lineRule="auto"/>
+              <w:rPr>
+                <w:rFonts w:ascii="Times New Roman" w:eastAsia="Times New Roman" w:hAnsi="Times New Roman" w:cs="Times New Roman"/>
+                <w:b/>
+                <w:color w:val="FF0000"/>
+                <w:sz w:val="24"/>
+                <w:szCs w:val="24"/>
+                <w:lang w:eastAsia="en-GB"/>
+              </w:rPr>
+            </w:pPr>
+            <w:r>
+              <w:rPr>
+                <w:rFonts w:ascii="Times New Roman" w:eastAsia="Times New Roman" w:hAnsi="Times New Roman" w:cs="Times New Roman"/>
+                <w:b/>
+                <w:color w:val="FF0000"/>
+                <w:sz w:val="24"/>
+                <w:szCs w:val="24"/>
+                <w:lang w:eastAsia="en-GB"/>
+              </w:rPr>
+              <w:t>Australia</w:t>
+            </w:r>
+          </w:p>
+        </w:tc>
+      </w:tr>
+      <w:tr>
+        <w:trPr>
+          <w:tblCellSpacing w:w="15" w:type="dxa"/>
+        </w:trPr>
+        <w:tc>
+          <w:tcPr>
+            <w:tcW w:w="0" w:type="auto"/>
+            <w:vAlign w:val="center"/>
+            <w:hideMark/>
+          </w:tcPr>
+          <w:p>
+            <w:pPr>
+              <w:spacing w:after="0" w:line="240" w:lineRule="auto"/>
+              <w:rPr>
+                <w:rFonts w:ascii="Times New Roman" w:eastAsia="Times New Roman" w:hAnsi="Times New Roman" w:cs="Times New Roman"/>
+                <w:b/>
+                <w:color w:val="FF0000"/>
+                <w:sz w:val="24"/>
+                <w:szCs w:val="24"/>
+                <w:lang w:eastAsia="en-GB"/>
+              </w:rPr>
+            </w:pPr>
+            <w:r>
+              <w:rPr>
+                <w:rFonts w:ascii="Times New Roman" w:eastAsia="Times New Roman" w:hAnsi="Times New Roman" w:cs="Times New Roman"/>
+                <w:b/>
+                <w:color w:val="FF0000"/>
+                <w:sz w:val="24"/>
+                <w:szCs w:val="24"/>
+                <w:lang w:eastAsia="en-GB"/>
+              </w:rPr>
+              <w:t>3287263.00</w:t>
+            </w:r>
+          </w:p>
+        </w:tc>
+        <w:tc>
+          <w:tcPr>
+            <w:tcW w:w="0" w:type="auto"/>
+            <w:vAlign w:val="center"/>
+            <w:hideMark/>
+          </w:tcPr>
+          <w:p>
+            <w:pPr>
+              <w:spacing w:after="0" w:line="240" w:lineRule="auto"/>
+              <w:rPr>
+                <w:rFonts w:ascii="Times New Roman" w:eastAsia="Times New Roman" w:hAnsi="Times New Roman" w:cs="Times New Roman"/>
+                <w:b/>
+                <w:color w:val="FF0000"/>
+                <w:sz w:val="24"/>
+                <w:szCs w:val="24"/>
+                <w:lang w:eastAsia="en-GB"/>
+              </w:rPr>
+            </w:pPr>
+            <w:r>
+              <w:rPr>
+                <w:rFonts w:ascii="Times New Roman" w:eastAsia="Times New Roman" w:hAnsi="Times New Roman" w:cs="Times New Roman"/>
+                <w:b/>
+                <w:color w:val="FF0000"/>
+                <w:sz w:val="24"/>
+                <w:szCs w:val="24"/>
+                <w:lang w:eastAsia="en-GB"/>
+              </w:rPr>
+              <w:t>India</w:t>
+            </w:r>
+          </w:p>
+        </w:tc>
+      </w:tr>
+      <w:tr>
+        <w:trPr>
+          <w:tblCellSpacing w:w="15" w:type="dxa"/>
+        </w:trPr>
+        <w:tc>
+          <w:tcPr>
+            <w:tcW w:w="0" w:type="auto"/>
+            <w:vAlign w:val="center"/>
+            <w:hideMark/>
+          </w:tcPr>
+          <w:p>
+            <w:pPr>
+              <w:spacing w:after="0" w:line="240" w:lineRule="auto"/>
+              <w:rPr>
+                <w:rFonts w:ascii="Times New Roman" w:eastAsia="Times New Roman" w:hAnsi="Times New Roman" w:cs="Times New Roman"/>
+                <w:b/>
+                <w:color w:val="FF0000"/>
+                <w:sz w:val="24"/>
+                <w:szCs w:val="24"/>
+                <w:lang w:eastAsia="en-GB"/>
+              </w:rPr>
+            </w:pPr>
+            <w:r>
+              <w:rPr>
+                <w:rFonts w:ascii="Times New Roman" w:eastAsia="Times New Roman" w:hAnsi="Times New Roman" w:cs="Times New Roman"/>
+                <w:b/>
+                <w:color w:val="FF0000"/>
+                <w:sz w:val="24"/>
+                <w:szCs w:val="24"/>
+                <w:lang w:eastAsia="en-GB"/>
+              </w:rPr>
+              <w:t>2780400.00</w:t>
+            </w:r>
+          </w:p>
+        </w:tc>
+        <w:tc>
+          <w:tcPr>
+            <w:tcW w:w="0" w:type="auto"/>
+            <w:vAlign w:val="center"/>
+            <w:hideMark/>
+          </w:tcPr>
+          <w:p>
+            <w:pPr>
+              <w:spacing w:after="0" w:line="240" w:lineRule="auto"/>
+              <w:rPr>
+                <w:rFonts w:ascii="Times New Roman" w:eastAsia="Times New Roman" w:hAnsi="Times New Roman" w:cs="Times New Roman"/>
+                <w:b/>
+                <w:color w:val="FF0000"/>
+                <w:sz w:val="24"/>
+                <w:szCs w:val="24"/>
+                <w:lang w:eastAsia="en-GB"/>
+              </w:rPr>
+            </w:pPr>
+            <w:r>
+              <w:rPr>
+                <w:rFonts w:ascii="Times New Roman" w:eastAsia="Times New Roman" w:hAnsi="Times New Roman" w:cs="Times New Roman"/>
+                <w:b/>
+                <w:color w:val="FF0000"/>
+                <w:sz w:val="24"/>
+                <w:szCs w:val="24"/>
+                <w:lang w:eastAsia="en-GB"/>
+              </w:rPr>
+              <w:t>Argentina</w:t>
+            </w:r>
+          </w:p>
+        </w:tc>
+      </w:tr>
+      <w:tr>
+        <w:trPr>
+          <w:tblCellSpacing w:w="15" w:type="dxa"/>
+        </w:trPr>
+        <w:tc>
+          <w:tcPr>
+            <w:tcW w:w="0" w:type="auto"/>
+            <w:vAlign w:val="center"/>
+            <w:hideMark/>
+          </w:tcPr>
+          <w:p>
+            <w:pPr>
+              <w:spacing w:after="0" w:line="240" w:lineRule="auto"/>
+              <w:rPr>
+                <w:rFonts w:ascii="Times New Roman" w:eastAsia="Times New Roman" w:hAnsi="Times New Roman" w:cs="Times New Roman"/>
+                <w:b/>
+                <w:color w:val="FF0000"/>
+                <w:sz w:val="24"/>
+                <w:szCs w:val="24"/>
+                <w:lang w:eastAsia="en-GB"/>
+              </w:rPr>
+            </w:pPr>
+            <w:r>
+              <w:rPr>
+                <w:rFonts w:ascii="Times New Roman" w:eastAsia="Times New Roman" w:hAnsi="Times New Roman" w:cs="Times New Roman"/>
+                <w:b/>
+                <w:color w:val="FF0000"/>
+                <w:sz w:val="24"/>
+                <w:szCs w:val="24"/>
+                <w:lang w:eastAsia="en-GB"/>
+              </w:rPr>
+              <w:t>2724900.00</w:t>
+            </w:r>
+          </w:p>
+        </w:tc>
+        <w:tc>
+          <w:tcPr>
+            <w:tcW w:w="0" w:type="auto"/>
+            <w:vAlign w:val="center"/>
+            <w:hideMark/>
+          </w:tcPr>
+          <w:p>
+            <w:pPr>
+              <w:spacing w:after="0" w:line="240" w:lineRule="auto"/>
+              <w:rPr>
+                <w:rFonts w:ascii="Times New Roman" w:eastAsia="Times New Roman" w:hAnsi="Times New Roman" w:cs="Times New Roman"/>
+                <w:b/>
+                <w:color w:val="FF0000"/>
+                <w:sz w:val="24"/>
+                <w:szCs w:val="24"/>
+                <w:lang w:eastAsia="en-GB"/>
+              </w:rPr>
+            </w:pPr>
+            <w:proofErr w:type="spellStart"/>
+            <w:r>
+              <w:rPr>
+                <w:rFonts w:ascii="Times New Roman" w:eastAsia="Times New Roman" w:hAnsi="Times New Roman" w:cs="Times New Roman"/>
+                <w:b/>
+                <w:color w:val="FF0000"/>
+                <w:sz w:val="24"/>
+                <w:szCs w:val="24"/>
+                <w:lang w:eastAsia="en-GB"/>
+              </w:rPr>
+              <w:t>Kazakstan</w:t>
+            </w:r>
+            <w:proofErr w:type="spellEnd"/>
+          </w:p>
+        </w:tc>
+      </w:tr>
+    </w:tbl>
+    <w:p>
+      <w:pPr>
+        <w:shd w:val="clear" w:color="auto" w:fill="FFFFFF"/>
+        <w:spacing w:before="100" w:beforeAutospacing="1" w:after="100" w:afterAutospacing="1" w:line="240" w:lineRule="auto"/>
+        <w:rPr>
+          <w:rFonts w:ascii="Montserrat" w:eastAsia="Times New Roman" w:hAnsi="Montserrat" w:cs="Times New Roman"/>
+          <w:color w:val="212529"/>
+          <w:sz w:val="24"/>
+          <w:szCs w:val="24"/>
+          <w:lang w:eastAsia="en-GB"/>
+        </w:rPr>
+      </w:pPr>
+    </w:p>
+    <w:p>
+      <w:pPr>
         <w:numPr>
           <w:ilvl w:val="0"/>
           <w:numId w:val="1"/>
@@ -1627,6 +2583,535 @@
     </w:p>
     <w:p>
       <w:pPr>
+        <w:pStyle w:val="NoSpacing"/>
+        <w:rPr>
+          <w:lang w:eastAsia="en-GB"/>
+        </w:rPr>
+      </w:pPr>
+      <w:r>
+        <w:rPr>
+          <w:lang w:eastAsia="en-GB"/>
+        </w:rPr>
+        <w:t xml:space="preserve">SELECT </w:t>
+      </w:r>
+      <w:proofErr w:type="spellStart"/>
+      <w:proofErr w:type="gramStart"/>
+      <w:r>
+        <w:rPr>
+          <w:lang w:eastAsia="en-GB"/>
+        </w:rPr>
+        <w:t>city.Name</w:t>
+      </w:r>
+      <w:proofErr w:type="spellEnd"/>
+      <w:proofErr w:type="gramEnd"/>
+      <w:r>
+        <w:rPr>
+          <w:lang w:eastAsia="en-GB"/>
+        </w:rPr>
+        <w:t>,</w:t>
+      </w:r>
+    </w:p>
+    <w:p>
+      <w:pPr>
+        <w:pStyle w:val="NoSpacing"/>
+        <w:rPr>
+          <w:lang w:eastAsia="en-GB"/>
+        </w:rPr>
+      </w:pPr>
+      <w:proofErr w:type="spellStart"/>
+      <w:proofErr w:type="gramStart"/>
+      <w:r>
+        <w:rPr>
+          <w:lang w:eastAsia="en-GB"/>
+        </w:rPr>
+        <w:t>country.Name</w:t>
+      </w:r>
+      <w:proofErr w:type="spellEnd"/>
+      <w:proofErr w:type="gramEnd"/>
+    </w:p>
+    <w:p>
+      <w:pPr>
+        <w:pStyle w:val="NoSpacing"/>
+        <w:rPr>
+          <w:lang w:eastAsia="en-GB"/>
+        </w:rPr>
+      </w:pPr>
+      <w:r>
+        <w:rPr>
+          <w:lang w:eastAsia="en-GB"/>
+        </w:rPr>
+        <w:t>FROM city</w:t>
+      </w:r>
+    </w:p>
+    <w:p>
+      <w:pPr>
+        <w:pStyle w:val="NoSpacing"/>
+        <w:rPr>
+          <w:lang w:eastAsia="en-GB"/>
+        </w:rPr>
+      </w:pPr>
+      <w:r>
+        <w:rPr>
+          <w:lang w:eastAsia="en-GB"/>
+        </w:rPr>
+        <w:t xml:space="preserve">JOIN country ON </w:t>
+      </w:r>
+      <w:proofErr w:type="spellStart"/>
+      <w:r>
+        <w:rPr>
+          <w:lang w:eastAsia="en-GB"/>
+        </w:rPr>
+        <w:t>CountryCode</w:t>
+      </w:r>
+      <w:proofErr w:type="spellEnd"/>
+      <w:r>
+        <w:rPr>
+          <w:lang w:eastAsia="en-GB"/>
+        </w:rPr>
+        <w:t>=Code</w:t>
+      </w:r>
+    </w:p>
+    <w:p>
+      <w:pPr>
+        <w:pStyle w:val="NoSpacing"/>
+        <w:rPr>
+          <w:lang w:eastAsia="en-GB"/>
+        </w:rPr>
+      </w:pPr>
+      <w:r>
+        <w:rPr>
+          <w:lang w:eastAsia="en-GB"/>
+        </w:rPr>
+        <w:t xml:space="preserve">WHERE </w:t>
+      </w:r>
+      <w:proofErr w:type="spellStart"/>
+      <w:proofErr w:type="gramStart"/>
+      <w:r>
+        <w:rPr>
+          <w:lang w:eastAsia="en-GB"/>
+        </w:rPr>
+        <w:t>country.Name</w:t>
+      </w:r>
+      <w:proofErr w:type="spellEnd"/>
+      <w:proofErr w:type="gramEnd"/>
+      <w:r>
+        <w:rPr>
+          <w:lang w:eastAsia="en-GB"/>
+        </w:rPr>
+        <w:t>="Japan"</w:t>
+      </w:r>
+    </w:p>
+    <w:p>
+      <w:pPr>
+        <w:pStyle w:val="NoSpacing"/>
+        <w:rPr>
+          <w:lang w:eastAsia="en-GB"/>
+        </w:rPr>
+      </w:pPr>
+      <w:r>
+        <w:rPr>
+          <w:lang w:eastAsia="en-GB"/>
+        </w:rPr>
+        <w:t xml:space="preserve">ORDER BY </w:t>
+      </w:r>
+      <w:proofErr w:type="spellStart"/>
+      <w:proofErr w:type="gramStart"/>
+      <w:r>
+        <w:rPr>
+          <w:lang w:eastAsia="en-GB"/>
+        </w:rPr>
+        <w:t>city.Name</w:t>
+      </w:r>
+      <w:proofErr w:type="spellEnd"/>
+      <w:proofErr w:type="gramEnd"/>
+      <w:r>
+        <w:rPr>
+          <w:lang w:eastAsia="en-GB"/>
+        </w:rPr>
+        <w:t xml:space="preserve"> DESC</w:t>
+      </w:r>
+    </w:p>
+    <w:p>
+      <w:pPr>
+        <w:pStyle w:val="NoSpacing"/>
+        <w:rPr>
+          <w:lang w:eastAsia="en-GB"/>
+        </w:rPr>
+      </w:pPr>
+      <w:r>
+        <w:rPr>
+          <w:lang w:eastAsia="en-GB"/>
+        </w:rPr>
+        <w:t>LIMIT 5;</w:t>
+      </w:r>
+    </w:p>
+    <w:p>
+      <w:pPr>
+        <w:pStyle w:val="NoSpacing"/>
+        <w:rPr>
+          <w:color w:val="FF0000"/>
+          <w:lang w:eastAsia="en-GB"/>
+        </w:rPr>
+      </w:pPr>
+      <w:r>
+        <w:rPr>
+          <w:color w:val="FF0000"/>
+          <w:lang w:eastAsia="en-GB"/>
+        </w:rPr>
+        <w:t xml:space="preserve">Answer = </w:t>
+      </w:r>
+    </w:p>
+    <w:tbl>
+      <w:tblPr>
+        <w:tblW w:w="0" w:type="auto"/>
+        <w:tblCellSpacing w:w="15" w:type="dxa"/>
+        <w:tblCellMar>
+          <w:top w:w="15" w:type="dxa"/>
+          <w:left w:w="15" w:type="dxa"/>
+          <w:bottom w:w="15" w:type="dxa"/>
+          <w:right w:w="15" w:type="dxa"/>
+        </w:tblCellMar>
+        <w:tblLook w:val="04A0" w:firstRow="1" w:lastRow="0" w:firstColumn="1" w:lastColumn="0" w:noHBand="0" w:noVBand="1"/>
+      </w:tblPr>
+      <w:tblGrid>
+        <w:gridCol w:w="1088"/>
+        <w:gridCol w:w="622"/>
+      </w:tblGrid>
+      <w:tr>
+        <w:trPr>
+          <w:tblCellSpacing w:w="15" w:type="dxa"/>
+        </w:trPr>
+        <w:tc>
+          <w:tcPr>
+            <w:tcW w:w="0" w:type="auto"/>
+            <w:vAlign w:val="center"/>
+            <w:hideMark/>
+          </w:tcPr>
+          <w:p>
+            <w:pPr>
+              <w:spacing w:after="0" w:line="240" w:lineRule="auto"/>
+              <w:rPr>
+                <w:rFonts w:ascii="Times New Roman" w:eastAsia="Times New Roman" w:hAnsi="Times New Roman" w:cs="Times New Roman"/>
+                <w:color w:val="FF0000"/>
+                <w:sz w:val="24"/>
+                <w:szCs w:val="24"/>
+                <w:lang w:eastAsia="en-GB"/>
+              </w:rPr>
+            </w:pPr>
+            <w:r>
+              <w:rPr>
+                <w:rFonts w:ascii="Times New Roman" w:eastAsia="Times New Roman" w:hAnsi="Times New Roman" w:cs="Times New Roman"/>
+                <w:color w:val="FF0000"/>
+                <w:sz w:val="24"/>
+                <w:szCs w:val="24"/>
+                <w:lang w:eastAsia="en-GB"/>
+              </w:rPr>
+              <w:t>Zama</w:t>
+            </w:r>
+          </w:p>
+        </w:tc>
+        <w:tc>
+          <w:tcPr>
+            <w:tcW w:w="0" w:type="auto"/>
+            <w:vAlign w:val="center"/>
+            <w:hideMark/>
+          </w:tcPr>
+          <w:p>
+            <w:pPr>
+              <w:spacing w:after="0" w:line="240" w:lineRule="auto"/>
+              <w:rPr>
+                <w:rFonts w:ascii="Times New Roman" w:eastAsia="Times New Roman" w:hAnsi="Times New Roman" w:cs="Times New Roman"/>
+                <w:color w:val="FF0000"/>
+                <w:sz w:val="24"/>
+                <w:szCs w:val="24"/>
+                <w:lang w:eastAsia="en-GB"/>
+              </w:rPr>
+            </w:pPr>
+            <w:r>
+              <w:rPr>
+                <w:rFonts w:ascii="Times New Roman" w:eastAsia="Times New Roman" w:hAnsi="Times New Roman" w:cs="Times New Roman"/>
+                <w:color w:val="FF0000"/>
+                <w:sz w:val="24"/>
+                <w:szCs w:val="24"/>
+                <w:lang w:eastAsia="en-GB"/>
+              </w:rPr>
+              <w:t>Japan</w:t>
+            </w:r>
+          </w:p>
+        </w:tc>
+      </w:tr>
+      <w:tr>
+        <w:trPr>
+          <w:tblCellSpacing w:w="15" w:type="dxa"/>
+        </w:trPr>
+        <w:tc>
+          <w:tcPr>
+            <w:tcW w:w="0" w:type="auto"/>
+            <w:vAlign w:val="center"/>
+            <w:hideMark/>
+          </w:tcPr>
+          <w:p>
+            <w:pPr>
+              <w:spacing w:after="0" w:line="240" w:lineRule="auto"/>
+              <w:rPr>
+                <w:rFonts w:ascii="Times New Roman" w:eastAsia="Times New Roman" w:hAnsi="Times New Roman" w:cs="Times New Roman"/>
+                <w:color w:val="FF0000"/>
+                <w:sz w:val="24"/>
+                <w:szCs w:val="24"/>
+                <w:lang w:eastAsia="en-GB"/>
+              </w:rPr>
+            </w:pPr>
+            <w:proofErr w:type="spellStart"/>
+            <w:r>
+              <w:rPr>
+                <w:rFonts w:ascii="Times New Roman" w:eastAsia="Times New Roman" w:hAnsi="Times New Roman" w:cs="Times New Roman"/>
+                <w:color w:val="FF0000"/>
+                <w:sz w:val="24"/>
+                <w:szCs w:val="24"/>
+                <w:lang w:eastAsia="en-GB"/>
+              </w:rPr>
+              <w:t>Yonezawa</w:t>
+            </w:r>
+            <w:proofErr w:type="spellEnd"/>
+          </w:p>
+        </w:tc>
+        <w:tc>
+          <w:tcPr>
+            <w:tcW w:w="0" w:type="auto"/>
+            <w:vAlign w:val="center"/>
+            <w:hideMark/>
+          </w:tcPr>
+          <w:p>
+            <w:pPr>
+              <w:spacing w:after="0" w:line="240" w:lineRule="auto"/>
+              <w:rPr>
+                <w:rFonts w:ascii="Times New Roman" w:eastAsia="Times New Roman" w:hAnsi="Times New Roman" w:cs="Times New Roman"/>
+                <w:color w:val="FF0000"/>
+                <w:sz w:val="24"/>
+                <w:szCs w:val="24"/>
+                <w:lang w:eastAsia="en-GB"/>
+              </w:rPr>
+            </w:pPr>
+            <w:r>
+              <w:rPr>
+                <w:rFonts w:ascii="Times New Roman" w:eastAsia="Times New Roman" w:hAnsi="Times New Roman" w:cs="Times New Roman"/>
+                <w:color w:val="FF0000"/>
+                <w:sz w:val="24"/>
+                <w:szCs w:val="24"/>
+                <w:lang w:eastAsia="en-GB"/>
+              </w:rPr>
+              <w:t>Japan</w:t>
+            </w:r>
+          </w:p>
+        </w:tc>
+      </w:tr>
+      <w:tr>
+        <w:trPr>
+          <w:tblCellSpacing w:w="15" w:type="dxa"/>
+        </w:trPr>
+        <w:tc>
+          <w:tcPr>
+            <w:tcW w:w="0" w:type="auto"/>
+            <w:vAlign w:val="center"/>
+            <w:hideMark/>
+          </w:tcPr>
+          <w:p>
+            <w:pPr>
+              <w:spacing w:after="0" w:line="240" w:lineRule="auto"/>
+              <w:rPr>
+                <w:rFonts w:ascii="Times New Roman" w:eastAsia="Times New Roman" w:hAnsi="Times New Roman" w:cs="Times New Roman"/>
+                <w:color w:val="FF0000"/>
+                <w:sz w:val="24"/>
+                <w:szCs w:val="24"/>
+                <w:lang w:eastAsia="en-GB"/>
+              </w:rPr>
+            </w:pPr>
+            <w:proofErr w:type="spellStart"/>
+            <w:r>
+              <w:rPr>
+                <w:rFonts w:ascii="Times New Roman" w:eastAsia="Times New Roman" w:hAnsi="Times New Roman" w:cs="Times New Roman"/>
+                <w:color w:val="FF0000"/>
+                <w:sz w:val="24"/>
+                <w:szCs w:val="24"/>
+                <w:lang w:eastAsia="en-GB"/>
+              </w:rPr>
+              <w:t>Yonago</w:t>
+            </w:r>
+            <w:proofErr w:type="spellEnd"/>
+          </w:p>
+        </w:tc>
+        <w:tc>
+          <w:tcPr>
+            <w:tcW w:w="0" w:type="auto"/>
+            <w:vAlign w:val="center"/>
+            <w:hideMark/>
+          </w:tcPr>
+          <w:p>
+            <w:pPr>
+              <w:spacing w:after="0" w:line="240" w:lineRule="auto"/>
+              <w:rPr>
+                <w:rFonts w:ascii="Times New Roman" w:eastAsia="Times New Roman" w:hAnsi="Times New Roman" w:cs="Times New Roman"/>
+                <w:color w:val="FF0000"/>
+                <w:sz w:val="24"/>
+                <w:szCs w:val="24"/>
+                <w:lang w:eastAsia="en-GB"/>
+              </w:rPr>
+            </w:pPr>
+            <w:r>
+              <w:rPr>
+                <w:rFonts w:ascii="Times New Roman" w:eastAsia="Times New Roman" w:hAnsi="Times New Roman" w:cs="Times New Roman"/>
+                <w:color w:val="FF0000"/>
+                <w:sz w:val="24"/>
+                <w:szCs w:val="24"/>
+                <w:lang w:eastAsia="en-GB"/>
+              </w:rPr>
+              <w:t>Japan</w:t>
+            </w:r>
+          </w:p>
+        </w:tc>
+      </w:tr>
+      <w:tr>
+        <w:trPr>
+          <w:tblCellSpacing w:w="15" w:type="dxa"/>
+        </w:trPr>
+        <w:tc>
+          <w:tcPr>
+            <w:tcW w:w="0" w:type="auto"/>
+            <w:vAlign w:val="center"/>
+            <w:hideMark/>
+          </w:tcPr>
+          <w:p>
+            <w:pPr>
+              <w:spacing w:after="0" w:line="240" w:lineRule="auto"/>
+              <w:rPr>
+                <w:rFonts w:ascii="Times New Roman" w:eastAsia="Times New Roman" w:hAnsi="Times New Roman" w:cs="Times New Roman"/>
+                <w:color w:val="FF0000"/>
+                <w:sz w:val="24"/>
+                <w:szCs w:val="24"/>
+                <w:lang w:eastAsia="en-GB"/>
+              </w:rPr>
+            </w:pPr>
+            <w:r>
+              <w:rPr>
+                <w:rFonts w:ascii="Times New Roman" w:eastAsia="Times New Roman" w:hAnsi="Times New Roman" w:cs="Times New Roman"/>
+                <w:color w:val="FF0000"/>
+                <w:sz w:val="24"/>
+                <w:szCs w:val="24"/>
+                <w:lang w:eastAsia="en-GB"/>
+              </w:rPr>
+              <w:t>Yokosuka</w:t>
+            </w:r>
+          </w:p>
+        </w:tc>
+        <w:tc>
+          <w:tcPr>
+            <w:tcW w:w="0" w:type="auto"/>
+            <w:vAlign w:val="center"/>
+            <w:hideMark/>
+          </w:tcPr>
+          <w:p>
+            <w:pPr>
+              <w:spacing w:after="0" w:line="240" w:lineRule="auto"/>
+              <w:rPr>
+                <w:rFonts w:ascii="Times New Roman" w:eastAsia="Times New Roman" w:hAnsi="Times New Roman" w:cs="Times New Roman"/>
+                <w:color w:val="FF0000"/>
+                <w:sz w:val="24"/>
+                <w:szCs w:val="24"/>
+                <w:lang w:eastAsia="en-GB"/>
+              </w:rPr>
+            </w:pPr>
+            <w:r>
+              <w:rPr>
+                <w:rFonts w:ascii="Times New Roman" w:eastAsia="Times New Roman" w:hAnsi="Times New Roman" w:cs="Times New Roman"/>
+                <w:color w:val="FF0000"/>
+                <w:sz w:val="24"/>
+                <w:szCs w:val="24"/>
+                <w:lang w:eastAsia="en-GB"/>
+              </w:rPr>
+              <w:t>Japan</w:t>
+            </w:r>
+          </w:p>
+        </w:tc>
+      </w:tr>
+      <w:tr>
+        <w:trPr>
+          <w:tblCellSpacing w:w="15" w:type="dxa"/>
+        </w:trPr>
+        <w:tc>
+          <w:tcPr>
+            <w:tcW w:w="0" w:type="auto"/>
+            <w:vAlign w:val="center"/>
+            <w:hideMark/>
+          </w:tcPr>
+          <w:p>
+            <w:pPr>
+              <w:spacing w:after="0" w:line="240" w:lineRule="auto"/>
+              <w:rPr>
+                <w:rFonts w:ascii="Times New Roman" w:eastAsia="Times New Roman" w:hAnsi="Times New Roman" w:cs="Times New Roman"/>
+                <w:color w:val="FF0000"/>
+                <w:sz w:val="24"/>
+                <w:szCs w:val="24"/>
+                <w:lang w:eastAsia="en-GB"/>
+              </w:rPr>
+            </w:pPr>
+            <w:r>
+              <w:rPr>
+                <w:rFonts w:ascii="Times New Roman" w:eastAsia="Times New Roman" w:hAnsi="Times New Roman" w:cs="Times New Roman"/>
+                <w:color w:val="FF0000"/>
+                <w:sz w:val="24"/>
+                <w:szCs w:val="24"/>
+                <w:lang w:eastAsia="en-GB"/>
+              </w:rPr>
+              <w:t>Yokkaichi</w:t>
+            </w:r>
+          </w:p>
+        </w:tc>
+        <w:tc>
+          <w:tcPr>
+            <w:tcW w:w="0" w:type="auto"/>
+            <w:vAlign w:val="center"/>
+            <w:hideMark/>
+          </w:tcPr>
+          <w:p>
+            <w:pPr>
+              <w:spacing w:after="0" w:line="240" w:lineRule="auto"/>
+              <w:rPr>
+                <w:rFonts w:ascii="Times New Roman" w:eastAsia="Times New Roman" w:hAnsi="Times New Roman" w:cs="Times New Roman"/>
+                <w:color w:val="FF0000"/>
+                <w:sz w:val="24"/>
+                <w:szCs w:val="24"/>
+                <w:lang w:eastAsia="en-GB"/>
+              </w:rPr>
+            </w:pPr>
+            <w:r>
+              <w:rPr>
+                <w:rFonts w:ascii="Times New Roman" w:eastAsia="Times New Roman" w:hAnsi="Times New Roman" w:cs="Times New Roman"/>
+                <w:color w:val="FF0000"/>
+                <w:sz w:val="24"/>
+                <w:szCs w:val="24"/>
+                <w:lang w:eastAsia="en-GB"/>
+              </w:rPr>
+              <w:t>Japan</w:t>
+            </w:r>
+          </w:p>
+        </w:tc>
+      </w:tr>
+    </w:tbl>
+    <w:p>
+      <w:pPr>
+        <w:shd w:val="clear" w:color="auto" w:fill="FFFFFF"/>
+        <w:spacing w:before="100" w:beforeAutospacing="1" w:after="100" w:afterAutospacing="1" w:line="240" w:lineRule="auto"/>
+        <w:rPr>
+          <w:rFonts w:ascii="Montserrat" w:eastAsia="Times New Roman" w:hAnsi="Montserrat" w:cs="Times New Roman"/>
+          <w:color w:val="212529"/>
+          <w:sz w:val="24"/>
+          <w:szCs w:val="24"/>
+          <w:lang w:eastAsia="en-GB"/>
+        </w:rPr>
+      </w:pPr>
+    </w:p>
+    <w:p>
+      <w:pPr>
         <w:numPr>
           <w:ilvl w:val="0"/>
           <w:numId w:val="1"/>
@@ -1654,6 +3139,3387 @@
     </w:p>
     <w:p>
       <w:pPr>
+        <w:pStyle w:val="NoSpacing"/>
+        <w:rPr>
+          <w:lang w:eastAsia="en-GB"/>
+        </w:rPr>
+      </w:pPr>
+      <w:r>
+        <w:rPr>
+          <w:lang w:eastAsia="en-GB"/>
+        </w:rPr>
+        <w:t xml:space="preserve">SELECT </w:t>
+      </w:r>
+      <w:proofErr w:type="spellStart"/>
+      <w:r>
+        <w:rPr>
+          <w:lang w:eastAsia="en-GB"/>
+        </w:rPr>
+        <w:t>HeadOfState</w:t>
+      </w:r>
+      <w:proofErr w:type="spellEnd"/>
+      <w:r>
+        <w:rPr>
+          <w:lang w:eastAsia="en-GB"/>
+        </w:rPr>
+        <w:t>,</w:t>
+      </w:r>
+    </w:p>
+    <w:p>
+      <w:pPr>
+        <w:pStyle w:val="NoSpacing"/>
+        <w:rPr>
+          <w:lang w:eastAsia="en-GB"/>
+        </w:rPr>
+      </w:pPr>
+      <w:r>
+        <w:rPr>
+          <w:lang w:eastAsia="en-GB"/>
+        </w:rPr>
+        <w:t>Name,</w:t>
+      </w:r>
+    </w:p>
+    <w:p>
+      <w:pPr>
+        <w:pStyle w:val="NoSpacing"/>
+        <w:rPr>
+          <w:lang w:eastAsia="en-GB"/>
+        </w:rPr>
+      </w:pPr>
+      <w:r>
+        <w:rPr>
+          <w:lang w:eastAsia="en-GB"/>
+        </w:rPr>
+        <w:t>Code</w:t>
+      </w:r>
+    </w:p>
+    <w:p>
+      <w:pPr>
+        <w:pStyle w:val="NoSpacing"/>
+        <w:rPr>
+          <w:lang w:eastAsia="en-GB"/>
+        </w:rPr>
+      </w:pPr>
+      <w:r>
+        <w:rPr>
+          <w:lang w:eastAsia="en-GB"/>
+        </w:rPr>
+        <w:t>FROM country</w:t>
+      </w:r>
+    </w:p>
+    <w:p>
+      <w:pPr>
+        <w:pStyle w:val="NoSpacing"/>
+        <w:rPr>
+          <w:lang w:eastAsia="en-GB"/>
+        </w:rPr>
+      </w:pPr>
+      <w:r>
+        <w:rPr>
+          <w:lang w:eastAsia="en-GB"/>
+        </w:rPr>
+        <w:t xml:space="preserve">WHERE </w:t>
+      </w:r>
+      <w:proofErr w:type="spellStart"/>
+      <w:r>
+        <w:rPr>
+          <w:lang w:eastAsia="en-GB"/>
+        </w:rPr>
+        <w:t>HeadOfState</w:t>
+      </w:r>
+      <w:proofErr w:type="spellEnd"/>
+      <w:r>
+        <w:rPr>
+          <w:lang w:eastAsia="en-GB"/>
+        </w:rPr>
+        <w:t>="Elisabeth II";</w:t>
+      </w:r>
+    </w:p>
+    <w:p>
+      <w:pPr>
+        <w:pStyle w:val="NoSpacing"/>
+        <w:rPr>
+          <w:lang w:eastAsia="en-GB"/>
+        </w:rPr>
+      </w:pPr>
+    </w:p>
+    <w:p>
+      <w:pPr>
+        <w:pStyle w:val="NoSpacing"/>
+        <w:rPr>
+          <w:color w:val="FF0000"/>
+          <w:lang w:eastAsia="en-GB"/>
+        </w:rPr>
+      </w:pPr>
+      <w:r>
+        <w:rPr>
+          <w:color w:val="FF0000"/>
+          <w:lang w:eastAsia="en-GB"/>
+        </w:rPr>
+        <w:t>Answer=</w:t>
+      </w:r>
+      <w:r>
+        <w:rPr>
+          <w:color w:val="FF0000"/>
+          <w:lang w:eastAsia="en-GB"/>
+        </w:rPr>
+        <w:t xml:space="preserve"> </w:t>
+      </w:r>
+    </w:p>
+    <w:tbl>
+      <w:tblPr>
+        <w:tblW w:w="0" w:type="auto"/>
+        <w:tblCellSpacing w:w="15" w:type="dxa"/>
+        <w:tblCellMar>
+          <w:top w:w="15" w:type="dxa"/>
+          <w:left w:w="15" w:type="dxa"/>
+          <w:bottom w:w="15" w:type="dxa"/>
+          <w:right w:w="15" w:type="dxa"/>
+        </w:tblCellMar>
+        <w:tblLook w:val="04A0" w:firstRow="1" w:lastRow="0" w:firstColumn="1" w:lastColumn="0" w:noHBand="0" w:noVBand="1"/>
+      </w:tblPr>
+      <w:tblGrid>
+        <w:gridCol w:w="1188"/>
+        <w:gridCol w:w="4580"/>
+        <w:gridCol w:w="636"/>
+      </w:tblGrid>
+      <w:tr>
+        <w:trPr>
+          <w:tblCellSpacing w:w="15" w:type="dxa"/>
+        </w:trPr>
+        <w:tc>
+          <w:tcPr>
+            <w:tcW w:w="0" w:type="auto"/>
+            <w:vAlign w:val="center"/>
+            <w:hideMark/>
+          </w:tcPr>
+          <w:p>
+            <w:pPr>
+              <w:spacing w:after="0" w:line="240" w:lineRule="auto"/>
+              <w:rPr>
+                <w:rFonts w:ascii="Times New Roman" w:eastAsia="Times New Roman" w:hAnsi="Times New Roman" w:cs="Times New Roman"/>
+                <w:color w:val="FF0000"/>
+                <w:sz w:val="24"/>
+                <w:szCs w:val="24"/>
+                <w:lang w:eastAsia="en-GB"/>
+              </w:rPr>
+            </w:pPr>
+            <w:r>
+              <w:rPr>
+                <w:rFonts w:ascii="Times New Roman" w:eastAsia="Times New Roman" w:hAnsi="Times New Roman" w:cs="Times New Roman"/>
+                <w:color w:val="FF0000"/>
+                <w:sz w:val="24"/>
+                <w:szCs w:val="24"/>
+                <w:lang w:eastAsia="en-GB"/>
+              </w:rPr>
+              <w:t>Elisabeth II</w:t>
+            </w:r>
+          </w:p>
+        </w:tc>
+        <w:tc>
+          <w:tcPr>
+            <w:tcW w:w="0" w:type="auto"/>
+            <w:vAlign w:val="center"/>
+            <w:hideMark/>
+          </w:tcPr>
+          <w:p>
+            <w:pPr>
+              <w:spacing w:after="0" w:line="240" w:lineRule="auto"/>
+              <w:rPr>
+                <w:rFonts w:ascii="Times New Roman" w:eastAsia="Times New Roman" w:hAnsi="Times New Roman" w:cs="Times New Roman"/>
+                <w:color w:val="FF0000"/>
+                <w:sz w:val="24"/>
+                <w:szCs w:val="24"/>
+                <w:lang w:eastAsia="en-GB"/>
+              </w:rPr>
+            </w:pPr>
+            <w:r>
+              <w:rPr>
+                <w:rFonts w:ascii="Times New Roman" w:eastAsia="Times New Roman" w:hAnsi="Times New Roman" w:cs="Times New Roman"/>
+                <w:color w:val="FF0000"/>
+                <w:sz w:val="24"/>
+                <w:szCs w:val="24"/>
+                <w:lang w:eastAsia="en-GB"/>
+              </w:rPr>
+              <w:t>Anguilla</w:t>
+            </w:r>
+          </w:p>
+        </w:tc>
+        <w:tc>
+          <w:tcPr>
+            <w:tcW w:w="50" w:type="dxa"/>
+            <w:vAlign w:val="center"/>
+            <w:hideMark/>
+          </w:tcPr>
+          <w:p>
+            <w:pPr>
+              <w:spacing w:after="0" w:line="240" w:lineRule="auto"/>
+              <w:rPr>
+                <w:rFonts w:ascii="Times New Roman" w:eastAsia="Times New Roman" w:hAnsi="Times New Roman" w:cs="Times New Roman"/>
+                <w:color w:val="FF0000"/>
+                <w:sz w:val="24"/>
+                <w:szCs w:val="24"/>
+                <w:lang w:eastAsia="en-GB"/>
+              </w:rPr>
+            </w:pPr>
+            <w:r>
+              <w:rPr>
+                <w:rFonts w:ascii="Times New Roman" w:eastAsia="Times New Roman" w:hAnsi="Times New Roman" w:cs="Times New Roman"/>
+                <w:color w:val="FF0000"/>
+                <w:sz w:val="24"/>
+                <w:szCs w:val="24"/>
+                <w:lang w:eastAsia="en-GB"/>
+              </w:rPr>
+              <w:t>AIA</w:t>
+            </w:r>
+          </w:p>
+        </w:tc>
+      </w:tr>
+      <w:tr>
+        <w:trPr>
+          <w:tblCellSpacing w:w="15" w:type="dxa"/>
+        </w:trPr>
+        <w:tc>
+          <w:tcPr>
+            <w:tcW w:w="0" w:type="auto"/>
+            <w:vAlign w:val="center"/>
+            <w:hideMark/>
+          </w:tcPr>
+          <w:p>
+            <w:pPr>
+              <w:spacing w:after="0" w:line="240" w:lineRule="auto"/>
+              <w:rPr>
+                <w:rFonts w:ascii="Times New Roman" w:eastAsia="Times New Roman" w:hAnsi="Times New Roman" w:cs="Times New Roman"/>
+                <w:color w:val="FF0000"/>
+                <w:sz w:val="24"/>
+                <w:szCs w:val="24"/>
+                <w:lang w:eastAsia="en-GB"/>
+              </w:rPr>
+            </w:pPr>
+            <w:r>
+              <w:rPr>
+                <w:rFonts w:ascii="Times New Roman" w:eastAsia="Times New Roman" w:hAnsi="Times New Roman" w:cs="Times New Roman"/>
+                <w:color w:val="FF0000"/>
+                <w:sz w:val="24"/>
+                <w:szCs w:val="24"/>
+                <w:lang w:eastAsia="en-GB"/>
+              </w:rPr>
+              <w:t>Elisabeth II</w:t>
+            </w:r>
+          </w:p>
+        </w:tc>
+        <w:tc>
+          <w:tcPr>
+            <w:tcW w:w="0" w:type="auto"/>
+            <w:vAlign w:val="center"/>
+            <w:hideMark/>
+          </w:tcPr>
+          <w:p>
+            <w:pPr>
+              <w:spacing w:after="0" w:line="240" w:lineRule="auto"/>
+              <w:rPr>
+                <w:rFonts w:ascii="Times New Roman" w:eastAsia="Times New Roman" w:hAnsi="Times New Roman" w:cs="Times New Roman"/>
+                <w:color w:val="FF0000"/>
+                <w:sz w:val="24"/>
+                <w:szCs w:val="24"/>
+                <w:lang w:eastAsia="en-GB"/>
+              </w:rPr>
+            </w:pPr>
+            <w:r>
+              <w:rPr>
+                <w:rFonts w:ascii="Times New Roman" w:eastAsia="Times New Roman" w:hAnsi="Times New Roman" w:cs="Times New Roman"/>
+                <w:color w:val="FF0000"/>
+                <w:sz w:val="24"/>
+                <w:szCs w:val="24"/>
+                <w:lang w:eastAsia="en-GB"/>
+              </w:rPr>
+              <w:t>Antigua and Barbuda</w:t>
+            </w:r>
+          </w:p>
+        </w:tc>
+        <w:tc>
+          <w:tcPr>
+            <w:tcW w:w="50" w:type="dxa"/>
+            <w:vAlign w:val="center"/>
+            <w:hideMark/>
+          </w:tcPr>
+          <w:p>
+            <w:pPr>
+              <w:spacing w:after="0" w:line="240" w:lineRule="auto"/>
+              <w:rPr>
+                <w:rFonts w:ascii="Times New Roman" w:eastAsia="Times New Roman" w:hAnsi="Times New Roman" w:cs="Times New Roman"/>
+                <w:color w:val="FF0000"/>
+                <w:sz w:val="24"/>
+                <w:szCs w:val="24"/>
+                <w:lang w:eastAsia="en-GB"/>
+              </w:rPr>
+            </w:pPr>
+            <w:r>
+              <w:rPr>
+                <w:rFonts w:ascii="Times New Roman" w:eastAsia="Times New Roman" w:hAnsi="Times New Roman" w:cs="Times New Roman"/>
+                <w:color w:val="FF0000"/>
+                <w:sz w:val="24"/>
+                <w:szCs w:val="24"/>
+                <w:lang w:eastAsia="en-GB"/>
+              </w:rPr>
+              <w:t>ATG</w:t>
+            </w:r>
+          </w:p>
+        </w:tc>
+      </w:tr>
+      <w:tr>
+        <w:trPr>
+          <w:tblCellSpacing w:w="15" w:type="dxa"/>
+        </w:trPr>
+        <w:tc>
+          <w:tcPr>
+            <w:tcW w:w="0" w:type="auto"/>
+            <w:vAlign w:val="center"/>
+            <w:hideMark/>
+          </w:tcPr>
+          <w:p>
+            <w:pPr>
+              <w:spacing w:after="0" w:line="240" w:lineRule="auto"/>
+              <w:rPr>
+                <w:rFonts w:ascii="Times New Roman" w:eastAsia="Times New Roman" w:hAnsi="Times New Roman" w:cs="Times New Roman"/>
+                <w:color w:val="FF0000"/>
+                <w:sz w:val="24"/>
+                <w:szCs w:val="24"/>
+                <w:lang w:eastAsia="en-GB"/>
+              </w:rPr>
+            </w:pPr>
+            <w:r>
+              <w:rPr>
+                <w:rFonts w:ascii="Times New Roman" w:eastAsia="Times New Roman" w:hAnsi="Times New Roman" w:cs="Times New Roman"/>
+                <w:color w:val="FF0000"/>
+                <w:sz w:val="24"/>
+                <w:szCs w:val="24"/>
+                <w:lang w:eastAsia="en-GB"/>
+              </w:rPr>
+              <w:t>Elisabeth II</w:t>
+            </w:r>
+          </w:p>
+        </w:tc>
+        <w:tc>
+          <w:tcPr>
+            <w:tcW w:w="0" w:type="auto"/>
+            <w:vAlign w:val="center"/>
+            <w:hideMark/>
+          </w:tcPr>
+          <w:p>
+            <w:pPr>
+              <w:spacing w:after="0" w:line="240" w:lineRule="auto"/>
+              <w:rPr>
+                <w:rFonts w:ascii="Times New Roman" w:eastAsia="Times New Roman" w:hAnsi="Times New Roman" w:cs="Times New Roman"/>
+                <w:color w:val="FF0000"/>
+                <w:sz w:val="24"/>
+                <w:szCs w:val="24"/>
+                <w:lang w:eastAsia="en-GB"/>
+              </w:rPr>
+            </w:pPr>
+            <w:r>
+              <w:rPr>
+                <w:rFonts w:ascii="Times New Roman" w:eastAsia="Times New Roman" w:hAnsi="Times New Roman" w:cs="Times New Roman"/>
+                <w:color w:val="FF0000"/>
+                <w:sz w:val="24"/>
+                <w:szCs w:val="24"/>
+                <w:lang w:eastAsia="en-GB"/>
+              </w:rPr>
+              <w:t>Australia</w:t>
+            </w:r>
+          </w:p>
+        </w:tc>
+        <w:tc>
+          <w:tcPr>
+            <w:tcW w:w="50" w:type="dxa"/>
+            <w:vAlign w:val="center"/>
+            <w:hideMark/>
+          </w:tcPr>
+          <w:p>
+            <w:pPr>
+              <w:spacing w:after="0" w:line="240" w:lineRule="auto"/>
+              <w:rPr>
+                <w:rFonts w:ascii="Times New Roman" w:eastAsia="Times New Roman" w:hAnsi="Times New Roman" w:cs="Times New Roman"/>
+                <w:color w:val="FF0000"/>
+                <w:sz w:val="24"/>
+                <w:szCs w:val="24"/>
+                <w:lang w:eastAsia="en-GB"/>
+              </w:rPr>
+            </w:pPr>
+            <w:r>
+              <w:rPr>
+                <w:rFonts w:ascii="Times New Roman" w:eastAsia="Times New Roman" w:hAnsi="Times New Roman" w:cs="Times New Roman"/>
+                <w:color w:val="FF0000"/>
+                <w:sz w:val="24"/>
+                <w:szCs w:val="24"/>
+                <w:lang w:eastAsia="en-GB"/>
+              </w:rPr>
+              <w:t>AUS</w:t>
+            </w:r>
+          </w:p>
+        </w:tc>
+      </w:tr>
+      <w:tr>
+        <w:trPr>
+          <w:tblCellSpacing w:w="15" w:type="dxa"/>
+        </w:trPr>
+        <w:tc>
+          <w:tcPr>
+            <w:tcW w:w="0" w:type="auto"/>
+            <w:vAlign w:val="center"/>
+            <w:hideMark/>
+          </w:tcPr>
+          <w:p>
+            <w:pPr>
+              <w:spacing w:after="0" w:line="240" w:lineRule="auto"/>
+              <w:rPr>
+                <w:rFonts w:ascii="Times New Roman" w:eastAsia="Times New Roman" w:hAnsi="Times New Roman" w:cs="Times New Roman"/>
+                <w:color w:val="FF0000"/>
+                <w:sz w:val="24"/>
+                <w:szCs w:val="24"/>
+                <w:lang w:eastAsia="en-GB"/>
+              </w:rPr>
+            </w:pPr>
+            <w:r>
+              <w:rPr>
+                <w:rFonts w:ascii="Times New Roman" w:eastAsia="Times New Roman" w:hAnsi="Times New Roman" w:cs="Times New Roman"/>
+                <w:color w:val="FF0000"/>
+                <w:sz w:val="24"/>
+                <w:szCs w:val="24"/>
+                <w:lang w:eastAsia="en-GB"/>
+              </w:rPr>
+              <w:t>Elisabeth II</w:t>
+            </w:r>
+          </w:p>
+        </w:tc>
+        <w:tc>
+          <w:tcPr>
+            <w:tcW w:w="0" w:type="auto"/>
+            <w:vAlign w:val="center"/>
+            <w:hideMark/>
+          </w:tcPr>
+          <w:p>
+            <w:pPr>
+              <w:spacing w:after="0" w:line="240" w:lineRule="auto"/>
+              <w:rPr>
+                <w:rFonts w:ascii="Times New Roman" w:eastAsia="Times New Roman" w:hAnsi="Times New Roman" w:cs="Times New Roman"/>
+                <w:color w:val="FF0000"/>
+                <w:sz w:val="24"/>
+                <w:szCs w:val="24"/>
+                <w:lang w:eastAsia="en-GB"/>
+              </w:rPr>
+            </w:pPr>
+            <w:r>
+              <w:rPr>
+                <w:rFonts w:ascii="Times New Roman" w:eastAsia="Times New Roman" w:hAnsi="Times New Roman" w:cs="Times New Roman"/>
+                <w:color w:val="FF0000"/>
+                <w:sz w:val="24"/>
+                <w:szCs w:val="24"/>
+                <w:lang w:eastAsia="en-GB"/>
+              </w:rPr>
+              <w:t>Bahamas</w:t>
+            </w:r>
+          </w:p>
+        </w:tc>
+        <w:tc>
+          <w:tcPr>
+            <w:tcW w:w="50" w:type="dxa"/>
+            <w:vAlign w:val="center"/>
+            <w:hideMark/>
+          </w:tcPr>
+          <w:p>
+            <w:pPr>
+              <w:spacing w:after="0" w:line="240" w:lineRule="auto"/>
+              <w:rPr>
+                <w:rFonts w:ascii="Times New Roman" w:eastAsia="Times New Roman" w:hAnsi="Times New Roman" w:cs="Times New Roman"/>
+                <w:color w:val="FF0000"/>
+                <w:sz w:val="24"/>
+                <w:szCs w:val="24"/>
+                <w:lang w:eastAsia="en-GB"/>
+              </w:rPr>
+            </w:pPr>
+            <w:r>
+              <w:rPr>
+                <w:rFonts w:ascii="Times New Roman" w:eastAsia="Times New Roman" w:hAnsi="Times New Roman" w:cs="Times New Roman"/>
+                <w:color w:val="FF0000"/>
+                <w:sz w:val="24"/>
+                <w:szCs w:val="24"/>
+                <w:lang w:eastAsia="en-GB"/>
+              </w:rPr>
+              <w:t>BHS</w:t>
+            </w:r>
+          </w:p>
+        </w:tc>
+      </w:tr>
+      <w:tr>
+        <w:trPr>
+          <w:tblCellSpacing w:w="15" w:type="dxa"/>
+        </w:trPr>
+        <w:tc>
+          <w:tcPr>
+            <w:tcW w:w="0" w:type="auto"/>
+            <w:vAlign w:val="center"/>
+            <w:hideMark/>
+          </w:tcPr>
+          <w:p>
+            <w:pPr>
+              <w:spacing w:after="0" w:line="240" w:lineRule="auto"/>
+              <w:rPr>
+                <w:rFonts w:ascii="Times New Roman" w:eastAsia="Times New Roman" w:hAnsi="Times New Roman" w:cs="Times New Roman"/>
+                <w:color w:val="FF0000"/>
+                <w:sz w:val="24"/>
+                <w:szCs w:val="24"/>
+                <w:lang w:eastAsia="en-GB"/>
+              </w:rPr>
+            </w:pPr>
+            <w:r>
+              <w:rPr>
+                <w:rFonts w:ascii="Times New Roman" w:eastAsia="Times New Roman" w:hAnsi="Times New Roman" w:cs="Times New Roman"/>
+                <w:color w:val="FF0000"/>
+                <w:sz w:val="24"/>
+                <w:szCs w:val="24"/>
+                <w:lang w:eastAsia="en-GB"/>
+              </w:rPr>
+              <w:t>Elisabeth II</w:t>
+            </w:r>
+          </w:p>
+        </w:tc>
+        <w:tc>
+          <w:tcPr>
+            <w:tcW w:w="0" w:type="auto"/>
+            <w:vAlign w:val="center"/>
+            <w:hideMark/>
+          </w:tcPr>
+          <w:p>
+            <w:pPr>
+              <w:spacing w:after="0" w:line="240" w:lineRule="auto"/>
+              <w:rPr>
+                <w:rFonts w:ascii="Times New Roman" w:eastAsia="Times New Roman" w:hAnsi="Times New Roman" w:cs="Times New Roman"/>
+                <w:color w:val="FF0000"/>
+                <w:sz w:val="24"/>
+                <w:szCs w:val="24"/>
+                <w:lang w:eastAsia="en-GB"/>
+              </w:rPr>
+            </w:pPr>
+            <w:r>
+              <w:rPr>
+                <w:rFonts w:ascii="Times New Roman" w:eastAsia="Times New Roman" w:hAnsi="Times New Roman" w:cs="Times New Roman"/>
+                <w:color w:val="FF0000"/>
+                <w:sz w:val="24"/>
+                <w:szCs w:val="24"/>
+                <w:lang w:eastAsia="en-GB"/>
+              </w:rPr>
+              <w:t>Belize</w:t>
+            </w:r>
+          </w:p>
+        </w:tc>
+        <w:tc>
+          <w:tcPr>
+            <w:tcW w:w="50" w:type="dxa"/>
+            <w:vAlign w:val="center"/>
+            <w:hideMark/>
+          </w:tcPr>
+          <w:p>
+            <w:pPr>
+              <w:spacing w:after="0" w:line="240" w:lineRule="auto"/>
+              <w:rPr>
+                <w:rFonts w:ascii="Times New Roman" w:eastAsia="Times New Roman" w:hAnsi="Times New Roman" w:cs="Times New Roman"/>
+                <w:color w:val="FF0000"/>
+                <w:sz w:val="24"/>
+                <w:szCs w:val="24"/>
+                <w:lang w:eastAsia="en-GB"/>
+              </w:rPr>
+            </w:pPr>
+            <w:r>
+              <w:rPr>
+                <w:rFonts w:ascii="Times New Roman" w:eastAsia="Times New Roman" w:hAnsi="Times New Roman" w:cs="Times New Roman"/>
+                <w:color w:val="FF0000"/>
+                <w:sz w:val="24"/>
+                <w:szCs w:val="24"/>
+                <w:lang w:eastAsia="en-GB"/>
+              </w:rPr>
+              <w:t>BLZ</w:t>
+            </w:r>
+          </w:p>
+        </w:tc>
+      </w:tr>
+      <w:tr>
+        <w:trPr>
+          <w:tblCellSpacing w:w="15" w:type="dxa"/>
+        </w:trPr>
+        <w:tc>
+          <w:tcPr>
+            <w:tcW w:w="0" w:type="auto"/>
+            <w:vAlign w:val="center"/>
+            <w:hideMark/>
+          </w:tcPr>
+          <w:p>
+            <w:pPr>
+              <w:spacing w:after="0" w:line="240" w:lineRule="auto"/>
+              <w:rPr>
+                <w:rFonts w:ascii="Times New Roman" w:eastAsia="Times New Roman" w:hAnsi="Times New Roman" w:cs="Times New Roman"/>
+                <w:color w:val="FF0000"/>
+                <w:sz w:val="24"/>
+                <w:szCs w:val="24"/>
+                <w:lang w:eastAsia="en-GB"/>
+              </w:rPr>
+            </w:pPr>
+            <w:r>
+              <w:rPr>
+                <w:rFonts w:ascii="Times New Roman" w:eastAsia="Times New Roman" w:hAnsi="Times New Roman" w:cs="Times New Roman"/>
+                <w:color w:val="FF0000"/>
+                <w:sz w:val="24"/>
+                <w:szCs w:val="24"/>
+                <w:lang w:eastAsia="en-GB"/>
+              </w:rPr>
+              <w:t>Elisabeth II</w:t>
+            </w:r>
+          </w:p>
+        </w:tc>
+        <w:tc>
+          <w:tcPr>
+            <w:tcW w:w="0" w:type="auto"/>
+            <w:vAlign w:val="center"/>
+            <w:hideMark/>
+          </w:tcPr>
+          <w:p>
+            <w:pPr>
+              <w:spacing w:after="0" w:line="240" w:lineRule="auto"/>
+              <w:rPr>
+                <w:rFonts w:ascii="Times New Roman" w:eastAsia="Times New Roman" w:hAnsi="Times New Roman" w:cs="Times New Roman"/>
+                <w:color w:val="FF0000"/>
+                <w:sz w:val="24"/>
+                <w:szCs w:val="24"/>
+                <w:lang w:eastAsia="en-GB"/>
+              </w:rPr>
+            </w:pPr>
+            <w:r>
+              <w:rPr>
+                <w:rFonts w:ascii="Times New Roman" w:eastAsia="Times New Roman" w:hAnsi="Times New Roman" w:cs="Times New Roman"/>
+                <w:color w:val="FF0000"/>
+                <w:sz w:val="24"/>
+                <w:szCs w:val="24"/>
+                <w:lang w:eastAsia="en-GB"/>
+              </w:rPr>
+              <w:t>Bermuda</w:t>
+            </w:r>
+          </w:p>
+        </w:tc>
+        <w:tc>
+          <w:tcPr>
+            <w:tcW w:w="50" w:type="dxa"/>
+            <w:vAlign w:val="center"/>
+            <w:hideMark/>
+          </w:tcPr>
+          <w:p>
+            <w:pPr>
+              <w:spacing w:after="0" w:line="240" w:lineRule="auto"/>
+              <w:rPr>
+                <w:rFonts w:ascii="Times New Roman" w:eastAsia="Times New Roman" w:hAnsi="Times New Roman" w:cs="Times New Roman"/>
+                <w:color w:val="FF0000"/>
+                <w:sz w:val="24"/>
+                <w:szCs w:val="24"/>
+                <w:lang w:eastAsia="en-GB"/>
+              </w:rPr>
+            </w:pPr>
+            <w:r>
+              <w:rPr>
+                <w:rFonts w:ascii="Times New Roman" w:eastAsia="Times New Roman" w:hAnsi="Times New Roman" w:cs="Times New Roman"/>
+                <w:color w:val="FF0000"/>
+                <w:sz w:val="24"/>
+                <w:szCs w:val="24"/>
+                <w:lang w:eastAsia="en-GB"/>
+              </w:rPr>
+              <w:t>BMU</w:t>
+            </w:r>
+          </w:p>
+        </w:tc>
+      </w:tr>
+      <w:tr>
+        <w:trPr>
+          <w:tblCellSpacing w:w="15" w:type="dxa"/>
+        </w:trPr>
+        <w:tc>
+          <w:tcPr>
+            <w:tcW w:w="0" w:type="auto"/>
+            <w:vAlign w:val="center"/>
+            <w:hideMark/>
+          </w:tcPr>
+          <w:p>
+            <w:pPr>
+              <w:spacing w:after="0" w:line="240" w:lineRule="auto"/>
+              <w:rPr>
+                <w:rFonts w:ascii="Times New Roman" w:eastAsia="Times New Roman" w:hAnsi="Times New Roman" w:cs="Times New Roman"/>
+                <w:color w:val="FF0000"/>
+                <w:sz w:val="24"/>
+                <w:szCs w:val="24"/>
+                <w:lang w:eastAsia="en-GB"/>
+              </w:rPr>
+            </w:pPr>
+            <w:r>
+              <w:rPr>
+                <w:rFonts w:ascii="Times New Roman" w:eastAsia="Times New Roman" w:hAnsi="Times New Roman" w:cs="Times New Roman"/>
+                <w:color w:val="FF0000"/>
+                <w:sz w:val="24"/>
+                <w:szCs w:val="24"/>
+                <w:lang w:eastAsia="en-GB"/>
+              </w:rPr>
+              <w:lastRenderedPageBreak/>
+              <w:t>Elisabeth II</w:t>
+            </w:r>
+          </w:p>
+        </w:tc>
+        <w:tc>
+          <w:tcPr>
+            <w:tcW w:w="0" w:type="auto"/>
+            <w:vAlign w:val="center"/>
+            <w:hideMark/>
+          </w:tcPr>
+          <w:p>
+            <w:pPr>
+              <w:spacing w:after="0" w:line="240" w:lineRule="auto"/>
+              <w:rPr>
+                <w:rFonts w:ascii="Times New Roman" w:eastAsia="Times New Roman" w:hAnsi="Times New Roman" w:cs="Times New Roman"/>
+                <w:color w:val="FF0000"/>
+                <w:sz w:val="24"/>
+                <w:szCs w:val="24"/>
+                <w:lang w:eastAsia="en-GB"/>
+              </w:rPr>
+            </w:pPr>
+            <w:r>
+              <w:rPr>
+                <w:rFonts w:ascii="Times New Roman" w:eastAsia="Times New Roman" w:hAnsi="Times New Roman" w:cs="Times New Roman"/>
+                <w:color w:val="FF0000"/>
+                <w:sz w:val="24"/>
+                <w:szCs w:val="24"/>
+                <w:lang w:eastAsia="en-GB"/>
+              </w:rPr>
+              <w:t>Barbados</w:t>
+            </w:r>
+          </w:p>
+        </w:tc>
+        <w:tc>
+          <w:tcPr>
+            <w:tcW w:w="50" w:type="dxa"/>
+            <w:vAlign w:val="center"/>
+            <w:hideMark/>
+          </w:tcPr>
+          <w:p>
+            <w:pPr>
+              <w:spacing w:after="0" w:line="240" w:lineRule="auto"/>
+              <w:rPr>
+                <w:rFonts w:ascii="Times New Roman" w:eastAsia="Times New Roman" w:hAnsi="Times New Roman" w:cs="Times New Roman"/>
+                <w:color w:val="FF0000"/>
+                <w:sz w:val="24"/>
+                <w:szCs w:val="24"/>
+                <w:lang w:eastAsia="en-GB"/>
+              </w:rPr>
+            </w:pPr>
+            <w:r>
+              <w:rPr>
+                <w:rFonts w:ascii="Times New Roman" w:eastAsia="Times New Roman" w:hAnsi="Times New Roman" w:cs="Times New Roman"/>
+                <w:color w:val="FF0000"/>
+                <w:sz w:val="24"/>
+                <w:szCs w:val="24"/>
+                <w:lang w:eastAsia="en-GB"/>
+              </w:rPr>
+              <w:t>BRB</w:t>
+            </w:r>
+          </w:p>
+        </w:tc>
+      </w:tr>
+      <w:tr>
+        <w:trPr>
+          <w:tblCellSpacing w:w="15" w:type="dxa"/>
+        </w:trPr>
+        <w:tc>
+          <w:tcPr>
+            <w:tcW w:w="0" w:type="auto"/>
+            <w:vAlign w:val="center"/>
+            <w:hideMark/>
+          </w:tcPr>
+          <w:p>
+            <w:pPr>
+              <w:spacing w:after="0" w:line="240" w:lineRule="auto"/>
+              <w:rPr>
+                <w:rFonts w:ascii="Times New Roman" w:eastAsia="Times New Roman" w:hAnsi="Times New Roman" w:cs="Times New Roman"/>
+                <w:color w:val="FF0000"/>
+                <w:sz w:val="24"/>
+                <w:szCs w:val="24"/>
+                <w:lang w:eastAsia="en-GB"/>
+              </w:rPr>
+            </w:pPr>
+            <w:r>
+              <w:rPr>
+                <w:rFonts w:ascii="Times New Roman" w:eastAsia="Times New Roman" w:hAnsi="Times New Roman" w:cs="Times New Roman"/>
+                <w:color w:val="FF0000"/>
+                <w:sz w:val="24"/>
+                <w:szCs w:val="24"/>
+                <w:lang w:eastAsia="en-GB"/>
+              </w:rPr>
+              <w:t>Elisabeth II</w:t>
+            </w:r>
+          </w:p>
+        </w:tc>
+        <w:tc>
+          <w:tcPr>
+            <w:tcW w:w="0" w:type="auto"/>
+            <w:vAlign w:val="center"/>
+            <w:hideMark/>
+          </w:tcPr>
+          <w:p>
+            <w:pPr>
+              <w:spacing w:after="0" w:line="240" w:lineRule="auto"/>
+              <w:rPr>
+                <w:rFonts w:ascii="Times New Roman" w:eastAsia="Times New Roman" w:hAnsi="Times New Roman" w:cs="Times New Roman"/>
+                <w:color w:val="FF0000"/>
+                <w:sz w:val="24"/>
+                <w:szCs w:val="24"/>
+                <w:lang w:eastAsia="en-GB"/>
+              </w:rPr>
+            </w:pPr>
+            <w:r>
+              <w:rPr>
+                <w:rFonts w:ascii="Times New Roman" w:eastAsia="Times New Roman" w:hAnsi="Times New Roman" w:cs="Times New Roman"/>
+                <w:color w:val="FF0000"/>
+                <w:sz w:val="24"/>
+                <w:szCs w:val="24"/>
+                <w:lang w:eastAsia="en-GB"/>
+              </w:rPr>
+              <w:t>Canada</w:t>
+            </w:r>
+          </w:p>
+        </w:tc>
+        <w:tc>
+          <w:tcPr>
+            <w:tcW w:w="50" w:type="dxa"/>
+            <w:vAlign w:val="center"/>
+            <w:hideMark/>
+          </w:tcPr>
+          <w:p>
+            <w:pPr>
+              <w:spacing w:after="0" w:line="240" w:lineRule="auto"/>
+              <w:rPr>
+                <w:rFonts w:ascii="Times New Roman" w:eastAsia="Times New Roman" w:hAnsi="Times New Roman" w:cs="Times New Roman"/>
+                <w:color w:val="FF0000"/>
+                <w:sz w:val="24"/>
+                <w:szCs w:val="24"/>
+                <w:lang w:eastAsia="en-GB"/>
+              </w:rPr>
+            </w:pPr>
+            <w:r>
+              <w:rPr>
+                <w:rFonts w:ascii="Times New Roman" w:eastAsia="Times New Roman" w:hAnsi="Times New Roman" w:cs="Times New Roman"/>
+                <w:color w:val="FF0000"/>
+                <w:sz w:val="24"/>
+                <w:szCs w:val="24"/>
+                <w:lang w:eastAsia="en-GB"/>
+              </w:rPr>
+              <w:t>CAN</w:t>
+            </w:r>
+          </w:p>
+        </w:tc>
+      </w:tr>
+      <w:tr>
+        <w:trPr>
+          <w:tblCellSpacing w:w="15" w:type="dxa"/>
+        </w:trPr>
+        <w:tc>
+          <w:tcPr>
+            <w:tcW w:w="0" w:type="auto"/>
+            <w:vAlign w:val="center"/>
+            <w:hideMark/>
+          </w:tcPr>
+          <w:p>
+            <w:pPr>
+              <w:spacing w:after="0" w:line="240" w:lineRule="auto"/>
+              <w:rPr>
+                <w:rFonts w:ascii="Times New Roman" w:eastAsia="Times New Roman" w:hAnsi="Times New Roman" w:cs="Times New Roman"/>
+                <w:color w:val="FF0000"/>
+                <w:sz w:val="24"/>
+                <w:szCs w:val="24"/>
+                <w:lang w:eastAsia="en-GB"/>
+              </w:rPr>
+            </w:pPr>
+            <w:r>
+              <w:rPr>
+                <w:rFonts w:ascii="Times New Roman" w:eastAsia="Times New Roman" w:hAnsi="Times New Roman" w:cs="Times New Roman"/>
+                <w:color w:val="FF0000"/>
+                <w:sz w:val="24"/>
+                <w:szCs w:val="24"/>
+                <w:lang w:eastAsia="en-GB"/>
+              </w:rPr>
+              <w:t>Elisabeth II</w:t>
+            </w:r>
+          </w:p>
+        </w:tc>
+        <w:tc>
+          <w:tcPr>
+            <w:tcW w:w="0" w:type="auto"/>
+            <w:vAlign w:val="center"/>
+            <w:hideMark/>
+          </w:tcPr>
+          <w:p>
+            <w:pPr>
+              <w:spacing w:after="0" w:line="240" w:lineRule="auto"/>
+              <w:rPr>
+                <w:rFonts w:ascii="Times New Roman" w:eastAsia="Times New Roman" w:hAnsi="Times New Roman" w:cs="Times New Roman"/>
+                <w:color w:val="FF0000"/>
+                <w:sz w:val="24"/>
+                <w:szCs w:val="24"/>
+                <w:lang w:eastAsia="en-GB"/>
+              </w:rPr>
+            </w:pPr>
+            <w:r>
+              <w:rPr>
+                <w:rFonts w:ascii="Times New Roman" w:eastAsia="Times New Roman" w:hAnsi="Times New Roman" w:cs="Times New Roman"/>
+                <w:color w:val="FF0000"/>
+                <w:sz w:val="24"/>
+                <w:szCs w:val="24"/>
+                <w:lang w:eastAsia="en-GB"/>
+              </w:rPr>
+              <w:t>Cocos (Keeling) Islands</w:t>
+            </w:r>
+          </w:p>
+        </w:tc>
+        <w:tc>
+          <w:tcPr>
+            <w:tcW w:w="50" w:type="dxa"/>
+            <w:vAlign w:val="center"/>
+            <w:hideMark/>
+          </w:tcPr>
+          <w:p>
+            <w:pPr>
+              <w:spacing w:after="0" w:line="240" w:lineRule="auto"/>
+              <w:rPr>
+                <w:rFonts w:ascii="Times New Roman" w:eastAsia="Times New Roman" w:hAnsi="Times New Roman" w:cs="Times New Roman"/>
+                <w:color w:val="FF0000"/>
+                <w:sz w:val="24"/>
+                <w:szCs w:val="24"/>
+                <w:lang w:eastAsia="en-GB"/>
+              </w:rPr>
+            </w:pPr>
+            <w:r>
+              <w:rPr>
+                <w:rFonts w:ascii="Times New Roman" w:eastAsia="Times New Roman" w:hAnsi="Times New Roman" w:cs="Times New Roman"/>
+                <w:color w:val="FF0000"/>
+                <w:sz w:val="24"/>
+                <w:szCs w:val="24"/>
+                <w:lang w:eastAsia="en-GB"/>
+              </w:rPr>
+              <w:t>CCK</w:t>
+            </w:r>
+          </w:p>
+        </w:tc>
+      </w:tr>
+      <w:tr>
+        <w:trPr>
+          <w:tblCellSpacing w:w="15" w:type="dxa"/>
+        </w:trPr>
+        <w:tc>
+          <w:tcPr>
+            <w:tcW w:w="0" w:type="auto"/>
+            <w:vAlign w:val="center"/>
+            <w:hideMark/>
+          </w:tcPr>
+          <w:p>
+            <w:pPr>
+              <w:spacing w:after="0" w:line="240" w:lineRule="auto"/>
+              <w:rPr>
+                <w:rFonts w:ascii="Times New Roman" w:eastAsia="Times New Roman" w:hAnsi="Times New Roman" w:cs="Times New Roman"/>
+                <w:color w:val="FF0000"/>
+                <w:sz w:val="24"/>
+                <w:szCs w:val="24"/>
+                <w:lang w:eastAsia="en-GB"/>
+              </w:rPr>
+            </w:pPr>
+            <w:r>
+              <w:rPr>
+                <w:rFonts w:ascii="Times New Roman" w:eastAsia="Times New Roman" w:hAnsi="Times New Roman" w:cs="Times New Roman"/>
+                <w:color w:val="FF0000"/>
+                <w:sz w:val="24"/>
+                <w:szCs w:val="24"/>
+                <w:lang w:eastAsia="en-GB"/>
+              </w:rPr>
+              <w:t>Elisabeth II</w:t>
+            </w:r>
+          </w:p>
+        </w:tc>
+        <w:tc>
+          <w:tcPr>
+            <w:tcW w:w="0" w:type="auto"/>
+            <w:vAlign w:val="center"/>
+            <w:hideMark/>
+          </w:tcPr>
+          <w:p>
+            <w:pPr>
+              <w:spacing w:after="0" w:line="240" w:lineRule="auto"/>
+              <w:rPr>
+                <w:rFonts w:ascii="Times New Roman" w:eastAsia="Times New Roman" w:hAnsi="Times New Roman" w:cs="Times New Roman"/>
+                <w:color w:val="FF0000"/>
+                <w:sz w:val="24"/>
+                <w:szCs w:val="24"/>
+                <w:lang w:eastAsia="en-GB"/>
+              </w:rPr>
+            </w:pPr>
+            <w:r>
+              <w:rPr>
+                <w:rFonts w:ascii="Times New Roman" w:eastAsia="Times New Roman" w:hAnsi="Times New Roman" w:cs="Times New Roman"/>
+                <w:color w:val="FF0000"/>
+                <w:sz w:val="24"/>
+                <w:szCs w:val="24"/>
+                <w:lang w:eastAsia="en-GB"/>
+              </w:rPr>
+              <w:t>Cook Islands</w:t>
+            </w:r>
+          </w:p>
+        </w:tc>
+        <w:tc>
+          <w:tcPr>
+            <w:tcW w:w="50" w:type="dxa"/>
+            <w:vAlign w:val="center"/>
+            <w:hideMark/>
+          </w:tcPr>
+          <w:p>
+            <w:pPr>
+              <w:spacing w:after="0" w:line="240" w:lineRule="auto"/>
+              <w:rPr>
+                <w:rFonts w:ascii="Times New Roman" w:eastAsia="Times New Roman" w:hAnsi="Times New Roman" w:cs="Times New Roman"/>
+                <w:color w:val="FF0000"/>
+                <w:sz w:val="24"/>
+                <w:szCs w:val="24"/>
+                <w:lang w:eastAsia="en-GB"/>
+              </w:rPr>
+            </w:pPr>
+            <w:r>
+              <w:rPr>
+                <w:rFonts w:ascii="Times New Roman" w:eastAsia="Times New Roman" w:hAnsi="Times New Roman" w:cs="Times New Roman"/>
+                <w:color w:val="FF0000"/>
+                <w:sz w:val="24"/>
+                <w:szCs w:val="24"/>
+                <w:lang w:eastAsia="en-GB"/>
+              </w:rPr>
+              <w:t>COK</w:t>
+            </w:r>
+          </w:p>
+        </w:tc>
+      </w:tr>
+      <w:tr>
+        <w:trPr>
+          <w:tblCellSpacing w:w="15" w:type="dxa"/>
+        </w:trPr>
+        <w:tc>
+          <w:tcPr>
+            <w:tcW w:w="0" w:type="auto"/>
+            <w:vAlign w:val="center"/>
+            <w:hideMark/>
+          </w:tcPr>
+          <w:p>
+            <w:pPr>
+              <w:spacing w:after="0" w:line="240" w:lineRule="auto"/>
+              <w:rPr>
+                <w:rFonts w:ascii="Times New Roman" w:eastAsia="Times New Roman" w:hAnsi="Times New Roman" w:cs="Times New Roman"/>
+                <w:color w:val="FF0000"/>
+                <w:sz w:val="24"/>
+                <w:szCs w:val="24"/>
+                <w:lang w:eastAsia="en-GB"/>
+              </w:rPr>
+            </w:pPr>
+            <w:r>
+              <w:rPr>
+                <w:rFonts w:ascii="Times New Roman" w:eastAsia="Times New Roman" w:hAnsi="Times New Roman" w:cs="Times New Roman"/>
+                <w:color w:val="FF0000"/>
+                <w:sz w:val="24"/>
+                <w:szCs w:val="24"/>
+                <w:lang w:eastAsia="en-GB"/>
+              </w:rPr>
+              <w:t>Elisabeth II</w:t>
+            </w:r>
+          </w:p>
+        </w:tc>
+        <w:tc>
+          <w:tcPr>
+            <w:tcW w:w="0" w:type="auto"/>
+            <w:vAlign w:val="center"/>
+            <w:hideMark/>
+          </w:tcPr>
+          <w:p>
+            <w:pPr>
+              <w:spacing w:after="0" w:line="240" w:lineRule="auto"/>
+              <w:rPr>
+                <w:rFonts w:ascii="Times New Roman" w:eastAsia="Times New Roman" w:hAnsi="Times New Roman" w:cs="Times New Roman"/>
+                <w:color w:val="FF0000"/>
+                <w:sz w:val="24"/>
+                <w:szCs w:val="24"/>
+                <w:lang w:eastAsia="en-GB"/>
+              </w:rPr>
+            </w:pPr>
+            <w:r>
+              <w:rPr>
+                <w:rFonts w:ascii="Times New Roman" w:eastAsia="Times New Roman" w:hAnsi="Times New Roman" w:cs="Times New Roman"/>
+                <w:color w:val="FF0000"/>
+                <w:sz w:val="24"/>
+                <w:szCs w:val="24"/>
+                <w:lang w:eastAsia="en-GB"/>
+              </w:rPr>
+              <w:t>Christmas Island</w:t>
+            </w:r>
+          </w:p>
+        </w:tc>
+        <w:tc>
+          <w:tcPr>
+            <w:tcW w:w="50" w:type="dxa"/>
+            <w:vAlign w:val="center"/>
+            <w:hideMark/>
+          </w:tcPr>
+          <w:p>
+            <w:pPr>
+              <w:spacing w:after="0" w:line="240" w:lineRule="auto"/>
+              <w:rPr>
+                <w:rFonts w:ascii="Times New Roman" w:eastAsia="Times New Roman" w:hAnsi="Times New Roman" w:cs="Times New Roman"/>
+                <w:color w:val="FF0000"/>
+                <w:sz w:val="24"/>
+                <w:szCs w:val="24"/>
+                <w:lang w:eastAsia="en-GB"/>
+              </w:rPr>
+            </w:pPr>
+            <w:r>
+              <w:rPr>
+                <w:rFonts w:ascii="Times New Roman" w:eastAsia="Times New Roman" w:hAnsi="Times New Roman" w:cs="Times New Roman"/>
+                <w:color w:val="FF0000"/>
+                <w:sz w:val="24"/>
+                <w:szCs w:val="24"/>
+                <w:lang w:eastAsia="en-GB"/>
+              </w:rPr>
+              <w:t>CXR</w:t>
+            </w:r>
+          </w:p>
+        </w:tc>
+      </w:tr>
+      <w:tr>
+        <w:trPr>
+          <w:tblCellSpacing w:w="15" w:type="dxa"/>
+        </w:trPr>
+        <w:tc>
+          <w:tcPr>
+            <w:tcW w:w="0" w:type="auto"/>
+            <w:vAlign w:val="center"/>
+            <w:hideMark/>
+          </w:tcPr>
+          <w:p>
+            <w:pPr>
+              <w:spacing w:after="0" w:line="240" w:lineRule="auto"/>
+              <w:rPr>
+                <w:rFonts w:ascii="Times New Roman" w:eastAsia="Times New Roman" w:hAnsi="Times New Roman" w:cs="Times New Roman"/>
+                <w:color w:val="FF0000"/>
+                <w:sz w:val="24"/>
+                <w:szCs w:val="24"/>
+                <w:lang w:eastAsia="en-GB"/>
+              </w:rPr>
+            </w:pPr>
+            <w:r>
+              <w:rPr>
+                <w:rFonts w:ascii="Times New Roman" w:eastAsia="Times New Roman" w:hAnsi="Times New Roman" w:cs="Times New Roman"/>
+                <w:color w:val="FF0000"/>
+                <w:sz w:val="24"/>
+                <w:szCs w:val="24"/>
+                <w:lang w:eastAsia="en-GB"/>
+              </w:rPr>
+              <w:t>Elisabeth II</w:t>
+            </w:r>
+          </w:p>
+        </w:tc>
+        <w:tc>
+          <w:tcPr>
+            <w:tcW w:w="0" w:type="auto"/>
+            <w:vAlign w:val="center"/>
+            <w:hideMark/>
+          </w:tcPr>
+          <w:p>
+            <w:pPr>
+              <w:spacing w:after="0" w:line="240" w:lineRule="auto"/>
+              <w:rPr>
+                <w:rFonts w:ascii="Times New Roman" w:eastAsia="Times New Roman" w:hAnsi="Times New Roman" w:cs="Times New Roman"/>
+                <w:color w:val="FF0000"/>
+                <w:sz w:val="24"/>
+                <w:szCs w:val="24"/>
+                <w:lang w:eastAsia="en-GB"/>
+              </w:rPr>
+            </w:pPr>
+            <w:r>
+              <w:rPr>
+                <w:rFonts w:ascii="Times New Roman" w:eastAsia="Times New Roman" w:hAnsi="Times New Roman" w:cs="Times New Roman"/>
+                <w:color w:val="FF0000"/>
+                <w:sz w:val="24"/>
+                <w:szCs w:val="24"/>
+                <w:lang w:eastAsia="en-GB"/>
+              </w:rPr>
+              <w:t>Cayman Islands</w:t>
+            </w:r>
+          </w:p>
+        </w:tc>
+        <w:tc>
+          <w:tcPr>
+            <w:tcW w:w="50" w:type="dxa"/>
+            <w:vAlign w:val="center"/>
+            <w:hideMark/>
+          </w:tcPr>
+          <w:p>
+            <w:pPr>
+              <w:spacing w:after="0" w:line="240" w:lineRule="auto"/>
+              <w:rPr>
+                <w:rFonts w:ascii="Times New Roman" w:eastAsia="Times New Roman" w:hAnsi="Times New Roman" w:cs="Times New Roman"/>
+                <w:color w:val="FF0000"/>
+                <w:sz w:val="24"/>
+                <w:szCs w:val="24"/>
+                <w:lang w:eastAsia="en-GB"/>
+              </w:rPr>
+            </w:pPr>
+            <w:r>
+              <w:rPr>
+                <w:rFonts w:ascii="Times New Roman" w:eastAsia="Times New Roman" w:hAnsi="Times New Roman" w:cs="Times New Roman"/>
+                <w:color w:val="FF0000"/>
+                <w:sz w:val="24"/>
+                <w:szCs w:val="24"/>
+                <w:lang w:eastAsia="en-GB"/>
+              </w:rPr>
+              <w:t>CYM</w:t>
+            </w:r>
+          </w:p>
+        </w:tc>
+      </w:tr>
+      <w:tr>
+        <w:trPr>
+          <w:tblCellSpacing w:w="15" w:type="dxa"/>
+        </w:trPr>
+        <w:tc>
+          <w:tcPr>
+            <w:tcW w:w="0" w:type="auto"/>
+            <w:vAlign w:val="center"/>
+            <w:hideMark/>
+          </w:tcPr>
+          <w:p>
+            <w:pPr>
+              <w:spacing w:after="0" w:line="240" w:lineRule="auto"/>
+              <w:rPr>
+                <w:rFonts w:ascii="Times New Roman" w:eastAsia="Times New Roman" w:hAnsi="Times New Roman" w:cs="Times New Roman"/>
+                <w:color w:val="FF0000"/>
+                <w:sz w:val="24"/>
+                <w:szCs w:val="24"/>
+                <w:lang w:eastAsia="en-GB"/>
+              </w:rPr>
+            </w:pPr>
+            <w:r>
+              <w:rPr>
+                <w:rFonts w:ascii="Times New Roman" w:eastAsia="Times New Roman" w:hAnsi="Times New Roman" w:cs="Times New Roman"/>
+                <w:color w:val="FF0000"/>
+                <w:sz w:val="24"/>
+                <w:szCs w:val="24"/>
+                <w:lang w:eastAsia="en-GB"/>
+              </w:rPr>
+              <w:t>Elisabeth II</w:t>
+            </w:r>
+          </w:p>
+        </w:tc>
+        <w:tc>
+          <w:tcPr>
+            <w:tcW w:w="0" w:type="auto"/>
+            <w:vAlign w:val="center"/>
+            <w:hideMark/>
+          </w:tcPr>
+          <w:p>
+            <w:pPr>
+              <w:spacing w:after="0" w:line="240" w:lineRule="auto"/>
+              <w:rPr>
+                <w:rFonts w:ascii="Times New Roman" w:eastAsia="Times New Roman" w:hAnsi="Times New Roman" w:cs="Times New Roman"/>
+                <w:color w:val="FF0000"/>
+                <w:sz w:val="24"/>
+                <w:szCs w:val="24"/>
+                <w:lang w:eastAsia="en-GB"/>
+              </w:rPr>
+            </w:pPr>
+            <w:r>
+              <w:rPr>
+                <w:rFonts w:ascii="Times New Roman" w:eastAsia="Times New Roman" w:hAnsi="Times New Roman" w:cs="Times New Roman"/>
+                <w:color w:val="FF0000"/>
+                <w:sz w:val="24"/>
+                <w:szCs w:val="24"/>
+                <w:lang w:eastAsia="en-GB"/>
+              </w:rPr>
+              <w:t>Falkland Islands</w:t>
+            </w:r>
+          </w:p>
+        </w:tc>
+        <w:tc>
+          <w:tcPr>
+            <w:tcW w:w="50" w:type="dxa"/>
+            <w:vAlign w:val="center"/>
+            <w:hideMark/>
+          </w:tcPr>
+          <w:p>
+            <w:pPr>
+              <w:spacing w:after="0" w:line="240" w:lineRule="auto"/>
+              <w:rPr>
+                <w:rFonts w:ascii="Times New Roman" w:eastAsia="Times New Roman" w:hAnsi="Times New Roman" w:cs="Times New Roman"/>
+                <w:color w:val="FF0000"/>
+                <w:sz w:val="24"/>
+                <w:szCs w:val="24"/>
+                <w:lang w:eastAsia="en-GB"/>
+              </w:rPr>
+            </w:pPr>
+            <w:r>
+              <w:rPr>
+                <w:rFonts w:ascii="Times New Roman" w:eastAsia="Times New Roman" w:hAnsi="Times New Roman" w:cs="Times New Roman"/>
+                <w:color w:val="FF0000"/>
+                <w:sz w:val="24"/>
+                <w:szCs w:val="24"/>
+                <w:lang w:eastAsia="en-GB"/>
+              </w:rPr>
+              <w:t>FLK</w:t>
+            </w:r>
+          </w:p>
+        </w:tc>
+      </w:tr>
+      <w:tr>
+        <w:trPr>
+          <w:tblCellSpacing w:w="15" w:type="dxa"/>
+        </w:trPr>
+        <w:tc>
+          <w:tcPr>
+            <w:tcW w:w="0" w:type="auto"/>
+            <w:vAlign w:val="center"/>
+            <w:hideMark/>
+          </w:tcPr>
+          <w:p>
+            <w:pPr>
+              <w:spacing w:after="0" w:line="240" w:lineRule="auto"/>
+              <w:rPr>
+                <w:rFonts w:ascii="Times New Roman" w:eastAsia="Times New Roman" w:hAnsi="Times New Roman" w:cs="Times New Roman"/>
+                <w:color w:val="FF0000"/>
+                <w:sz w:val="24"/>
+                <w:szCs w:val="24"/>
+                <w:lang w:eastAsia="en-GB"/>
+              </w:rPr>
+            </w:pPr>
+            <w:r>
+              <w:rPr>
+                <w:rFonts w:ascii="Times New Roman" w:eastAsia="Times New Roman" w:hAnsi="Times New Roman" w:cs="Times New Roman"/>
+                <w:color w:val="FF0000"/>
+                <w:sz w:val="24"/>
+                <w:szCs w:val="24"/>
+                <w:lang w:eastAsia="en-GB"/>
+              </w:rPr>
+              <w:t>Elisabeth II</w:t>
+            </w:r>
+          </w:p>
+        </w:tc>
+        <w:tc>
+          <w:tcPr>
+            <w:tcW w:w="0" w:type="auto"/>
+            <w:vAlign w:val="center"/>
+            <w:hideMark/>
+          </w:tcPr>
+          <w:p>
+            <w:pPr>
+              <w:spacing w:after="0" w:line="240" w:lineRule="auto"/>
+              <w:rPr>
+                <w:rFonts w:ascii="Times New Roman" w:eastAsia="Times New Roman" w:hAnsi="Times New Roman" w:cs="Times New Roman"/>
+                <w:color w:val="FF0000"/>
+                <w:sz w:val="24"/>
+                <w:szCs w:val="24"/>
+                <w:lang w:eastAsia="en-GB"/>
+              </w:rPr>
+            </w:pPr>
+            <w:r>
+              <w:rPr>
+                <w:rFonts w:ascii="Times New Roman" w:eastAsia="Times New Roman" w:hAnsi="Times New Roman" w:cs="Times New Roman"/>
+                <w:color w:val="FF0000"/>
+                <w:sz w:val="24"/>
+                <w:szCs w:val="24"/>
+                <w:lang w:eastAsia="en-GB"/>
+              </w:rPr>
+              <w:t>United Kingdom</w:t>
+            </w:r>
+          </w:p>
+        </w:tc>
+        <w:tc>
+          <w:tcPr>
+            <w:tcW w:w="50" w:type="dxa"/>
+            <w:vAlign w:val="center"/>
+            <w:hideMark/>
+          </w:tcPr>
+          <w:p>
+            <w:pPr>
+              <w:spacing w:after="0" w:line="240" w:lineRule="auto"/>
+              <w:rPr>
+                <w:rFonts w:ascii="Times New Roman" w:eastAsia="Times New Roman" w:hAnsi="Times New Roman" w:cs="Times New Roman"/>
+                <w:color w:val="FF0000"/>
+                <w:sz w:val="24"/>
+                <w:szCs w:val="24"/>
+                <w:lang w:eastAsia="en-GB"/>
+              </w:rPr>
+            </w:pPr>
+            <w:r>
+              <w:rPr>
+                <w:rFonts w:ascii="Times New Roman" w:eastAsia="Times New Roman" w:hAnsi="Times New Roman" w:cs="Times New Roman"/>
+                <w:color w:val="FF0000"/>
+                <w:sz w:val="24"/>
+                <w:szCs w:val="24"/>
+                <w:lang w:eastAsia="en-GB"/>
+              </w:rPr>
+              <w:t>GBR</w:t>
+            </w:r>
+          </w:p>
+        </w:tc>
+      </w:tr>
+      <w:tr>
+        <w:trPr>
+          <w:tblCellSpacing w:w="15" w:type="dxa"/>
+        </w:trPr>
+        <w:tc>
+          <w:tcPr>
+            <w:tcW w:w="0" w:type="auto"/>
+            <w:vAlign w:val="center"/>
+            <w:hideMark/>
+          </w:tcPr>
+          <w:p>
+            <w:pPr>
+              <w:spacing w:after="0" w:line="240" w:lineRule="auto"/>
+              <w:rPr>
+                <w:rFonts w:ascii="Times New Roman" w:eastAsia="Times New Roman" w:hAnsi="Times New Roman" w:cs="Times New Roman"/>
+                <w:color w:val="FF0000"/>
+                <w:sz w:val="24"/>
+                <w:szCs w:val="24"/>
+                <w:lang w:eastAsia="en-GB"/>
+              </w:rPr>
+            </w:pPr>
+            <w:r>
+              <w:rPr>
+                <w:rFonts w:ascii="Times New Roman" w:eastAsia="Times New Roman" w:hAnsi="Times New Roman" w:cs="Times New Roman"/>
+                <w:color w:val="FF0000"/>
+                <w:sz w:val="24"/>
+                <w:szCs w:val="24"/>
+                <w:lang w:eastAsia="en-GB"/>
+              </w:rPr>
+              <w:t>Elisabeth II</w:t>
+            </w:r>
+          </w:p>
+        </w:tc>
+        <w:tc>
+          <w:tcPr>
+            <w:tcW w:w="0" w:type="auto"/>
+            <w:vAlign w:val="center"/>
+            <w:hideMark/>
+          </w:tcPr>
+          <w:p>
+            <w:pPr>
+              <w:spacing w:after="0" w:line="240" w:lineRule="auto"/>
+              <w:rPr>
+                <w:rFonts w:ascii="Times New Roman" w:eastAsia="Times New Roman" w:hAnsi="Times New Roman" w:cs="Times New Roman"/>
+                <w:color w:val="FF0000"/>
+                <w:sz w:val="24"/>
+                <w:szCs w:val="24"/>
+                <w:lang w:eastAsia="en-GB"/>
+              </w:rPr>
+            </w:pPr>
+            <w:r>
+              <w:rPr>
+                <w:rFonts w:ascii="Times New Roman" w:eastAsia="Times New Roman" w:hAnsi="Times New Roman" w:cs="Times New Roman"/>
+                <w:color w:val="FF0000"/>
+                <w:sz w:val="24"/>
+                <w:szCs w:val="24"/>
+                <w:lang w:eastAsia="en-GB"/>
+              </w:rPr>
+              <w:t>Gibraltar</w:t>
+            </w:r>
+          </w:p>
+        </w:tc>
+        <w:tc>
+          <w:tcPr>
+            <w:tcW w:w="50" w:type="dxa"/>
+            <w:vAlign w:val="center"/>
+            <w:hideMark/>
+          </w:tcPr>
+          <w:p>
+            <w:pPr>
+              <w:spacing w:after="0" w:line="240" w:lineRule="auto"/>
+              <w:rPr>
+                <w:rFonts w:ascii="Times New Roman" w:eastAsia="Times New Roman" w:hAnsi="Times New Roman" w:cs="Times New Roman"/>
+                <w:color w:val="FF0000"/>
+                <w:sz w:val="24"/>
+                <w:szCs w:val="24"/>
+                <w:lang w:eastAsia="en-GB"/>
+              </w:rPr>
+            </w:pPr>
+            <w:r>
+              <w:rPr>
+                <w:rFonts w:ascii="Times New Roman" w:eastAsia="Times New Roman" w:hAnsi="Times New Roman" w:cs="Times New Roman"/>
+                <w:color w:val="FF0000"/>
+                <w:sz w:val="24"/>
+                <w:szCs w:val="24"/>
+                <w:lang w:eastAsia="en-GB"/>
+              </w:rPr>
+              <w:t>GIB</w:t>
+            </w:r>
+          </w:p>
+        </w:tc>
+      </w:tr>
+      <w:tr>
+        <w:trPr>
+          <w:tblCellSpacing w:w="15" w:type="dxa"/>
+        </w:trPr>
+        <w:tc>
+          <w:tcPr>
+            <w:tcW w:w="0" w:type="auto"/>
+            <w:vAlign w:val="center"/>
+            <w:hideMark/>
+          </w:tcPr>
+          <w:p>
+            <w:pPr>
+              <w:spacing w:after="0" w:line="240" w:lineRule="auto"/>
+              <w:rPr>
+                <w:rFonts w:ascii="Times New Roman" w:eastAsia="Times New Roman" w:hAnsi="Times New Roman" w:cs="Times New Roman"/>
+                <w:color w:val="FF0000"/>
+                <w:sz w:val="24"/>
+                <w:szCs w:val="24"/>
+                <w:lang w:eastAsia="en-GB"/>
+              </w:rPr>
+            </w:pPr>
+            <w:r>
+              <w:rPr>
+                <w:rFonts w:ascii="Times New Roman" w:eastAsia="Times New Roman" w:hAnsi="Times New Roman" w:cs="Times New Roman"/>
+                <w:color w:val="FF0000"/>
+                <w:sz w:val="24"/>
+                <w:szCs w:val="24"/>
+                <w:lang w:eastAsia="en-GB"/>
+              </w:rPr>
+              <w:t>Elisabeth II</w:t>
+            </w:r>
+          </w:p>
+        </w:tc>
+        <w:tc>
+          <w:tcPr>
+            <w:tcW w:w="0" w:type="auto"/>
+            <w:vAlign w:val="center"/>
+            <w:hideMark/>
+          </w:tcPr>
+          <w:p>
+            <w:pPr>
+              <w:spacing w:after="0" w:line="240" w:lineRule="auto"/>
+              <w:rPr>
+                <w:rFonts w:ascii="Times New Roman" w:eastAsia="Times New Roman" w:hAnsi="Times New Roman" w:cs="Times New Roman"/>
+                <w:color w:val="FF0000"/>
+                <w:sz w:val="24"/>
+                <w:szCs w:val="24"/>
+                <w:lang w:eastAsia="en-GB"/>
+              </w:rPr>
+            </w:pPr>
+            <w:r>
+              <w:rPr>
+                <w:rFonts w:ascii="Times New Roman" w:eastAsia="Times New Roman" w:hAnsi="Times New Roman" w:cs="Times New Roman"/>
+                <w:color w:val="FF0000"/>
+                <w:sz w:val="24"/>
+                <w:szCs w:val="24"/>
+                <w:lang w:eastAsia="en-GB"/>
+              </w:rPr>
+              <w:t>Grenada</w:t>
+            </w:r>
+          </w:p>
+        </w:tc>
+        <w:tc>
+          <w:tcPr>
+            <w:tcW w:w="50" w:type="dxa"/>
+            <w:vAlign w:val="center"/>
+            <w:hideMark/>
+          </w:tcPr>
+          <w:p>
+            <w:pPr>
+              <w:spacing w:after="0" w:line="240" w:lineRule="auto"/>
+              <w:rPr>
+                <w:rFonts w:ascii="Times New Roman" w:eastAsia="Times New Roman" w:hAnsi="Times New Roman" w:cs="Times New Roman"/>
+                <w:color w:val="FF0000"/>
+                <w:sz w:val="24"/>
+                <w:szCs w:val="24"/>
+                <w:lang w:eastAsia="en-GB"/>
+              </w:rPr>
+            </w:pPr>
+            <w:r>
+              <w:rPr>
+                <w:rFonts w:ascii="Times New Roman" w:eastAsia="Times New Roman" w:hAnsi="Times New Roman" w:cs="Times New Roman"/>
+                <w:color w:val="FF0000"/>
+                <w:sz w:val="24"/>
+                <w:szCs w:val="24"/>
+                <w:lang w:eastAsia="en-GB"/>
+              </w:rPr>
+              <w:t>GRD</w:t>
+            </w:r>
+          </w:p>
+        </w:tc>
+      </w:tr>
+      <w:tr>
+        <w:trPr>
+          <w:tblCellSpacing w:w="15" w:type="dxa"/>
+        </w:trPr>
+        <w:tc>
+          <w:tcPr>
+            <w:tcW w:w="0" w:type="auto"/>
+            <w:vAlign w:val="center"/>
+            <w:hideMark/>
+          </w:tcPr>
+          <w:p>
+            <w:pPr>
+              <w:spacing w:after="0" w:line="240" w:lineRule="auto"/>
+              <w:rPr>
+                <w:rFonts w:ascii="Times New Roman" w:eastAsia="Times New Roman" w:hAnsi="Times New Roman" w:cs="Times New Roman"/>
+                <w:color w:val="FF0000"/>
+                <w:sz w:val="24"/>
+                <w:szCs w:val="24"/>
+                <w:lang w:eastAsia="en-GB"/>
+              </w:rPr>
+            </w:pPr>
+            <w:r>
+              <w:rPr>
+                <w:rFonts w:ascii="Times New Roman" w:eastAsia="Times New Roman" w:hAnsi="Times New Roman" w:cs="Times New Roman"/>
+                <w:color w:val="FF0000"/>
+                <w:sz w:val="24"/>
+                <w:szCs w:val="24"/>
+                <w:lang w:eastAsia="en-GB"/>
+              </w:rPr>
+              <w:t>Elisabeth II</w:t>
+            </w:r>
+          </w:p>
+        </w:tc>
+        <w:tc>
+          <w:tcPr>
+            <w:tcW w:w="0" w:type="auto"/>
+            <w:vAlign w:val="center"/>
+            <w:hideMark/>
+          </w:tcPr>
+          <w:p>
+            <w:pPr>
+              <w:spacing w:after="0" w:line="240" w:lineRule="auto"/>
+              <w:rPr>
+                <w:rFonts w:ascii="Times New Roman" w:eastAsia="Times New Roman" w:hAnsi="Times New Roman" w:cs="Times New Roman"/>
+                <w:color w:val="FF0000"/>
+                <w:sz w:val="24"/>
+                <w:szCs w:val="24"/>
+                <w:lang w:eastAsia="en-GB"/>
+              </w:rPr>
+            </w:pPr>
+            <w:r>
+              <w:rPr>
+                <w:rFonts w:ascii="Times New Roman" w:eastAsia="Times New Roman" w:hAnsi="Times New Roman" w:cs="Times New Roman"/>
+                <w:color w:val="FF0000"/>
+                <w:sz w:val="24"/>
+                <w:szCs w:val="24"/>
+                <w:lang w:eastAsia="en-GB"/>
+              </w:rPr>
+              <w:t>Heard Island and McDonald Islands</w:t>
+            </w:r>
+          </w:p>
+        </w:tc>
+        <w:tc>
+          <w:tcPr>
+            <w:tcW w:w="50" w:type="dxa"/>
+            <w:vAlign w:val="center"/>
+            <w:hideMark/>
+          </w:tcPr>
+          <w:p>
+            <w:pPr>
+              <w:spacing w:after="0" w:line="240" w:lineRule="auto"/>
+              <w:rPr>
+                <w:rFonts w:ascii="Times New Roman" w:eastAsia="Times New Roman" w:hAnsi="Times New Roman" w:cs="Times New Roman"/>
+                <w:color w:val="FF0000"/>
+                <w:sz w:val="24"/>
+                <w:szCs w:val="24"/>
+                <w:lang w:eastAsia="en-GB"/>
+              </w:rPr>
+            </w:pPr>
+            <w:r>
+              <w:rPr>
+                <w:rFonts w:ascii="Times New Roman" w:eastAsia="Times New Roman" w:hAnsi="Times New Roman" w:cs="Times New Roman"/>
+                <w:color w:val="FF0000"/>
+                <w:sz w:val="24"/>
+                <w:szCs w:val="24"/>
+                <w:lang w:eastAsia="en-GB"/>
+              </w:rPr>
+              <w:t>HMD</w:t>
+            </w:r>
+          </w:p>
+        </w:tc>
+      </w:tr>
+      <w:tr>
+        <w:trPr>
+          <w:tblCellSpacing w:w="15" w:type="dxa"/>
+        </w:trPr>
+        <w:tc>
+          <w:tcPr>
+            <w:tcW w:w="0" w:type="auto"/>
+            <w:vAlign w:val="center"/>
+            <w:hideMark/>
+          </w:tcPr>
+          <w:p>
+            <w:pPr>
+              <w:spacing w:after="0" w:line="240" w:lineRule="auto"/>
+              <w:rPr>
+                <w:rFonts w:ascii="Times New Roman" w:eastAsia="Times New Roman" w:hAnsi="Times New Roman" w:cs="Times New Roman"/>
+                <w:color w:val="FF0000"/>
+                <w:sz w:val="24"/>
+                <w:szCs w:val="24"/>
+                <w:lang w:eastAsia="en-GB"/>
+              </w:rPr>
+            </w:pPr>
+            <w:r>
+              <w:rPr>
+                <w:rFonts w:ascii="Times New Roman" w:eastAsia="Times New Roman" w:hAnsi="Times New Roman" w:cs="Times New Roman"/>
+                <w:color w:val="FF0000"/>
+                <w:sz w:val="24"/>
+                <w:szCs w:val="24"/>
+                <w:lang w:eastAsia="en-GB"/>
+              </w:rPr>
+              <w:t>Elisabeth II</w:t>
+            </w:r>
+          </w:p>
+        </w:tc>
+        <w:tc>
+          <w:tcPr>
+            <w:tcW w:w="0" w:type="auto"/>
+            <w:vAlign w:val="center"/>
+            <w:hideMark/>
+          </w:tcPr>
+          <w:p>
+            <w:pPr>
+              <w:spacing w:after="0" w:line="240" w:lineRule="auto"/>
+              <w:rPr>
+                <w:rFonts w:ascii="Times New Roman" w:eastAsia="Times New Roman" w:hAnsi="Times New Roman" w:cs="Times New Roman"/>
+                <w:color w:val="FF0000"/>
+                <w:sz w:val="24"/>
+                <w:szCs w:val="24"/>
+                <w:lang w:eastAsia="en-GB"/>
+              </w:rPr>
+            </w:pPr>
+            <w:r>
+              <w:rPr>
+                <w:rFonts w:ascii="Times New Roman" w:eastAsia="Times New Roman" w:hAnsi="Times New Roman" w:cs="Times New Roman"/>
+                <w:color w:val="FF0000"/>
+                <w:sz w:val="24"/>
+                <w:szCs w:val="24"/>
+                <w:lang w:eastAsia="en-GB"/>
+              </w:rPr>
+              <w:t>British Indian Ocean Territory</w:t>
+            </w:r>
+          </w:p>
+        </w:tc>
+        <w:tc>
+          <w:tcPr>
+            <w:tcW w:w="50" w:type="dxa"/>
+            <w:vAlign w:val="center"/>
+            <w:hideMark/>
+          </w:tcPr>
+          <w:p>
+            <w:pPr>
+              <w:spacing w:after="0" w:line="240" w:lineRule="auto"/>
+              <w:rPr>
+                <w:rFonts w:ascii="Times New Roman" w:eastAsia="Times New Roman" w:hAnsi="Times New Roman" w:cs="Times New Roman"/>
+                <w:color w:val="FF0000"/>
+                <w:sz w:val="24"/>
+                <w:szCs w:val="24"/>
+                <w:lang w:eastAsia="en-GB"/>
+              </w:rPr>
+            </w:pPr>
+            <w:r>
+              <w:rPr>
+                <w:rFonts w:ascii="Times New Roman" w:eastAsia="Times New Roman" w:hAnsi="Times New Roman" w:cs="Times New Roman"/>
+                <w:color w:val="FF0000"/>
+                <w:sz w:val="24"/>
+                <w:szCs w:val="24"/>
+                <w:lang w:eastAsia="en-GB"/>
+              </w:rPr>
+              <w:t>IOT</w:t>
+            </w:r>
+          </w:p>
+        </w:tc>
+      </w:tr>
+      <w:tr>
+        <w:trPr>
+          <w:tblCellSpacing w:w="15" w:type="dxa"/>
+        </w:trPr>
+        <w:tc>
+          <w:tcPr>
+            <w:tcW w:w="0" w:type="auto"/>
+            <w:vAlign w:val="center"/>
+            <w:hideMark/>
+          </w:tcPr>
+          <w:p>
+            <w:pPr>
+              <w:spacing w:after="0" w:line="240" w:lineRule="auto"/>
+              <w:rPr>
+                <w:rFonts w:ascii="Times New Roman" w:eastAsia="Times New Roman" w:hAnsi="Times New Roman" w:cs="Times New Roman"/>
+                <w:color w:val="FF0000"/>
+                <w:sz w:val="24"/>
+                <w:szCs w:val="24"/>
+                <w:lang w:eastAsia="en-GB"/>
+              </w:rPr>
+            </w:pPr>
+            <w:r>
+              <w:rPr>
+                <w:rFonts w:ascii="Times New Roman" w:eastAsia="Times New Roman" w:hAnsi="Times New Roman" w:cs="Times New Roman"/>
+                <w:color w:val="FF0000"/>
+                <w:sz w:val="24"/>
+                <w:szCs w:val="24"/>
+                <w:lang w:eastAsia="en-GB"/>
+              </w:rPr>
+              <w:t>Elisabeth II</w:t>
+            </w:r>
+          </w:p>
+        </w:tc>
+        <w:tc>
+          <w:tcPr>
+            <w:tcW w:w="0" w:type="auto"/>
+            <w:vAlign w:val="center"/>
+            <w:hideMark/>
+          </w:tcPr>
+          <w:p>
+            <w:pPr>
+              <w:spacing w:after="0" w:line="240" w:lineRule="auto"/>
+              <w:rPr>
+                <w:rFonts w:ascii="Times New Roman" w:eastAsia="Times New Roman" w:hAnsi="Times New Roman" w:cs="Times New Roman"/>
+                <w:color w:val="FF0000"/>
+                <w:sz w:val="24"/>
+                <w:szCs w:val="24"/>
+                <w:lang w:eastAsia="en-GB"/>
+              </w:rPr>
+            </w:pPr>
+            <w:r>
+              <w:rPr>
+                <w:rFonts w:ascii="Times New Roman" w:eastAsia="Times New Roman" w:hAnsi="Times New Roman" w:cs="Times New Roman"/>
+                <w:color w:val="FF0000"/>
+                <w:sz w:val="24"/>
+                <w:szCs w:val="24"/>
+                <w:lang w:eastAsia="en-GB"/>
+              </w:rPr>
+              <w:t>Jamaica</w:t>
+            </w:r>
+          </w:p>
+        </w:tc>
+        <w:tc>
+          <w:tcPr>
+            <w:tcW w:w="50" w:type="dxa"/>
+            <w:vAlign w:val="center"/>
+            <w:hideMark/>
+          </w:tcPr>
+          <w:p>
+            <w:pPr>
+              <w:spacing w:after="0" w:line="240" w:lineRule="auto"/>
+              <w:rPr>
+                <w:rFonts w:ascii="Times New Roman" w:eastAsia="Times New Roman" w:hAnsi="Times New Roman" w:cs="Times New Roman"/>
+                <w:color w:val="FF0000"/>
+                <w:sz w:val="24"/>
+                <w:szCs w:val="24"/>
+                <w:lang w:eastAsia="en-GB"/>
+              </w:rPr>
+            </w:pPr>
+            <w:r>
+              <w:rPr>
+                <w:rFonts w:ascii="Times New Roman" w:eastAsia="Times New Roman" w:hAnsi="Times New Roman" w:cs="Times New Roman"/>
+                <w:color w:val="FF0000"/>
+                <w:sz w:val="24"/>
+                <w:szCs w:val="24"/>
+                <w:lang w:eastAsia="en-GB"/>
+              </w:rPr>
+              <w:t>JAM</w:t>
+            </w:r>
+          </w:p>
+        </w:tc>
+      </w:tr>
+      <w:tr>
+        <w:trPr>
+          <w:tblCellSpacing w:w="15" w:type="dxa"/>
+        </w:trPr>
+        <w:tc>
+          <w:tcPr>
+            <w:tcW w:w="0" w:type="auto"/>
+            <w:vAlign w:val="center"/>
+            <w:hideMark/>
+          </w:tcPr>
+          <w:p>
+            <w:pPr>
+              <w:spacing w:after="0" w:line="240" w:lineRule="auto"/>
+              <w:rPr>
+                <w:rFonts w:ascii="Times New Roman" w:eastAsia="Times New Roman" w:hAnsi="Times New Roman" w:cs="Times New Roman"/>
+                <w:color w:val="FF0000"/>
+                <w:sz w:val="24"/>
+                <w:szCs w:val="24"/>
+                <w:lang w:eastAsia="en-GB"/>
+              </w:rPr>
+            </w:pPr>
+            <w:r>
+              <w:rPr>
+                <w:rFonts w:ascii="Times New Roman" w:eastAsia="Times New Roman" w:hAnsi="Times New Roman" w:cs="Times New Roman"/>
+                <w:color w:val="FF0000"/>
+                <w:sz w:val="24"/>
+                <w:szCs w:val="24"/>
+                <w:lang w:eastAsia="en-GB"/>
+              </w:rPr>
+              <w:t>Elisabeth II</w:t>
+            </w:r>
+          </w:p>
+        </w:tc>
+        <w:tc>
+          <w:tcPr>
+            <w:tcW w:w="0" w:type="auto"/>
+            <w:vAlign w:val="center"/>
+            <w:hideMark/>
+          </w:tcPr>
+          <w:p>
+            <w:pPr>
+              <w:spacing w:after="0" w:line="240" w:lineRule="auto"/>
+              <w:rPr>
+                <w:rFonts w:ascii="Times New Roman" w:eastAsia="Times New Roman" w:hAnsi="Times New Roman" w:cs="Times New Roman"/>
+                <w:color w:val="FF0000"/>
+                <w:sz w:val="24"/>
+                <w:szCs w:val="24"/>
+                <w:lang w:eastAsia="en-GB"/>
+              </w:rPr>
+            </w:pPr>
+            <w:r>
+              <w:rPr>
+                <w:rFonts w:ascii="Times New Roman" w:eastAsia="Times New Roman" w:hAnsi="Times New Roman" w:cs="Times New Roman"/>
+                <w:color w:val="FF0000"/>
+                <w:sz w:val="24"/>
+                <w:szCs w:val="24"/>
+                <w:lang w:eastAsia="en-GB"/>
+              </w:rPr>
+              <w:t>Saint Kitts and Nevis</w:t>
+            </w:r>
+          </w:p>
+        </w:tc>
+        <w:tc>
+          <w:tcPr>
+            <w:tcW w:w="50" w:type="dxa"/>
+            <w:vAlign w:val="center"/>
+            <w:hideMark/>
+          </w:tcPr>
+          <w:p>
+            <w:pPr>
+              <w:spacing w:after="0" w:line="240" w:lineRule="auto"/>
+              <w:rPr>
+                <w:rFonts w:ascii="Times New Roman" w:eastAsia="Times New Roman" w:hAnsi="Times New Roman" w:cs="Times New Roman"/>
+                <w:color w:val="FF0000"/>
+                <w:sz w:val="24"/>
+                <w:szCs w:val="24"/>
+                <w:lang w:eastAsia="en-GB"/>
+              </w:rPr>
+            </w:pPr>
+            <w:r>
+              <w:rPr>
+                <w:rFonts w:ascii="Times New Roman" w:eastAsia="Times New Roman" w:hAnsi="Times New Roman" w:cs="Times New Roman"/>
+                <w:color w:val="FF0000"/>
+                <w:sz w:val="24"/>
+                <w:szCs w:val="24"/>
+                <w:lang w:eastAsia="en-GB"/>
+              </w:rPr>
+              <w:t>KNA</w:t>
+            </w:r>
+          </w:p>
+        </w:tc>
+      </w:tr>
+      <w:tr>
+        <w:trPr>
+          <w:tblCellSpacing w:w="15" w:type="dxa"/>
+        </w:trPr>
+        <w:tc>
+          <w:tcPr>
+            <w:tcW w:w="0" w:type="auto"/>
+            <w:vAlign w:val="center"/>
+            <w:hideMark/>
+          </w:tcPr>
+          <w:p>
+            <w:pPr>
+              <w:spacing w:after="0" w:line="240" w:lineRule="auto"/>
+              <w:rPr>
+                <w:rFonts w:ascii="Times New Roman" w:eastAsia="Times New Roman" w:hAnsi="Times New Roman" w:cs="Times New Roman"/>
+                <w:color w:val="FF0000"/>
+                <w:sz w:val="24"/>
+                <w:szCs w:val="24"/>
+                <w:lang w:eastAsia="en-GB"/>
+              </w:rPr>
+            </w:pPr>
+            <w:r>
+              <w:rPr>
+                <w:rFonts w:ascii="Times New Roman" w:eastAsia="Times New Roman" w:hAnsi="Times New Roman" w:cs="Times New Roman"/>
+                <w:color w:val="FF0000"/>
+                <w:sz w:val="24"/>
+                <w:szCs w:val="24"/>
+                <w:lang w:eastAsia="en-GB"/>
+              </w:rPr>
+              <w:t>Elisabeth II</w:t>
+            </w:r>
+          </w:p>
+        </w:tc>
+        <w:tc>
+          <w:tcPr>
+            <w:tcW w:w="0" w:type="auto"/>
+            <w:vAlign w:val="center"/>
+            <w:hideMark/>
+          </w:tcPr>
+          <w:p>
+            <w:pPr>
+              <w:spacing w:after="0" w:line="240" w:lineRule="auto"/>
+              <w:rPr>
+                <w:rFonts w:ascii="Times New Roman" w:eastAsia="Times New Roman" w:hAnsi="Times New Roman" w:cs="Times New Roman"/>
+                <w:color w:val="FF0000"/>
+                <w:sz w:val="24"/>
+                <w:szCs w:val="24"/>
+                <w:lang w:eastAsia="en-GB"/>
+              </w:rPr>
+            </w:pPr>
+            <w:r>
+              <w:rPr>
+                <w:rFonts w:ascii="Times New Roman" w:eastAsia="Times New Roman" w:hAnsi="Times New Roman" w:cs="Times New Roman"/>
+                <w:color w:val="FF0000"/>
+                <w:sz w:val="24"/>
+                <w:szCs w:val="24"/>
+                <w:lang w:eastAsia="en-GB"/>
+              </w:rPr>
+              <w:t>Saint Lucia</w:t>
+            </w:r>
+          </w:p>
+        </w:tc>
+        <w:tc>
+          <w:tcPr>
+            <w:tcW w:w="50" w:type="dxa"/>
+            <w:vAlign w:val="center"/>
+            <w:hideMark/>
+          </w:tcPr>
+          <w:p>
+            <w:pPr>
+              <w:spacing w:after="0" w:line="240" w:lineRule="auto"/>
+              <w:rPr>
+                <w:rFonts w:ascii="Times New Roman" w:eastAsia="Times New Roman" w:hAnsi="Times New Roman" w:cs="Times New Roman"/>
+                <w:color w:val="FF0000"/>
+                <w:sz w:val="24"/>
+                <w:szCs w:val="24"/>
+                <w:lang w:eastAsia="en-GB"/>
+              </w:rPr>
+            </w:pPr>
+            <w:r>
+              <w:rPr>
+                <w:rFonts w:ascii="Times New Roman" w:eastAsia="Times New Roman" w:hAnsi="Times New Roman" w:cs="Times New Roman"/>
+                <w:color w:val="FF0000"/>
+                <w:sz w:val="24"/>
+                <w:szCs w:val="24"/>
+                <w:lang w:eastAsia="en-GB"/>
+              </w:rPr>
+              <w:t>LCA</w:t>
+            </w:r>
+          </w:p>
+        </w:tc>
+      </w:tr>
+      <w:tr>
+        <w:trPr>
+          <w:tblCellSpacing w:w="15" w:type="dxa"/>
+        </w:trPr>
+        <w:tc>
+          <w:tcPr>
+            <w:tcW w:w="0" w:type="auto"/>
+            <w:vAlign w:val="center"/>
+            <w:hideMark/>
+          </w:tcPr>
+          <w:p>
+            <w:pPr>
+              <w:spacing w:after="0" w:line="240" w:lineRule="auto"/>
+              <w:rPr>
+                <w:rFonts w:ascii="Times New Roman" w:eastAsia="Times New Roman" w:hAnsi="Times New Roman" w:cs="Times New Roman"/>
+                <w:color w:val="FF0000"/>
+                <w:sz w:val="24"/>
+                <w:szCs w:val="24"/>
+                <w:lang w:eastAsia="en-GB"/>
+              </w:rPr>
+            </w:pPr>
+            <w:r>
+              <w:rPr>
+                <w:rFonts w:ascii="Times New Roman" w:eastAsia="Times New Roman" w:hAnsi="Times New Roman" w:cs="Times New Roman"/>
+                <w:color w:val="FF0000"/>
+                <w:sz w:val="24"/>
+                <w:szCs w:val="24"/>
+                <w:lang w:eastAsia="en-GB"/>
+              </w:rPr>
+              <w:t>Elisabeth II</w:t>
+            </w:r>
+          </w:p>
+        </w:tc>
+        <w:tc>
+          <w:tcPr>
+            <w:tcW w:w="0" w:type="auto"/>
+            <w:vAlign w:val="center"/>
+            <w:hideMark/>
+          </w:tcPr>
+          <w:p>
+            <w:pPr>
+              <w:spacing w:after="0" w:line="240" w:lineRule="auto"/>
+              <w:rPr>
+                <w:rFonts w:ascii="Times New Roman" w:eastAsia="Times New Roman" w:hAnsi="Times New Roman" w:cs="Times New Roman"/>
+                <w:color w:val="FF0000"/>
+                <w:sz w:val="24"/>
+                <w:szCs w:val="24"/>
+                <w:lang w:eastAsia="en-GB"/>
+              </w:rPr>
+            </w:pPr>
+            <w:r>
+              <w:rPr>
+                <w:rFonts w:ascii="Times New Roman" w:eastAsia="Times New Roman" w:hAnsi="Times New Roman" w:cs="Times New Roman"/>
+                <w:color w:val="FF0000"/>
+                <w:sz w:val="24"/>
+                <w:szCs w:val="24"/>
+                <w:lang w:eastAsia="en-GB"/>
+              </w:rPr>
+              <w:t>Montserrat</w:t>
+            </w:r>
+          </w:p>
+        </w:tc>
+        <w:tc>
+          <w:tcPr>
+            <w:tcW w:w="50" w:type="dxa"/>
+            <w:vAlign w:val="center"/>
+            <w:hideMark/>
+          </w:tcPr>
+          <w:p>
+            <w:pPr>
+              <w:spacing w:after="0" w:line="240" w:lineRule="auto"/>
+              <w:rPr>
+                <w:rFonts w:ascii="Times New Roman" w:eastAsia="Times New Roman" w:hAnsi="Times New Roman" w:cs="Times New Roman"/>
+                <w:color w:val="FF0000"/>
+                <w:sz w:val="24"/>
+                <w:szCs w:val="24"/>
+                <w:lang w:eastAsia="en-GB"/>
+              </w:rPr>
+            </w:pPr>
+            <w:r>
+              <w:rPr>
+                <w:rFonts w:ascii="Times New Roman" w:eastAsia="Times New Roman" w:hAnsi="Times New Roman" w:cs="Times New Roman"/>
+                <w:color w:val="FF0000"/>
+                <w:sz w:val="24"/>
+                <w:szCs w:val="24"/>
+                <w:lang w:eastAsia="en-GB"/>
+              </w:rPr>
+              <w:t>MSR</w:t>
+            </w:r>
+          </w:p>
+        </w:tc>
+      </w:tr>
+      <w:tr>
+        <w:trPr>
+          <w:tblCellSpacing w:w="15" w:type="dxa"/>
+        </w:trPr>
+        <w:tc>
+          <w:tcPr>
+            <w:tcW w:w="0" w:type="auto"/>
+            <w:vAlign w:val="center"/>
+            <w:hideMark/>
+          </w:tcPr>
+          <w:p>
+            <w:pPr>
+              <w:spacing w:after="0" w:line="240" w:lineRule="auto"/>
+              <w:rPr>
+                <w:rFonts w:ascii="Times New Roman" w:eastAsia="Times New Roman" w:hAnsi="Times New Roman" w:cs="Times New Roman"/>
+                <w:color w:val="FF0000"/>
+                <w:sz w:val="24"/>
+                <w:szCs w:val="24"/>
+                <w:lang w:eastAsia="en-GB"/>
+              </w:rPr>
+            </w:pPr>
+            <w:r>
+              <w:rPr>
+                <w:rFonts w:ascii="Times New Roman" w:eastAsia="Times New Roman" w:hAnsi="Times New Roman" w:cs="Times New Roman"/>
+                <w:color w:val="FF0000"/>
+                <w:sz w:val="24"/>
+                <w:szCs w:val="24"/>
+                <w:lang w:eastAsia="en-GB"/>
+              </w:rPr>
+              <w:t>Elisabeth II</w:t>
+            </w:r>
+          </w:p>
+        </w:tc>
+        <w:tc>
+          <w:tcPr>
+            <w:tcW w:w="0" w:type="auto"/>
+            <w:vAlign w:val="center"/>
+            <w:hideMark/>
+          </w:tcPr>
+          <w:p>
+            <w:pPr>
+              <w:spacing w:after="0" w:line="240" w:lineRule="auto"/>
+              <w:rPr>
+                <w:rFonts w:ascii="Times New Roman" w:eastAsia="Times New Roman" w:hAnsi="Times New Roman" w:cs="Times New Roman"/>
+                <w:color w:val="FF0000"/>
+                <w:sz w:val="24"/>
+                <w:szCs w:val="24"/>
+                <w:lang w:eastAsia="en-GB"/>
+              </w:rPr>
+            </w:pPr>
+            <w:r>
+              <w:rPr>
+                <w:rFonts w:ascii="Times New Roman" w:eastAsia="Times New Roman" w:hAnsi="Times New Roman" w:cs="Times New Roman"/>
+                <w:color w:val="FF0000"/>
+                <w:sz w:val="24"/>
+                <w:szCs w:val="24"/>
+                <w:lang w:eastAsia="en-GB"/>
+              </w:rPr>
+              <w:t>Norfolk Island</w:t>
+            </w:r>
+          </w:p>
+        </w:tc>
+        <w:tc>
+          <w:tcPr>
+            <w:tcW w:w="50" w:type="dxa"/>
+            <w:vAlign w:val="center"/>
+            <w:hideMark/>
+          </w:tcPr>
+          <w:p>
+            <w:pPr>
+              <w:spacing w:after="0" w:line="240" w:lineRule="auto"/>
+              <w:rPr>
+                <w:rFonts w:ascii="Times New Roman" w:eastAsia="Times New Roman" w:hAnsi="Times New Roman" w:cs="Times New Roman"/>
+                <w:color w:val="FF0000"/>
+                <w:sz w:val="24"/>
+                <w:szCs w:val="24"/>
+                <w:lang w:eastAsia="en-GB"/>
+              </w:rPr>
+            </w:pPr>
+            <w:r>
+              <w:rPr>
+                <w:rFonts w:ascii="Times New Roman" w:eastAsia="Times New Roman" w:hAnsi="Times New Roman" w:cs="Times New Roman"/>
+                <w:color w:val="FF0000"/>
+                <w:sz w:val="24"/>
+                <w:szCs w:val="24"/>
+                <w:lang w:eastAsia="en-GB"/>
+              </w:rPr>
+              <w:t>NFK</w:t>
+            </w:r>
+          </w:p>
+        </w:tc>
+      </w:tr>
+      <w:tr>
+        <w:trPr>
+          <w:tblCellSpacing w:w="15" w:type="dxa"/>
+        </w:trPr>
+        <w:tc>
+          <w:tcPr>
+            <w:tcW w:w="0" w:type="auto"/>
+            <w:vAlign w:val="center"/>
+            <w:hideMark/>
+          </w:tcPr>
+          <w:p>
+            <w:pPr>
+              <w:spacing w:after="0" w:line="240" w:lineRule="auto"/>
+              <w:rPr>
+                <w:rFonts w:ascii="Times New Roman" w:eastAsia="Times New Roman" w:hAnsi="Times New Roman" w:cs="Times New Roman"/>
+                <w:color w:val="FF0000"/>
+                <w:sz w:val="24"/>
+                <w:szCs w:val="24"/>
+                <w:lang w:eastAsia="en-GB"/>
+              </w:rPr>
+            </w:pPr>
+            <w:r>
+              <w:rPr>
+                <w:rFonts w:ascii="Times New Roman" w:eastAsia="Times New Roman" w:hAnsi="Times New Roman" w:cs="Times New Roman"/>
+                <w:color w:val="FF0000"/>
+                <w:sz w:val="24"/>
+                <w:szCs w:val="24"/>
+                <w:lang w:eastAsia="en-GB"/>
+              </w:rPr>
+              <w:t>Elisabeth II</w:t>
+            </w:r>
+          </w:p>
+        </w:tc>
+        <w:tc>
+          <w:tcPr>
+            <w:tcW w:w="0" w:type="auto"/>
+            <w:vAlign w:val="center"/>
+            <w:hideMark/>
+          </w:tcPr>
+          <w:p>
+            <w:pPr>
+              <w:spacing w:after="0" w:line="240" w:lineRule="auto"/>
+              <w:rPr>
+                <w:rFonts w:ascii="Times New Roman" w:eastAsia="Times New Roman" w:hAnsi="Times New Roman" w:cs="Times New Roman"/>
+                <w:color w:val="FF0000"/>
+                <w:sz w:val="24"/>
+                <w:szCs w:val="24"/>
+                <w:lang w:eastAsia="en-GB"/>
+              </w:rPr>
+            </w:pPr>
+            <w:r>
+              <w:rPr>
+                <w:rFonts w:ascii="Times New Roman" w:eastAsia="Times New Roman" w:hAnsi="Times New Roman" w:cs="Times New Roman"/>
+                <w:color w:val="FF0000"/>
+                <w:sz w:val="24"/>
+                <w:szCs w:val="24"/>
+                <w:lang w:eastAsia="en-GB"/>
+              </w:rPr>
+              <w:t>Niue</w:t>
+            </w:r>
+          </w:p>
+        </w:tc>
+        <w:tc>
+          <w:tcPr>
+            <w:tcW w:w="50" w:type="dxa"/>
+            <w:vAlign w:val="center"/>
+            <w:hideMark/>
+          </w:tcPr>
+          <w:p>
+            <w:pPr>
+              <w:spacing w:after="0" w:line="240" w:lineRule="auto"/>
+              <w:rPr>
+                <w:rFonts w:ascii="Times New Roman" w:eastAsia="Times New Roman" w:hAnsi="Times New Roman" w:cs="Times New Roman"/>
+                <w:color w:val="FF0000"/>
+                <w:sz w:val="24"/>
+                <w:szCs w:val="24"/>
+                <w:lang w:eastAsia="en-GB"/>
+              </w:rPr>
+            </w:pPr>
+            <w:r>
+              <w:rPr>
+                <w:rFonts w:ascii="Times New Roman" w:eastAsia="Times New Roman" w:hAnsi="Times New Roman" w:cs="Times New Roman"/>
+                <w:color w:val="FF0000"/>
+                <w:sz w:val="24"/>
+                <w:szCs w:val="24"/>
+                <w:lang w:eastAsia="en-GB"/>
+              </w:rPr>
+              <w:t>NIU</w:t>
+            </w:r>
+          </w:p>
+        </w:tc>
+      </w:tr>
+      <w:tr>
+        <w:trPr>
+          <w:tblCellSpacing w:w="15" w:type="dxa"/>
+        </w:trPr>
+        <w:tc>
+          <w:tcPr>
+            <w:tcW w:w="0" w:type="auto"/>
+            <w:vAlign w:val="center"/>
+            <w:hideMark/>
+          </w:tcPr>
+          <w:p>
+            <w:pPr>
+              <w:spacing w:after="0" w:line="240" w:lineRule="auto"/>
+              <w:rPr>
+                <w:rFonts w:ascii="Times New Roman" w:eastAsia="Times New Roman" w:hAnsi="Times New Roman" w:cs="Times New Roman"/>
+                <w:color w:val="FF0000"/>
+                <w:sz w:val="24"/>
+                <w:szCs w:val="24"/>
+                <w:lang w:eastAsia="en-GB"/>
+              </w:rPr>
+            </w:pPr>
+            <w:r>
+              <w:rPr>
+                <w:rFonts w:ascii="Times New Roman" w:eastAsia="Times New Roman" w:hAnsi="Times New Roman" w:cs="Times New Roman"/>
+                <w:color w:val="FF0000"/>
+                <w:sz w:val="24"/>
+                <w:szCs w:val="24"/>
+                <w:lang w:eastAsia="en-GB"/>
+              </w:rPr>
+              <w:t>Elisabeth II</w:t>
+            </w:r>
+          </w:p>
+        </w:tc>
+        <w:tc>
+          <w:tcPr>
+            <w:tcW w:w="0" w:type="auto"/>
+            <w:vAlign w:val="center"/>
+            <w:hideMark/>
+          </w:tcPr>
+          <w:p>
+            <w:pPr>
+              <w:spacing w:after="0" w:line="240" w:lineRule="auto"/>
+              <w:rPr>
+                <w:rFonts w:ascii="Times New Roman" w:eastAsia="Times New Roman" w:hAnsi="Times New Roman" w:cs="Times New Roman"/>
+                <w:color w:val="FF0000"/>
+                <w:sz w:val="24"/>
+                <w:szCs w:val="24"/>
+                <w:lang w:eastAsia="en-GB"/>
+              </w:rPr>
+            </w:pPr>
+            <w:r>
+              <w:rPr>
+                <w:rFonts w:ascii="Times New Roman" w:eastAsia="Times New Roman" w:hAnsi="Times New Roman" w:cs="Times New Roman"/>
+                <w:color w:val="FF0000"/>
+                <w:sz w:val="24"/>
+                <w:szCs w:val="24"/>
+                <w:lang w:eastAsia="en-GB"/>
+              </w:rPr>
+              <w:t>New Zealand</w:t>
+            </w:r>
+          </w:p>
+        </w:tc>
+        <w:tc>
+          <w:tcPr>
+            <w:tcW w:w="50" w:type="dxa"/>
+            <w:vAlign w:val="center"/>
+            <w:hideMark/>
+          </w:tcPr>
+          <w:p>
+            <w:pPr>
+              <w:spacing w:after="0" w:line="240" w:lineRule="auto"/>
+              <w:rPr>
+                <w:rFonts w:ascii="Times New Roman" w:eastAsia="Times New Roman" w:hAnsi="Times New Roman" w:cs="Times New Roman"/>
+                <w:color w:val="FF0000"/>
+                <w:sz w:val="24"/>
+                <w:szCs w:val="24"/>
+                <w:lang w:eastAsia="en-GB"/>
+              </w:rPr>
+            </w:pPr>
+            <w:r>
+              <w:rPr>
+                <w:rFonts w:ascii="Times New Roman" w:eastAsia="Times New Roman" w:hAnsi="Times New Roman" w:cs="Times New Roman"/>
+                <w:color w:val="FF0000"/>
+                <w:sz w:val="24"/>
+                <w:szCs w:val="24"/>
+                <w:lang w:eastAsia="en-GB"/>
+              </w:rPr>
+              <w:t>NZL</w:t>
+            </w:r>
+          </w:p>
+        </w:tc>
+      </w:tr>
+      <w:tr>
+        <w:trPr>
+          <w:tblCellSpacing w:w="15" w:type="dxa"/>
+        </w:trPr>
+        <w:tc>
+          <w:tcPr>
+            <w:tcW w:w="0" w:type="auto"/>
+            <w:vAlign w:val="center"/>
+            <w:hideMark/>
+          </w:tcPr>
+          <w:p>
+            <w:pPr>
+              <w:spacing w:after="0" w:line="240" w:lineRule="auto"/>
+              <w:rPr>
+                <w:rFonts w:ascii="Times New Roman" w:eastAsia="Times New Roman" w:hAnsi="Times New Roman" w:cs="Times New Roman"/>
+                <w:color w:val="FF0000"/>
+                <w:sz w:val="24"/>
+                <w:szCs w:val="24"/>
+                <w:lang w:eastAsia="en-GB"/>
+              </w:rPr>
+            </w:pPr>
+            <w:r>
+              <w:rPr>
+                <w:rFonts w:ascii="Times New Roman" w:eastAsia="Times New Roman" w:hAnsi="Times New Roman" w:cs="Times New Roman"/>
+                <w:color w:val="FF0000"/>
+                <w:sz w:val="24"/>
+                <w:szCs w:val="24"/>
+                <w:lang w:eastAsia="en-GB"/>
+              </w:rPr>
+              <w:t>Elisabeth II</w:t>
+            </w:r>
+          </w:p>
+        </w:tc>
+        <w:tc>
+          <w:tcPr>
+            <w:tcW w:w="0" w:type="auto"/>
+            <w:vAlign w:val="center"/>
+            <w:hideMark/>
+          </w:tcPr>
+          <w:p>
+            <w:pPr>
+              <w:spacing w:after="0" w:line="240" w:lineRule="auto"/>
+              <w:rPr>
+                <w:rFonts w:ascii="Times New Roman" w:eastAsia="Times New Roman" w:hAnsi="Times New Roman" w:cs="Times New Roman"/>
+                <w:color w:val="FF0000"/>
+                <w:sz w:val="24"/>
+                <w:szCs w:val="24"/>
+                <w:lang w:eastAsia="en-GB"/>
+              </w:rPr>
+            </w:pPr>
+            <w:r>
+              <w:rPr>
+                <w:rFonts w:ascii="Times New Roman" w:eastAsia="Times New Roman" w:hAnsi="Times New Roman" w:cs="Times New Roman"/>
+                <w:color w:val="FF0000"/>
+                <w:sz w:val="24"/>
+                <w:szCs w:val="24"/>
+                <w:lang w:eastAsia="en-GB"/>
+              </w:rPr>
+              <w:t>Pitcairn</w:t>
+            </w:r>
+          </w:p>
+        </w:tc>
+        <w:tc>
+          <w:tcPr>
+            <w:tcW w:w="50" w:type="dxa"/>
+            <w:vAlign w:val="center"/>
+            <w:hideMark/>
+          </w:tcPr>
+          <w:p>
+            <w:pPr>
+              <w:spacing w:after="0" w:line="240" w:lineRule="auto"/>
+              <w:rPr>
+                <w:rFonts w:ascii="Times New Roman" w:eastAsia="Times New Roman" w:hAnsi="Times New Roman" w:cs="Times New Roman"/>
+                <w:color w:val="FF0000"/>
+                <w:sz w:val="24"/>
+                <w:szCs w:val="24"/>
+                <w:lang w:eastAsia="en-GB"/>
+              </w:rPr>
+            </w:pPr>
+            <w:r>
+              <w:rPr>
+                <w:rFonts w:ascii="Times New Roman" w:eastAsia="Times New Roman" w:hAnsi="Times New Roman" w:cs="Times New Roman"/>
+                <w:color w:val="FF0000"/>
+                <w:sz w:val="24"/>
+                <w:szCs w:val="24"/>
+                <w:lang w:eastAsia="en-GB"/>
+              </w:rPr>
+              <w:t>PCN</w:t>
+            </w:r>
+          </w:p>
+        </w:tc>
+      </w:tr>
+      <w:tr>
+        <w:trPr>
+          <w:tblCellSpacing w:w="15" w:type="dxa"/>
+        </w:trPr>
+        <w:tc>
+          <w:tcPr>
+            <w:tcW w:w="0" w:type="auto"/>
+            <w:vAlign w:val="center"/>
+            <w:hideMark/>
+          </w:tcPr>
+          <w:p>
+            <w:pPr>
+              <w:spacing w:after="0" w:line="240" w:lineRule="auto"/>
+              <w:rPr>
+                <w:rFonts w:ascii="Times New Roman" w:eastAsia="Times New Roman" w:hAnsi="Times New Roman" w:cs="Times New Roman"/>
+                <w:color w:val="FF0000"/>
+                <w:sz w:val="24"/>
+                <w:szCs w:val="24"/>
+                <w:lang w:eastAsia="en-GB"/>
+              </w:rPr>
+            </w:pPr>
+            <w:r>
+              <w:rPr>
+                <w:rFonts w:ascii="Times New Roman" w:eastAsia="Times New Roman" w:hAnsi="Times New Roman" w:cs="Times New Roman"/>
+                <w:color w:val="FF0000"/>
+                <w:sz w:val="24"/>
+                <w:szCs w:val="24"/>
+                <w:lang w:eastAsia="en-GB"/>
+              </w:rPr>
+              <w:t>Elisabeth II</w:t>
+            </w:r>
+          </w:p>
+        </w:tc>
+        <w:tc>
+          <w:tcPr>
+            <w:tcW w:w="0" w:type="auto"/>
+            <w:vAlign w:val="center"/>
+            <w:hideMark/>
+          </w:tcPr>
+          <w:p>
+            <w:pPr>
+              <w:spacing w:after="0" w:line="240" w:lineRule="auto"/>
+              <w:rPr>
+                <w:rFonts w:ascii="Times New Roman" w:eastAsia="Times New Roman" w:hAnsi="Times New Roman" w:cs="Times New Roman"/>
+                <w:color w:val="FF0000"/>
+                <w:sz w:val="24"/>
+                <w:szCs w:val="24"/>
+                <w:lang w:eastAsia="en-GB"/>
+              </w:rPr>
+            </w:pPr>
+            <w:r>
+              <w:rPr>
+                <w:rFonts w:ascii="Times New Roman" w:eastAsia="Times New Roman" w:hAnsi="Times New Roman" w:cs="Times New Roman"/>
+                <w:color w:val="FF0000"/>
+                <w:sz w:val="24"/>
+                <w:szCs w:val="24"/>
+                <w:lang w:eastAsia="en-GB"/>
+              </w:rPr>
+              <w:t>Papua New Guinea</w:t>
+            </w:r>
+          </w:p>
+        </w:tc>
+        <w:tc>
+          <w:tcPr>
+            <w:tcW w:w="50" w:type="dxa"/>
+            <w:vAlign w:val="center"/>
+            <w:hideMark/>
+          </w:tcPr>
+          <w:p>
+            <w:pPr>
+              <w:spacing w:after="0" w:line="240" w:lineRule="auto"/>
+              <w:rPr>
+                <w:rFonts w:ascii="Times New Roman" w:eastAsia="Times New Roman" w:hAnsi="Times New Roman" w:cs="Times New Roman"/>
+                <w:color w:val="FF0000"/>
+                <w:sz w:val="24"/>
+                <w:szCs w:val="24"/>
+                <w:lang w:eastAsia="en-GB"/>
+              </w:rPr>
+            </w:pPr>
+            <w:r>
+              <w:rPr>
+                <w:rFonts w:ascii="Times New Roman" w:eastAsia="Times New Roman" w:hAnsi="Times New Roman" w:cs="Times New Roman"/>
+                <w:color w:val="FF0000"/>
+                <w:sz w:val="24"/>
+                <w:szCs w:val="24"/>
+                <w:lang w:eastAsia="en-GB"/>
+              </w:rPr>
+              <w:t>PNG</w:t>
+            </w:r>
+          </w:p>
+        </w:tc>
+      </w:tr>
+      <w:tr>
+        <w:trPr>
+          <w:tblCellSpacing w:w="15" w:type="dxa"/>
+        </w:trPr>
+        <w:tc>
+          <w:tcPr>
+            <w:tcW w:w="0" w:type="auto"/>
+            <w:vAlign w:val="center"/>
+            <w:hideMark/>
+          </w:tcPr>
+          <w:p>
+            <w:pPr>
+              <w:spacing w:after="0" w:line="240" w:lineRule="auto"/>
+              <w:rPr>
+                <w:rFonts w:ascii="Times New Roman" w:eastAsia="Times New Roman" w:hAnsi="Times New Roman" w:cs="Times New Roman"/>
+                <w:color w:val="FF0000"/>
+                <w:sz w:val="24"/>
+                <w:szCs w:val="24"/>
+                <w:lang w:eastAsia="en-GB"/>
+              </w:rPr>
+            </w:pPr>
+            <w:r>
+              <w:rPr>
+                <w:rFonts w:ascii="Times New Roman" w:eastAsia="Times New Roman" w:hAnsi="Times New Roman" w:cs="Times New Roman"/>
+                <w:color w:val="FF0000"/>
+                <w:sz w:val="24"/>
+                <w:szCs w:val="24"/>
+                <w:lang w:eastAsia="en-GB"/>
+              </w:rPr>
+              <w:t>Elisabeth II</w:t>
+            </w:r>
+          </w:p>
+        </w:tc>
+        <w:tc>
+          <w:tcPr>
+            <w:tcW w:w="0" w:type="auto"/>
+            <w:vAlign w:val="center"/>
+            <w:hideMark/>
+          </w:tcPr>
+          <w:p>
+            <w:pPr>
+              <w:spacing w:after="0" w:line="240" w:lineRule="auto"/>
+              <w:rPr>
+                <w:rFonts w:ascii="Times New Roman" w:eastAsia="Times New Roman" w:hAnsi="Times New Roman" w:cs="Times New Roman"/>
+                <w:color w:val="FF0000"/>
+                <w:sz w:val="24"/>
+                <w:szCs w:val="24"/>
+                <w:lang w:eastAsia="en-GB"/>
+              </w:rPr>
+            </w:pPr>
+            <w:r>
+              <w:rPr>
+                <w:rFonts w:ascii="Times New Roman" w:eastAsia="Times New Roman" w:hAnsi="Times New Roman" w:cs="Times New Roman"/>
+                <w:color w:val="FF0000"/>
+                <w:sz w:val="24"/>
+                <w:szCs w:val="24"/>
+                <w:lang w:eastAsia="en-GB"/>
+              </w:rPr>
+              <w:t>South Georgia and the South Sandwich Islands</w:t>
+            </w:r>
+          </w:p>
+        </w:tc>
+        <w:tc>
+          <w:tcPr>
+            <w:tcW w:w="50" w:type="dxa"/>
+            <w:vAlign w:val="center"/>
+            <w:hideMark/>
+          </w:tcPr>
+          <w:p>
+            <w:pPr>
+              <w:spacing w:after="0" w:line="240" w:lineRule="auto"/>
+              <w:rPr>
+                <w:rFonts w:ascii="Times New Roman" w:eastAsia="Times New Roman" w:hAnsi="Times New Roman" w:cs="Times New Roman"/>
+                <w:color w:val="FF0000"/>
+                <w:sz w:val="24"/>
+                <w:szCs w:val="24"/>
+                <w:lang w:eastAsia="en-GB"/>
+              </w:rPr>
+            </w:pPr>
+            <w:r>
+              <w:rPr>
+                <w:rFonts w:ascii="Times New Roman" w:eastAsia="Times New Roman" w:hAnsi="Times New Roman" w:cs="Times New Roman"/>
+                <w:color w:val="FF0000"/>
+                <w:sz w:val="24"/>
+                <w:szCs w:val="24"/>
+                <w:lang w:eastAsia="en-GB"/>
+              </w:rPr>
+              <w:t>SGS</w:t>
+            </w:r>
+          </w:p>
+        </w:tc>
+      </w:tr>
+      <w:tr>
+        <w:trPr>
+          <w:tblCellSpacing w:w="15" w:type="dxa"/>
+        </w:trPr>
+        <w:tc>
+          <w:tcPr>
+            <w:tcW w:w="0" w:type="auto"/>
+            <w:vAlign w:val="center"/>
+            <w:hideMark/>
+          </w:tcPr>
+          <w:p>
+            <w:pPr>
+              <w:spacing w:after="0" w:line="240" w:lineRule="auto"/>
+              <w:rPr>
+                <w:rFonts w:ascii="Times New Roman" w:eastAsia="Times New Roman" w:hAnsi="Times New Roman" w:cs="Times New Roman"/>
+                <w:color w:val="FF0000"/>
+                <w:sz w:val="24"/>
+                <w:szCs w:val="24"/>
+                <w:lang w:eastAsia="en-GB"/>
+              </w:rPr>
+            </w:pPr>
+            <w:r>
+              <w:rPr>
+                <w:rFonts w:ascii="Times New Roman" w:eastAsia="Times New Roman" w:hAnsi="Times New Roman" w:cs="Times New Roman"/>
+                <w:color w:val="FF0000"/>
+                <w:sz w:val="24"/>
+                <w:szCs w:val="24"/>
+                <w:lang w:eastAsia="en-GB"/>
+              </w:rPr>
+              <w:t>Elisabeth II</w:t>
+            </w:r>
+          </w:p>
+        </w:tc>
+        <w:tc>
+          <w:tcPr>
+            <w:tcW w:w="0" w:type="auto"/>
+            <w:vAlign w:val="center"/>
+            <w:hideMark/>
+          </w:tcPr>
+          <w:p>
+            <w:pPr>
+              <w:spacing w:after="0" w:line="240" w:lineRule="auto"/>
+              <w:rPr>
+                <w:rFonts w:ascii="Times New Roman" w:eastAsia="Times New Roman" w:hAnsi="Times New Roman" w:cs="Times New Roman"/>
+                <w:color w:val="FF0000"/>
+                <w:sz w:val="24"/>
+                <w:szCs w:val="24"/>
+                <w:lang w:eastAsia="en-GB"/>
+              </w:rPr>
+            </w:pPr>
+            <w:r>
+              <w:rPr>
+                <w:rFonts w:ascii="Times New Roman" w:eastAsia="Times New Roman" w:hAnsi="Times New Roman" w:cs="Times New Roman"/>
+                <w:color w:val="FF0000"/>
+                <w:sz w:val="24"/>
+                <w:szCs w:val="24"/>
+                <w:lang w:eastAsia="en-GB"/>
+              </w:rPr>
+              <w:t>Saint Helena</w:t>
+            </w:r>
+          </w:p>
+        </w:tc>
+        <w:tc>
+          <w:tcPr>
+            <w:tcW w:w="50" w:type="dxa"/>
+            <w:vAlign w:val="center"/>
+            <w:hideMark/>
+          </w:tcPr>
+          <w:p>
+            <w:pPr>
+              <w:spacing w:after="0" w:line="240" w:lineRule="auto"/>
+              <w:rPr>
+                <w:rFonts w:ascii="Times New Roman" w:eastAsia="Times New Roman" w:hAnsi="Times New Roman" w:cs="Times New Roman"/>
+                <w:color w:val="FF0000"/>
+                <w:sz w:val="24"/>
+                <w:szCs w:val="24"/>
+                <w:lang w:eastAsia="en-GB"/>
+              </w:rPr>
+            </w:pPr>
+            <w:r>
+              <w:rPr>
+                <w:rFonts w:ascii="Times New Roman" w:eastAsia="Times New Roman" w:hAnsi="Times New Roman" w:cs="Times New Roman"/>
+                <w:color w:val="FF0000"/>
+                <w:sz w:val="24"/>
+                <w:szCs w:val="24"/>
+                <w:lang w:eastAsia="en-GB"/>
+              </w:rPr>
+              <w:t>SHN</w:t>
+            </w:r>
+          </w:p>
+        </w:tc>
+      </w:tr>
+      <w:tr>
+        <w:trPr>
+          <w:tblCellSpacing w:w="15" w:type="dxa"/>
+        </w:trPr>
+        <w:tc>
+          <w:tcPr>
+            <w:tcW w:w="0" w:type="auto"/>
+            <w:vAlign w:val="center"/>
+            <w:hideMark/>
+          </w:tcPr>
+          <w:p>
+            <w:pPr>
+              <w:spacing w:after="0" w:line="240" w:lineRule="auto"/>
+              <w:rPr>
+                <w:rFonts w:ascii="Times New Roman" w:eastAsia="Times New Roman" w:hAnsi="Times New Roman" w:cs="Times New Roman"/>
+                <w:color w:val="FF0000"/>
+                <w:sz w:val="24"/>
+                <w:szCs w:val="24"/>
+                <w:lang w:eastAsia="en-GB"/>
+              </w:rPr>
+            </w:pPr>
+            <w:r>
+              <w:rPr>
+                <w:rFonts w:ascii="Times New Roman" w:eastAsia="Times New Roman" w:hAnsi="Times New Roman" w:cs="Times New Roman"/>
+                <w:color w:val="FF0000"/>
+                <w:sz w:val="24"/>
+                <w:szCs w:val="24"/>
+                <w:lang w:eastAsia="en-GB"/>
+              </w:rPr>
+              <w:t>Elisabeth II</w:t>
+            </w:r>
+          </w:p>
+        </w:tc>
+        <w:tc>
+          <w:tcPr>
+            <w:tcW w:w="0" w:type="auto"/>
+            <w:vAlign w:val="center"/>
+            <w:hideMark/>
+          </w:tcPr>
+          <w:p>
+            <w:pPr>
+              <w:spacing w:after="0" w:line="240" w:lineRule="auto"/>
+              <w:rPr>
+                <w:rFonts w:ascii="Times New Roman" w:eastAsia="Times New Roman" w:hAnsi="Times New Roman" w:cs="Times New Roman"/>
+                <w:color w:val="FF0000"/>
+                <w:sz w:val="24"/>
+                <w:szCs w:val="24"/>
+                <w:lang w:eastAsia="en-GB"/>
+              </w:rPr>
+            </w:pPr>
+            <w:r>
+              <w:rPr>
+                <w:rFonts w:ascii="Times New Roman" w:eastAsia="Times New Roman" w:hAnsi="Times New Roman" w:cs="Times New Roman"/>
+                <w:color w:val="FF0000"/>
+                <w:sz w:val="24"/>
+                <w:szCs w:val="24"/>
+                <w:lang w:eastAsia="en-GB"/>
+              </w:rPr>
+              <w:t>Solomon Islands</w:t>
+            </w:r>
+          </w:p>
+        </w:tc>
+        <w:tc>
+          <w:tcPr>
+            <w:tcW w:w="50" w:type="dxa"/>
+            <w:vAlign w:val="center"/>
+            <w:hideMark/>
+          </w:tcPr>
+          <w:p>
+            <w:pPr>
+              <w:spacing w:after="0" w:line="240" w:lineRule="auto"/>
+              <w:rPr>
+                <w:rFonts w:ascii="Times New Roman" w:eastAsia="Times New Roman" w:hAnsi="Times New Roman" w:cs="Times New Roman"/>
+                <w:color w:val="FF0000"/>
+                <w:sz w:val="24"/>
+                <w:szCs w:val="24"/>
+                <w:lang w:eastAsia="en-GB"/>
+              </w:rPr>
+            </w:pPr>
+            <w:r>
+              <w:rPr>
+                <w:rFonts w:ascii="Times New Roman" w:eastAsia="Times New Roman" w:hAnsi="Times New Roman" w:cs="Times New Roman"/>
+                <w:color w:val="FF0000"/>
+                <w:sz w:val="24"/>
+                <w:szCs w:val="24"/>
+                <w:lang w:eastAsia="en-GB"/>
+              </w:rPr>
+              <w:t>SLB</w:t>
+            </w:r>
+          </w:p>
+        </w:tc>
+      </w:tr>
+      <w:tr>
+        <w:trPr>
+          <w:tblCellSpacing w:w="15" w:type="dxa"/>
+        </w:trPr>
+        <w:tc>
+          <w:tcPr>
+            <w:tcW w:w="0" w:type="auto"/>
+            <w:vAlign w:val="center"/>
+            <w:hideMark/>
+          </w:tcPr>
+          <w:p>
+            <w:pPr>
+              <w:spacing w:after="0" w:line="240" w:lineRule="auto"/>
+              <w:rPr>
+                <w:rFonts w:ascii="Times New Roman" w:eastAsia="Times New Roman" w:hAnsi="Times New Roman" w:cs="Times New Roman"/>
+                <w:color w:val="FF0000"/>
+                <w:sz w:val="24"/>
+                <w:szCs w:val="24"/>
+                <w:lang w:eastAsia="en-GB"/>
+              </w:rPr>
+            </w:pPr>
+            <w:r>
+              <w:rPr>
+                <w:rFonts w:ascii="Times New Roman" w:eastAsia="Times New Roman" w:hAnsi="Times New Roman" w:cs="Times New Roman"/>
+                <w:color w:val="FF0000"/>
+                <w:sz w:val="24"/>
+                <w:szCs w:val="24"/>
+                <w:lang w:eastAsia="en-GB"/>
+              </w:rPr>
+              <w:t>Elisabeth II</w:t>
+            </w:r>
+          </w:p>
+        </w:tc>
+        <w:tc>
+          <w:tcPr>
+            <w:tcW w:w="0" w:type="auto"/>
+            <w:vAlign w:val="center"/>
+            <w:hideMark/>
+          </w:tcPr>
+          <w:p>
+            <w:pPr>
+              <w:spacing w:after="0" w:line="240" w:lineRule="auto"/>
+              <w:rPr>
+                <w:rFonts w:ascii="Times New Roman" w:eastAsia="Times New Roman" w:hAnsi="Times New Roman" w:cs="Times New Roman"/>
+                <w:color w:val="FF0000"/>
+                <w:sz w:val="24"/>
+                <w:szCs w:val="24"/>
+                <w:lang w:eastAsia="en-GB"/>
+              </w:rPr>
+            </w:pPr>
+            <w:r>
+              <w:rPr>
+                <w:rFonts w:ascii="Times New Roman" w:eastAsia="Times New Roman" w:hAnsi="Times New Roman" w:cs="Times New Roman"/>
+                <w:color w:val="FF0000"/>
+                <w:sz w:val="24"/>
+                <w:szCs w:val="24"/>
+                <w:lang w:eastAsia="en-GB"/>
+              </w:rPr>
+              <w:t>Turks and Caicos Islands</w:t>
+            </w:r>
+          </w:p>
+        </w:tc>
+        <w:tc>
+          <w:tcPr>
+            <w:tcW w:w="50" w:type="dxa"/>
+            <w:vAlign w:val="center"/>
+            <w:hideMark/>
+          </w:tcPr>
+          <w:p>
+            <w:pPr>
+              <w:spacing w:after="0" w:line="240" w:lineRule="auto"/>
+              <w:rPr>
+                <w:rFonts w:ascii="Times New Roman" w:eastAsia="Times New Roman" w:hAnsi="Times New Roman" w:cs="Times New Roman"/>
+                <w:color w:val="FF0000"/>
+                <w:sz w:val="24"/>
+                <w:szCs w:val="24"/>
+                <w:lang w:eastAsia="en-GB"/>
+              </w:rPr>
+            </w:pPr>
+            <w:r>
+              <w:rPr>
+                <w:rFonts w:ascii="Times New Roman" w:eastAsia="Times New Roman" w:hAnsi="Times New Roman" w:cs="Times New Roman"/>
+                <w:color w:val="FF0000"/>
+                <w:sz w:val="24"/>
+                <w:szCs w:val="24"/>
+                <w:lang w:eastAsia="en-GB"/>
+              </w:rPr>
+              <w:t>TCA</w:t>
+            </w:r>
+          </w:p>
+        </w:tc>
+      </w:tr>
+      <w:tr>
+        <w:trPr>
+          <w:tblCellSpacing w:w="15" w:type="dxa"/>
+        </w:trPr>
+        <w:tc>
+          <w:tcPr>
+            <w:tcW w:w="0" w:type="auto"/>
+            <w:vAlign w:val="center"/>
+            <w:hideMark/>
+          </w:tcPr>
+          <w:p>
+            <w:pPr>
+              <w:spacing w:after="0" w:line="240" w:lineRule="auto"/>
+              <w:rPr>
+                <w:rFonts w:ascii="Times New Roman" w:eastAsia="Times New Roman" w:hAnsi="Times New Roman" w:cs="Times New Roman"/>
+                <w:color w:val="FF0000"/>
+                <w:sz w:val="24"/>
+                <w:szCs w:val="24"/>
+                <w:lang w:eastAsia="en-GB"/>
+              </w:rPr>
+            </w:pPr>
+            <w:r>
+              <w:rPr>
+                <w:rFonts w:ascii="Times New Roman" w:eastAsia="Times New Roman" w:hAnsi="Times New Roman" w:cs="Times New Roman"/>
+                <w:color w:val="FF0000"/>
+                <w:sz w:val="24"/>
+                <w:szCs w:val="24"/>
+                <w:lang w:eastAsia="en-GB"/>
+              </w:rPr>
+              <w:t>Elisabeth II</w:t>
+            </w:r>
+          </w:p>
+        </w:tc>
+        <w:tc>
+          <w:tcPr>
+            <w:tcW w:w="0" w:type="auto"/>
+            <w:vAlign w:val="center"/>
+            <w:hideMark/>
+          </w:tcPr>
+          <w:p>
+            <w:pPr>
+              <w:spacing w:after="0" w:line="240" w:lineRule="auto"/>
+              <w:rPr>
+                <w:rFonts w:ascii="Times New Roman" w:eastAsia="Times New Roman" w:hAnsi="Times New Roman" w:cs="Times New Roman"/>
+                <w:color w:val="FF0000"/>
+                <w:sz w:val="24"/>
+                <w:szCs w:val="24"/>
+                <w:lang w:eastAsia="en-GB"/>
+              </w:rPr>
+            </w:pPr>
+            <w:r>
+              <w:rPr>
+                <w:rFonts w:ascii="Times New Roman" w:eastAsia="Times New Roman" w:hAnsi="Times New Roman" w:cs="Times New Roman"/>
+                <w:color w:val="FF0000"/>
+                <w:sz w:val="24"/>
+                <w:szCs w:val="24"/>
+                <w:lang w:eastAsia="en-GB"/>
+              </w:rPr>
+              <w:t>Tokelau</w:t>
+            </w:r>
+          </w:p>
+        </w:tc>
+        <w:tc>
+          <w:tcPr>
+            <w:tcW w:w="50" w:type="dxa"/>
+            <w:vAlign w:val="center"/>
+            <w:hideMark/>
+          </w:tcPr>
+          <w:p>
+            <w:pPr>
+              <w:spacing w:after="0" w:line="240" w:lineRule="auto"/>
+              <w:rPr>
+                <w:rFonts w:ascii="Times New Roman" w:eastAsia="Times New Roman" w:hAnsi="Times New Roman" w:cs="Times New Roman"/>
+                <w:color w:val="FF0000"/>
+                <w:sz w:val="24"/>
+                <w:szCs w:val="24"/>
+                <w:lang w:eastAsia="en-GB"/>
+              </w:rPr>
+            </w:pPr>
+            <w:r>
+              <w:rPr>
+                <w:rFonts w:ascii="Times New Roman" w:eastAsia="Times New Roman" w:hAnsi="Times New Roman" w:cs="Times New Roman"/>
+                <w:color w:val="FF0000"/>
+                <w:sz w:val="24"/>
+                <w:szCs w:val="24"/>
+                <w:lang w:eastAsia="en-GB"/>
+              </w:rPr>
+              <w:t>TKL</w:t>
+            </w:r>
+          </w:p>
+        </w:tc>
+      </w:tr>
+      <w:tr>
+        <w:trPr>
+          <w:tblCellSpacing w:w="15" w:type="dxa"/>
+        </w:trPr>
+        <w:tc>
+          <w:tcPr>
+            <w:tcW w:w="0" w:type="auto"/>
+            <w:vAlign w:val="center"/>
+            <w:hideMark/>
+          </w:tcPr>
+          <w:p>
+            <w:pPr>
+              <w:spacing w:after="0" w:line="240" w:lineRule="auto"/>
+              <w:rPr>
+                <w:rFonts w:ascii="Times New Roman" w:eastAsia="Times New Roman" w:hAnsi="Times New Roman" w:cs="Times New Roman"/>
+                <w:color w:val="FF0000"/>
+                <w:sz w:val="24"/>
+                <w:szCs w:val="24"/>
+                <w:lang w:eastAsia="en-GB"/>
+              </w:rPr>
+            </w:pPr>
+            <w:r>
+              <w:rPr>
+                <w:rFonts w:ascii="Times New Roman" w:eastAsia="Times New Roman" w:hAnsi="Times New Roman" w:cs="Times New Roman"/>
+                <w:color w:val="FF0000"/>
+                <w:sz w:val="24"/>
+                <w:szCs w:val="24"/>
+                <w:lang w:eastAsia="en-GB"/>
+              </w:rPr>
+              <w:t>Elisabeth II</w:t>
+            </w:r>
+          </w:p>
+        </w:tc>
+        <w:tc>
+          <w:tcPr>
+            <w:tcW w:w="0" w:type="auto"/>
+            <w:vAlign w:val="center"/>
+            <w:hideMark/>
+          </w:tcPr>
+          <w:p>
+            <w:pPr>
+              <w:spacing w:after="0" w:line="240" w:lineRule="auto"/>
+              <w:rPr>
+                <w:rFonts w:ascii="Times New Roman" w:eastAsia="Times New Roman" w:hAnsi="Times New Roman" w:cs="Times New Roman"/>
+                <w:color w:val="FF0000"/>
+                <w:sz w:val="24"/>
+                <w:szCs w:val="24"/>
+                <w:lang w:eastAsia="en-GB"/>
+              </w:rPr>
+            </w:pPr>
+            <w:r>
+              <w:rPr>
+                <w:rFonts w:ascii="Times New Roman" w:eastAsia="Times New Roman" w:hAnsi="Times New Roman" w:cs="Times New Roman"/>
+                <w:color w:val="FF0000"/>
+                <w:sz w:val="24"/>
+                <w:szCs w:val="24"/>
+                <w:lang w:eastAsia="en-GB"/>
+              </w:rPr>
+              <w:t>Tuvalu</w:t>
+            </w:r>
+          </w:p>
+        </w:tc>
+        <w:tc>
+          <w:tcPr>
+            <w:tcW w:w="50" w:type="dxa"/>
+            <w:vAlign w:val="center"/>
+            <w:hideMark/>
+          </w:tcPr>
+          <w:p>
+            <w:pPr>
+              <w:spacing w:after="0" w:line="240" w:lineRule="auto"/>
+              <w:rPr>
+                <w:rFonts w:ascii="Times New Roman" w:eastAsia="Times New Roman" w:hAnsi="Times New Roman" w:cs="Times New Roman"/>
+                <w:color w:val="FF0000"/>
+                <w:sz w:val="24"/>
+                <w:szCs w:val="24"/>
+                <w:lang w:eastAsia="en-GB"/>
+              </w:rPr>
+            </w:pPr>
+            <w:r>
+              <w:rPr>
+                <w:rFonts w:ascii="Times New Roman" w:eastAsia="Times New Roman" w:hAnsi="Times New Roman" w:cs="Times New Roman"/>
+                <w:color w:val="FF0000"/>
+                <w:sz w:val="24"/>
+                <w:szCs w:val="24"/>
+                <w:lang w:eastAsia="en-GB"/>
+              </w:rPr>
+              <w:t>TUV</w:t>
+            </w:r>
+          </w:p>
+        </w:tc>
+      </w:tr>
+      <w:tr>
+        <w:trPr>
+          <w:tblCellSpacing w:w="15" w:type="dxa"/>
+        </w:trPr>
+        <w:tc>
+          <w:tcPr>
+            <w:tcW w:w="0" w:type="auto"/>
+            <w:vAlign w:val="center"/>
+            <w:hideMark/>
+          </w:tcPr>
+          <w:p>
+            <w:pPr>
+              <w:spacing w:after="0" w:line="240" w:lineRule="auto"/>
+              <w:rPr>
+                <w:rFonts w:ascii="Times New Roman" w:eastAsia="Times New Roman" w:hAnsi="Times New Roman" w:cs="Times New Roman"/>
+                <w:color w:val="FF0000"/>
+                <w:sz w:val="24"/>
+                <w:szCs w:val="24"/>
+                <w:lang w:eastAsia="en-GB"/>
+              </w:rPr>
+            </w:pPr>
+            <w:r>
+              <w:rPr>
+                <w:rFonts w:ascii="Times New Roman" w:eastAsia="Times New Roman" w:hAnsi="Times New Roman" w:cs="Times New Roman"/>
+                <w:color w:val="FF0000"/>
+                <w:sz w:val="24"/>
+                <w:szCs w:val="24"/>
+                <w:lang w:eastAsia="en-GB"/>
+              </w:rPr>
+              <w:t>Elisabeth II</w:t>
+            </w:r>
+          </w:p>
+        </w:tc>
+        <w:tc>
+          <w:tcPr>
+            <w:tcW w:w="0" w:type="auto"/>
+            <w:vAlign w:val="center"/>
+            <w:hideMark/>
+          </w:tcPr>
+          <w:p>
+            <w:pPr>
+              <w:spacing w:after="0" w:line="240" w:lineRule="auto"/>
+              <w:rPr>
+                <w:rFonts w:ascii="Times New Roman" w:eastAsia="Times New Roman" w:hAnsi="Times New Roman" w:cs="Times New Roman"/>
+                <w:color w:val="FF0000"/>
+                <w:sz w:val="24"/>
+                <w:szCs w:val="24"/>
+                <w:lang w:eastAsia="en-GB"/>
+              </w:rPr>
+            </w:pPr>
+            <w:r>
+              <w:rPr>
+                <w:rFonts w:ascii="Times New Roman" w:eastAsia="Times New Roman" w:hAnsi="Times New Roman" w:cs="Times New Roman"/>
+                <w:color w:val="FF0000"/>
+                <w:sz w:val="24"/>
+                <w:szCs w:val="24"/>
+                <w:lang w:eastAsia="en-GB"/>
+              </w:rPr>
+              <w:t>Saint Vincent and the Grenadines</w:t>
+            </w:r>
+          </w:p>
+        </w:tc>
+        <w:tc>
+          <w:tcPr>
+            <w:tcW w:w="50" w:type="dxa"/>
+            <w:vAlign w:val="center"/>
+            <w:hideMark/>
+          </w:tcPr>
+          <w:p>
+            <w:pPr>
+              <w:spacing w:after="0" w:line="240" w:lineRule="auto"/>
+              <w:rPr>
+                <w:rFonts w:ascii="Times New Roman" w:eastAsia="Times New Roman" w:hAnsi="Times New Roman" w:cs="Times New Roman"/>
+                <w:color w:val="FF0000"/>
+                <w:sz w:val="24"/>
+                <w:szCs w:val="24"/>
+                <w:lang w:eastAsia="en-GB"/>
+              </w:rPr>
+            </w:pPr>
+            <w:r>
+              <w:rPr>
+                <w:rFonts w:ascii="Times New Roman" w:eastAsia="Times New Roman" w:hAnsi="Times New Roman" w:cs="Times New Roman"/>
+                <w:color w:val="FF0000"/>
+                <w:sz w:val="24"/>
+                <w:szCs w:val="24"/>
+                <w:lang w:eastAsia="en-GB"/>
+              </w:rPr>
+              <w:t>VCT</w:t>
+            </w:r>
+          </w:p>
+        </w:tc>
+      </w:tr>
+      <w:tr>
+        <w:trPr>
+          <w:tblCellSpacing w:w="15" w:type="dxa"/>
+        </w:trPr>
+        <w:tc>
+          <w:tcPr>
+            <w:tcW w:w="0" w:type="auto"/>
+            <w:vAlign w:val="center"/>
+            <w:hideMark/>
+          </w:tcPr>
+          <w:p>
+            <w:pPr>
+              <w:spacing w:after="0" w:line="240" w:lineRule="auto"/>
+              <w:rPr>
+                <w:rFonts w:ascii="Times New Roman" w:eastAsia="Times New Roman" w:hAnsi="Times New Roman" w:cs="Times New Roman"/>
+                <w:color w:val="FF0000"/>
+                <w:sz w:val="24"/>
+                <w:szCs w:val="24"/>
+                <w:lang w:eastAsia="en-GB"/>
+              </w:rPr>
+            </w:pPr>
+            <w:r>
+              <w:rPr>
+                <w:rFonts w:ascii="Times New Roman" w:eastAsia="Times New Roman" w:hAnsi="Times New Roman" w:cs="Times New Roman"/>
+                <w:color w:val="FF0000"/>
+                <w:sz w:val="24"/>
+                <w:szCs w:val="24"/>
+                <w:lang w:eastAsia="en-GB"/>
+              </w:rPr>
+              <w:t>Elisabeth II</w:t>
+            </w:r>
+          </w:p>
+        </w:tc>
+        <w:tc>
+          <w:tcPr>
+            <w:tcW w:w="0" w:type="auto"/>
+            <w:vAlign w:val="center"/>
+            <w:hideMark/>
+          </w:tcPr>
+          <w:p>
+            <w:pPr>
+              <w:spacing w:after="0" w:line="240" w:lineRule="auto"/>
+              <w:rPr>
+                <w:rFonts w:ascii="Times New Roman" w:eastAsia="Times New Roman" w:hAnsi="Times New Roman" w:cs="Times New Roman"/>
+                <w:color w:val="FF0000"/>
+                <w:sz w:val="24"/>
+                <w:szCs w:val="24"/>
+                <w:lang w:eastAsia="en-GB"/>
+              </w:rPr>
+            </w:pPr>
+            <w:r>
+              <w:rPr>
+                <w:rFonts w:ascii="Times New Roman" w:eastAsia="Times New Roman" w:hAnsi="Times New Roman" w:cs="Times New Roman"/>
+                <w:color w:val="FF0000"/>
+                <w:sz w:val="24"/>
+                <w:szCs w:val="24"/>
+                <w:lang w:eastAsia="en-GB"/>
+              </w:rPr>
+              <w:t>Virgin Islands, British</w:t>
+            </w:r>
+          </w:p>
+        </w:tc>
+        <w:tc>
+          <w:tcPr>
+            <w:tcW w:w="50" w:type="dxa"/>
+            <w:vAlign w:val="center"/>
+            <w:hideMark/>
+          </w:tcPr>
+          <w:p>
+            <w:pPr>
+              <w:spacing w:after="0" w:line="240" w:lineRule="auto"/>
+              <w:rPr>
+                <w:rFonts w:ascii="Times New Roman" w:eastAsia="Times New Roman" w:hAnsi="Times New Roman" w:cs="Times New Roman"/>
+                <w:color w:val="FF0000"/>
+                <w:sz w:val="24"/>
+                <w:szCs w:val="24"/>
+                <w:lang w:eastAsia="en-GB"/>
+              </w:rPr>
+            </w:pPr>
+            <w:r>
+              <w:rPr>
+                <w:rFonts w:ascii="Times New Roman" w:eastAsia="Times New Roman" w:hAnsi="Times New Roman" w:cs="Times New Roman"/>
+                <w:color w:val="FF0000"/>
+                <w:sz w:val="24"/>
+                <w:szCs w:val="24"/>
+                <w:lang w:eastAsia="en-GB"/>
+              </w:rPr>
+              <w:t>VGB</w:t>
+            </w:r>
+          </w:p>
+        </w:tc>
+      </w:tr>
+    </w:tbl>
+    <w:p>
+      <w:pPr>
+        <w:shd w:val="clear" w:color="auto" w:fill="FFFFFF"/>
+        <w:spacing w:before="100" w:beforeAutospacing="1" w:after="100" w:afterAutospacing="1" w:line="240" w:lineRule="auto"/>
+        <w:rPr>
+          <w:rFonts w:ascii="Montserrat" w:eastAsia="Times New Roman" w:hAnsi="Montserrat" w:cs="Times New Roman"/>
+          <w:color w:val="212529"/>
+          <w:sz w:val="24"/>
+          <w:szCs w:val="24"/>
+          <w:lang w:eastAsia="en-GB"/>
+        </w:rPr>
+      </w:pPr>
+    </w:p>
+    <w:p>
+      <w:pPr>
         <w:numPr>
           <w:ilvl w:val="0"/>
           <w:numId w:val="1"/>
@@ -1676,8 +6542,1454 @@
           <w:szCs w:val="24"/>
           <w:lang w:eastAsia="en-GB"/>
         </w:rPr>
-        <w:t>List the top ten countries with the smallest population-to-area ratio. Discard any countries with a ratio of 0.</w:t>
-      </w:r>
+        <w:t>List the top ten countries with the smallest population-to-area ratio. Discard any countries wi</w:t>
+      </w:r>
+      <w:r>
+        <w:rPr>
+          <w:rFonts w:ascii="Montserrat" w:eastAsia="Times New Roman" w:hAnsi="Montserrat" w:cs="Times New Roman"/>
+          <w:color w:val="212529"/>
+          <w:sz w:val="24"/>
+          <w:szCs w:val="24"/>
+          <w:lang w:eastAsia="en-GB"/>
+        </w:rPr>
+        <w:t>th a ratio of 0</w:t>
+      </w:r>
+    </w:p>
+    <w:p>
+      <w:pPr>
+        <w:pStyle w:val="NoSpacing"/>
+        <w:rPr>
+          <w:lang w:eastAsia="en-GB"/>
+        </w:rPr>
+      </w:pPr>
+      <w:r>
+        <w:rPr>
+          <w:lang w:eastAsia="en-GB"/>
+        </w:rPr>
+        <w:t>SELECT</w:t>
+      </w:r>
+    </w:p>
+    <w:p>
+      <w:pPr>
+        <w:pStyle w:val="NoSpacing"/>
+        <w:rPr>
+          <w:lang w:eastAsia="en-GB"/>
+        </w:rPr>
+      </w:pPr>
+      <w:proofErr w:type="spellStart"/>
+      <w:r>
+        <w:rPr>
+          <w:lang w:eastAsia="en-GB"/>
+        </w:rPr>
+        <w:t>SurfaceArea</w:t>
+      </w:r>
+      <w:proofErr w:type="spellEnd"/>
+      <w:r>
+        <w:rPr>
+          <w:lang w:eastAsia="en-GB"/>
+        </w:rPr>
+        <w:t>,</w:t>
+      </w:r>
+    </w:p>
+    <w:p>
+      <w:pPr>
+        <w:pStyle w:val="NoSpacing"/>
+        <w:rPr>
+          <w:lang w:eastAsia="en-GB"/>
+        </w:rPr>
+      </w:pPr>
+      <w:r>
+        <w:rPr>
+          <w:lang w:eastAsia="en-GB"/>
+        </w:rPr>
+        <w:t>Population,</w:t>
+      </w:r>
+    </w:p>
+    <w:p>
+      <w:pPr>
+        <w:pStyle w:val="NoSpacing"/>
+        <w:rPr>
+          <w:lang w:eastAsia="en-GB"/>
+        </w:rPr>
+      </w:pPr>
+      <w:proofErr w:type="spellStart"/>
+      <w:r>
+        <w:rPr>
+          <w:lang w:eastAsia="en-GB"/>
+        </w:rPr>
+        <w:t>SurfaceArea</w:t>
+      </w:r>
+      <w:proofErr w:type="spellEnd"/>
+      <w:r>
+        <w:rPr>
+          <w:lang w:eastAsia="en-GB"/>
+        </w:rPr>
+        <w:t>/Population,</w:t>
+      </w:r>
+    </w:p>
+    <w:p>
+      <w:pPr>
+        <w:pStyle w:val="NoSpacing"/>
+        <w:rPr>
+          <w:lang w:eastAsia="en-GB"/>
+        </w:rPr>
+      </w:pPr>
+      <w:proofErr w:type="spellStart"/>
+      <w:proofErr w:type="gramStart"/>
+      <w:r>
+        <w:rPr>
+          <w:lang w:eastAsia="en-GB"/>
+        </w:rPr>
+        <w:t>country.Name</w:t>
+      </w:r>
+      <w:proofErr w:type="spellEnd"/>
+      <w:proofErr w:type="gramEnd"/>
+    </w:p>
+    <w:p>
+      <w:pPr>
+        <w:pStyle w:val="NoSpacing"/>
+        <w:rPr>
+          <w:lang w:eastAsia="en-GB"/>
+        </w:rPr>
+      </w:pPr>
+      <w:r>
+        <w:rPr>
+          <w:lang w:eastAsia="en-GB"/>
+        </w:rPr>
+        <w:t>FROM country</w:t>
+      </w:r>
+    </w:p>
+    <w:p>
+      <w:pPr>
+        <w:pStyle w:val="NoSpacing"/>
+        <w:rPr>
+          <w:lang w:eastAsia="en-GB"/>
+        </w:rPr>
+      </w:pPr>
+      <w:r>
+        <w:rPr>
+          <w:lang w:eastAsia="en-GB"/>
+        </w:rPr>
+        <w:t xml:space="preserve">WHERE </w:t>
+      </w:r>
+      <w:proofErr w:type="spellStart"/>
+      <w:r>
+        <w:rPr>
+          <w:lang w:eastAsia="en-GB"/>
+        </w:rPr>
+        <w:t>SurfaceArea</w:t>
+      </w:r>
+      <w:proofErr w:type="spellEnd"/>
+      <w:r>
+        <w:rPr>
+          <w:lang w:eastAsia="en-GB"/>
+        </w:rPr>
+        <w:t>/Population &gt;0</w:t>
+      </w:r>
+    </w:p>
+    <w:p>
+      <w:pPr>
+        <w:pStyle w:val="NoSpacing"/>
+        <w:rPr>
+          <w:lang w:eastAsia="en-GB"/>
+        </w:rPr>
+      </w:pPr>
+      <w:r>
+        <w:rPr>
+          <w:lang w:eastAsia="en-GB"/>
+        </w:rPr>
+        <w:t>ORDER BY 3 ASC</w:t>
+      </w:r>
+    </w:p>
+    <w:p>
+      <w:pPr>
+        <w:pStyle w:val="NoSpacing"/>
+        <w:rPr>
+          <w:lang w:eastAsia="en-GB"/>
+        </w:rPr>
+      </w:pPr>
+      <w:r>
+        <w:rPr>
+          <w:lang w:eastAsia="en-GB"/>
+        </w:rPr>
+        <w:t>LIMIT 10;</w:t>
+      </w:r>
+    </w:p>
+    <w:p>
+      <w:pPr>
+        <w:pStyle w:val="NoSpacing"/>
+        <w:rPr>
+          <w:color w:val="FF0000"/>
+          <w:lang w:eastAsia="en-GB"/>
+        </w:rPr>
+      </w:pPr>
+      <w:r>
+        <w:rPr>
+          <w:color w:val="FF0000"/>
+          <w:lang w:eastAsia="en-GB"/>
+        </w:rPr>
+        <w:lastRenderedPageBreak/>
+        <w:t>Answer =</w:t>
+      </w:r>
+      <w:r>
+        <w:rPr>
+          <w:color w:val="FF0000"/>
+          <w:lang w:eastAsia="en-GB"/>
+        </w:rPr>
+        <w:t xml:space="preserve"> </w:t>
+      </w:r>
+    </w:p>
+    <w:tbl>
+      <w:tblPr>
+        <w:tblW w:w="0" w:type="auto"/>
+        <w:tblCellSpacing w:w="15" w:type="dxa"/>
+        <w:tblCellMar>
+          <w:top w:w="15" w:type="dxa"/>
+          <w:left w:w="15" w:type="dxa"/>
+          <w:bottom w:w="15" w:type="dxa"/>
+          <w:right w:w="15" w:type="dxa"/>
+        </w:tblCellMar>
+        <w:tblLook w:val="04A0" w:firstRow="1" w:lastRow="0" w:firstColumn="1" w:lastColumn="0" w:noHBand="0" w:noVBand="1"/>
+      </w:tblPr>
+      <w:tblGrid>
+        <w:gridCol w:w="1095"/>
+        <w:gridCol w:w="1140"/>
+        <w:gridCol w:w="960"/>
+        <w:gridCol w:w="2941"/>
+      </w:tblGrid>
+      <w:tr>
+        <w:trPr>
+          <w:tblCellSpacing w:w="15" w:type="dxa"/>
+        </w:trPr>
+        <w:tc>
+          <w:tcPr>
+            <w:tcW w:w="0" w:type="auto"/>
+            <w:vAlign w:val="center"/>
+            <w:hideMark/>
+          </w:tcPr>
+          <w:p>
+            <w:pPr>
+              <w:spacing w:after="0" w:line="240" w:lineRule="auto"/>
+              <w:rPr>
+                <w:rFonts w:ascii="Times New Roman" w:eastAsia="Times New Roman" w:hAnsi="Times New Roman" w:cs="Times New Roman"/>
+                <w:color w:val="FF0000"/>
+                <w:sz w:val="24"/>
+                <w:szCs w:val="24"/>
+                <w:lang w:eastAsia="en-GB"/>
+              </w:rPr>
+            </w:pPr>
+            <w:r>
+              <w:rPr>
+                <w:rFonts w:ascii="Times New Roman" w:eastAsia="Times New Roman" w:hAnsi="Times New Roman" w:cs="Times New Roman"/>
+                <w:color w:val="FF0000"/>
+                <w:sz w:val="24"/>
+                <w:szCs w:val="24"/>
+                <w:lang w:eastAsia="en-GB"/>
+              </w:rPr>
+              <w:t>18.00</w:t>
+            </w:r>
+          </w:p>
+        </w:tc>
+        <w:tc>
+          <w:tcPr>
+            <w:tcW w:w="0" w:type="auto"/>
+            <w:vAlign w:val="center"/>
+            <w:hideMark/>
+          </w:tcPr>
+          <w:p>
+            <w:pPr>
+              <w:spacing w:after="0" w:line="240" w:lineRule="auto"/>
+              <w:rPr>
+                <w:rFonts w:ascii="Times New Roman" w:eastAsia="Times New Roman" w:hAnsi="Times New Roman" w:cs="Times New Roman"/>
+                <w:color w:val="FF0000"/>
+                <w:sz w:val="24"/>
+                <w:szCs w:val="24"/>
+                <w:lang w:eastAsia="en-GB"/>
+              </w:rPr>
+            </w:pPr>
+            <w:r>
+              <w:rPr>
+                <w:rFonts w:ascii="Times New Roman" w:eastAsia="Times New Roman" w:hAnsi="Times New Roman" w:cs="Times New Roman"/>
+                <w:color w:val="FF0000"/>
+                <w:sz w:val="24"/>
+                <w:szCs w:val="24"/>
+                <w:lang w:eastAsia="en-GB"/>
+              </w:rPr>
+              <w:t>473000</w:t>
+            </w:r>
+          </w:p>
+        </w:tc>
+        <w:tc>
+          <w:tcPr>
+            <w:tcW w:w="0" w:type="auto"/>
+            <w:vAlign w:val="center"/>
+            <w:hideMark/>
+          </w:tcPr>
+          <w:p>
+            <w:pPr>
+              <w:spacing w:after="0" w:line="240" w:lineRule="auto"/>
+              <w:rPr>
+                <w:rFonts w:ascii="Times New Roman" w:eastAsia="Times New Roman" w:hAnsi="Times New Roman" w:cs="Times New Roman"/>
+                <w:color w:val="FF0000"/>
+                <w:sz w:val="24"/>
+                <w:szCs w:val="24"/>
+                <w:lang w:eastAsia="en-GB"/>
+              </w:rPr>
+            </w:pPr>
+            <w:r>
+              <w:rPr>
+                <w:rFonts w:ascii="Times New Roman" w:eastAsia="Times New Roman" w:hAnsi="Times New Roman" w:cs="Times New Roman"/>
+                <w:color w:val="FF0000"/>
+                <w:sz w:val="24"/>
+                <w:szCs w:val="24"/>
+                <w:lang w:eastAsia="en-GB"/>
+              </w:rPr>
+              <w:t>0.000038</w:t>
+            </w:r>
+          </w:p>
+        </w:tc>
+        <w:tc>
+          <w:tcPr>
+            <w:tcW w:w="0" w:type="auto"/>
+            <w:vAlign w:val="center"/>
+            <w:hideMark/>
+          </w:tcPr>
+          <w:p>
+            <w:pPr>
+              <w:spacing w:after="0" w:line="240" w:lineRule="auto"/>
+              <w:rPr>
+                <w:rFonts w:ascii="Times New Roman" w:eastAsia="Times New Roman" w:hAnsi="Times New Roman" w:cs="Times New Roman"/>
+                <w:color w:val="FF0000"/>
+                <w:sz w:val="24"/>
+                <w:szCs w:val="24"/>
+                <w:lang w:eastAsia="en-GB"/>
+              </w:rPr>
+            </w:pPr>
+            <w:r>
+              <w:rPr>
+                <w:rFonts w:ascii="Times New Roman" w:eastAsia="Times New Roman" w:hAnsi="Times New Roman" w:cs="Times New Roman"/>
+                <w:color w:val="FF0000"/>
+                <w:sz w:val="24"/>
+                <w:szCs w:val="24"/>
+                <w:lang w:eastAsia="en-GB"/>
+              </w:rPr>
+              <w:t>Macao</w:t>
+            </w:r>
+          </w:p>
+        </w:tc>
+      </w:tr>
+      <w:tr>
+        <w:trPr>
+          <w:tblCellSpacing w:w="15" w:type="dxa"/>
+        </w:trPr>
+        <w:tc>
+          <w:tcPr>
+            <w:tcW w:w="0" w:type="auto"/>
+            <w:vAlign w:val="center"/>
+            <w:hideMark/>
+          </w:tcPr>
+          <w:p>
+            <w:pPr>
+              <w:spacing w:after="0" w:line="240" w:lineRule="auto"/>
+              <w:rPr>
+                <w:rFonts w:ascii="Times New Roman" w:eastAsia="Times New Roman" w:hAnsi="Times New Roman" w:cs="Times New Roman"/>
+                <w:color w:val="FF0000"/>
+                <w:sz w:val="24"/>
+                <w:szCs w:val="24"/>
+                <w:lang w:eastAsia="en-GB"/>
+              </w:rPr>
+            </w:pPr>
+            <w:r>
+              <w:rPr>
+                <w:rFonts w:ascii="Times New Roman" w:eastAsia="Times New Roman" w:hAnsi="Times New Roman" w:cs="Times New Roman"/>
+                <w:color w:val="FF0000"/>
+                <w:sz w:val="24"/>
+                <w:szCs w:val="24"/>
+                <w:lang w:eastAsia="en-GB"/>
+              </w:rPr>
+              <w:t>1.50</w:t>
+            </w:r>
+          </w:p>
+        </w:tc>
+        <w:tc>
+          <w:tcPr>
+            <w:tcW w:w="0" w:type="auto"/>
+            <w:vAlign w:val="center"/>
+            <w:hideMark/>
+          </w:tcPr>
+          <w:p>
+            <w:pPr>
+              <w:spacing w:after="0" w:line="240" w:lineRule="auto"/>
+              <w:rPr>
+                <w:rFonts w:ascii="Times New Roman" w:eastAsia="Times New Roman" w:hAnsi="Times New Roman" w:cs="Times New Roman"/>
+                <w:color w:val="FF0000"/>
+                <w:sz w:val="24"/>
+                <w:szCs w:val="24"/>
+                <w:lang w:eastAsia="en-GB"/>
+              </w:rPr>
+            </w:pPr>
+            <w:r>
+              <w:rPr>
+                <w:rFonts w:ascii="Times New Roman" w:eastAsia="Times New Roman" w:hAnsi="Times New Roman" w:cs="Times New Roman"/>
+                <w:color w:val="FF0000"/>
+                <w:sz w:val="24"/>
+                <w:szCs w:val="24"/>
+                <w:lang w:eastAsia="en-GB"/>
+              </w:rPr>
+              <w:t>34000</w:t>
+            </w:r>
+          </w:p>
+        </w:tc>
+        <w:tc>
+          <w:tcPr>
+            <w:tcW w:w="0" w:type="auto"/>
+            <w:vAlign w:val="center"/>
+            <w:hideMark/>
+          </w:tcPr>
+          <w:p>
+            <w:pPr>
+              <w:spacing w:after="0" w:line="240" w:lineRule="auto"/>
+              <w:rPr>
+                <w:rFonts w:ascii="Times New Roman" w:eastAsia="Times New Roman" w:hAnsi="Times New Roman" w:cs="Times New Roman"/>
+                <w:color w:val="FF0000"/>
+                <w:sz w:val="24"/>
+                <w:szCs w:val="24"/>
+                <w:lang w:eastAsia="en-GB"/>
+              </w:rPr>
+            </w:pPr>
+            <w:r>
+              <w:rPr>
+                <w:rFonts w:ascii="Times New Roman" w:eastAsia="Times New Roman" w:hAnsi="Times New Roman" w:cs="Times New Roman"/>
+                <w:color w:val="FF0000"/>
+                <w:sz w:val="24"/>
+                <w:szCs w:val="24"/>
+                <w:lang w:eastAsia="en-GB"/>
+              </w:rPr>
+              <w:t>0.000044</w:t>
+            </w:r>
+          </w:p>
+        </w:tc>
+        <w:tc>
+          <w:tcPr>
+            <w:tcW w:w="0" w:type="auto"/>
+            <w:vAlign w:val="center"/>
+            <w:hideMark/>
+          </w:tcPr>
+          <w:p>
+            <w:pPr>
+              <w:spacing w:after="0" w:line="240" w:lineRule="auto"/>
+              <w:rPr>
+                <w:rFonts w:ascii="Times New Roman" w:eastAsia="Times New Roman" w:hAnsi="Times New Roman" w:cs="Times New Roman"/>
+                <w:color w:val="FF0000"/>
+                <w:sz w:val="24"/>
+                <w:szCs w:val="24"/>
+                <w:lang w:eastAsia="en-GB"/>
+              </w:rPr>
+            </w:pPr>
+            <w:r>
+              <w:rPr>
+                <w:rFonts w:ascii="Times New Roman" w:eastAsia="Times New Roman" w:hAnsi="Times New Roman" w:cs="Times New Roman"/>
+                <w:color w:val="FF0000"/>
+                <w:sz w:val="24"/>
+                <w:szCs w:val="24"/>
+                <w:lang w:eastAsia="en-GB"/>
+              </w:rPr>
+              <w:t>Monaco</w:t>
+            </w:r>
+          </w:p>
+        </w:tc>
+      </w:tr>
+      <w:tr>
+        <w:trPr>
+          <w:tblCellSpacing w:w="15" w:type="dxa"/>
+        </w:trPr>
+        <w:tc>
+          <w:tcPr>
+            <w:tcW w:w="0" w:type="auto"/>
+            <w:vAlign w:val="center"/>
+            <w:hideMark/>
+          </w:tcPr>
+          <w:p>
+            <w:pPr>
+              <w:spacing w:after="0" w:line="240" w:lineRule="auto"/>
+              <w:rPr>
+                <w:rFonts w:ascii="Times New Roman" w:eastAsia="Times New Roman" w:hAnsi="Times New Roman" w:cs="Times New Roman"/>
+                <w:color w:val="FF0000"/>
+                <w:sz w:val="24"/>
+                <w:szCs w:val="24"/>
+                <w:lang w:eastAsia="en-GB"/>
+              </w:rPr>
+            </w:pPr>
+            <w:r>
+              <w:rPr>
+                <w:rFonts w:ascii="Times New Roman" w:eastAsia="Times New Roman" w:hAnsi="Times New Roman" w:cs="Times New Roman"/>
+                <w:color w:val="FF0000"/>
+                <w:sz w:val="24"/>
+                <w:szCs w:val="24"/>
+                <w:lang w:eastAsia="en-GB"/>
+              </w:rPr>
+              <w:t>1075.00</w:t>
+            </w:r>
+          </w:p>
+        </w:tc>
+        <w:tc>
+          <w:tcPr>
+            <w:tcW w:w="0" w:type="auto"/>
+            <w:vAlign w:val="center"/>
+            <w:hideMark/>
+          </w:tcPr>
+          <w:p>
+            <w:pPr>
+              <w:spacing w:after="0" w:line="240" w:lineRule="auto"/>
+              <w:rPr>
+                <w:rFonts w:ascii="Times New Roman" w:eastAsia="Times New Roman" w:hAnsi="Times New Roman" w:cs="Times New Roman"/>
+                <w:color w:val="FF0000"/>
+                <w:sz w:val="24"/>
+                <w:szCs w:val="24"/>
+                <w:lang w:eastAsia="en-GB"/>
+              </w:rPr>
+            </w:pPr>
+            <w:r>
+              <w:rPr>
+                <w:rFonts w:ascii="Times New Roman" w:eastAsia="Times New Roman" w:hAnsi="Times New Roman" w:cs="Times New Roman"/>
+                <w:color w:val="FF0000"/>
+                <w:sz w:val="24"/>
+                <w:szCs w:val="24"/>
+                <w:lang w:eastAsia="en-GB"/>
+              </w:rPr>
+              <w:t>6782000</w:t>
+            </w:r>
+          </w:p>
+        </w:tc>
+        <w:tc>
+          <w:tcPr>
+            <w:tcW w:w="0" w:type="auto"/>
+            <w:vAlign w:val="center"/>
+            <w:hideMark/>
+          </w:tcPr>
+          <w:p>
+            <w:pPr>
+              <w:spacing w:after="0" w:line="240" w:lineRule="auto"/>
+              <w:rPr>
+                <w:rFonts w:ascii="Times New Roman" w:eastAsia="Times New Roman" w:hAnsi="Times New Roman" w:cs="Times New Roman"/>
+                <w:color w:val="FF0000"/>
+                <w:sz w:val="24"/>
+                <w:szCs w:val="24"/>
+                <w:lang w:eastAsia="en-GB"/>
+              </w:rPr>
+            </w:pPr>
+            <w:r>
+              <w:rPr>
+                <w:rFonts w:ascii="Times New Roman" w:eastAsia="Times New Roman" w:hAnsi="Times New Roman" w:cs="Times New Roman"/>
+                <w:color w:val="FF0000"/>
+                <w:sz w:val="24"/>
+                <w:szCs w:val="24"/>
+                <w:lang w:eastAsia="en-GB"/>
+              </w:rPr>
+              <w:t>0.000159</w:t>
+            </w:r>
+          </w:p>
+        </w:tc>
+        <w:tc>
+          <w:tcPr>
+            <w:tcW w:w="0" w:type="auto"/>
+            <w:vAlign w:val="center"/>
+            <w:hideMark/>
+          </w:tcPr>
+          <w:p>
+            <w:pPr>
+              <w:spacing w:after="0" w:line="240" w:lineRule="auto"/>
+              <w:rPr>
+                <w:rFonts w:ascii="Times New Roman" w:eastAsia="Times New Roman" w:hAnsi="Times New Roman" w:cs="Times New Roman"/>
+                <w:color w:val="FF0000"/>
+                <w:sz w:val="24"/>
+                <w:szCs w:val="24"/>
+                <w:lang w:eastAsia="en-GB"/>
+              </w:rPr>
+            </w:pPr>
+            <w:r>
+              <w:rPr>
+                <w:rFonts w:ascii="Times New Roman" w:eastAsia="Times New Roman" w:hAnsi="Times New Roman" w:cs="Times New Roman"/>
+                <w:color w:val="FF0000"/>
+                <w:sz w:val="24"/>
+                <w:szCs w:val="24"/>
+                <w:lang w:eastAsia="en-GB"/>
+              </w:rPr>
+              <w:t>Hong Kong</w:t>
+            </w:r>
+          </w:p>
+        </w:tc>
+      </w:tr>
+      <w:tr>
+        <w:trPr>
+          <w:tblCellSpacing w:w="15" w:type="dxa"/>
+        </w:trPr>
+        <w:tc>
+          <w:tcPr>
+            <w:tcW w:w="0" w:type="auto"/>
+            <w:vAlign w:val="center"/>
+            <w:hideMark/>
+          </w:tcPr>
+          <w:p>
+            <w:pPr>
+              <w:spacing w:after="0" w:line="240" w:lineRule="auto"/>
+              <w:rPr>
+                <w:rFonts w:ascii="Times New Roman" w:eastAsia="Times New Roman" w:hAnsi="Times New Roman" w:cs="Times New Roman"/>
+                <w:color w:val="FF0000"/>
+                <w:sz w:val="24"/>
+                <w:szCs w:val="24"/>
+                <w:lang w:eastAsia="en-GB"/>
+              </w:rPr>
+            </w:pPr>
+            <w:r>
+              <w:rPr>
+                <w:rFonts w:ascii="Times New Roman" w:eastAsia="Times New Roman" w:hAnsi="Times New Roman" w:cs="Times New Roman"/>
+                <w:color w:val="FF0000"/>
+                <w:sz w:val="24"/>
+                <w:szCs w:val="24"/>
+                <w:lang w:eastAsia="en-GB"/>
+              </w:rPr>
+              <w:t>618.00</w:t>
+            </w:r>
+          </w:p>
+        </w:tc>
+        <w:tc>
+          <w:tcPr>
+            <w:tcW w:w="0" w:type="auto"/>
+            <w:vAlign w:val="center"/>
+            <w:hideMark/>
+          </w:tcPr>
+          <w:p>
+            <w:pPr>
+              <w:spacing w:after="0" w:line="240" w:lineRule="auto"/>
+              <w:rPr>
+                <w:rFonts w:ascii="Times New Roman" w:eastAsia="Times New Roman" w:hAnsi="Times New Roman" w:cs="Times New Roman"/>
+                <w:color w:val="FF0000"/>
+                <w:sz w:val="24"/>
+                <w:szCs w:val="24"/>
+                <w:lang w:eastAsia="en-GB"/>
+              </w:rPr>
+            </w:pPr>
+            <w:r>
+              <w:rPr>
+                <w:rFonts w:ascii="Times New Roman" w:eastAsia="Times New Roman" w:hAnsi="Times New Roman" w:cs="Times New Roman"/>
+                <w:color w:val="FF0000"/>
+                <w:sz w:val="24"/>
+                <w:szCs w:val="24"/>
+                <w:lang w:eastAsia="en-GB"/>
+              </w:rPr>
+              <w:t>3567000</w:t>
+            </w:r>
+          </w:p>
+        </w:tc>
+        <w:tc>
+          <w:tcPr>
+            <w:tcW w:w="0" w:type="auto"/>
+            <w:vAlign w:val="center"/>
+            <w:hideMark/>
+          </w:tcPr>
+          <w:p>
+            <w:pPr>
+              <w:spacing w:after="0" w:line="240" w:lineRule="auto"/>
+              <w:rPr>
+                <w:rFonts w:ascii="Times New Roman" w:eastAsia="Times New Roman" w:hAnsi="Times New Roman" w:cs="Times New Roman"/>
+                <w:color w:val="FF0000"/>
+                <w:sz w:val="24"/>
+                <w:szCs w:val="24"/>
+                <w:lang w:eastAsia="en-GB"/>
+              </w:rPr>
+            </w:pPr>
+            <w:r>
+              <w:rPr>
+                <w:rFonts w:ascii="Times New Roman" w:eastAsia="Times New Roman" w:hAnsi="Times New Roman" w:cs="Times New Roman"/>
+                <w:color w:val="FF0000"/>
+                <w:sz w:val="24"/>
+                <w:szCs w:val="24"/>
+                <w:lang w:eastAsia="en-GB"/>
+              </w:rPr>
+              <w:t>0.000173</w:t>
+            </w:r>
+          </w:p>
+        </w:tc>
+        <w:tc>
+          <w:tcPr>
+            <w:tcW w:w="0" w:type="auto"/>
+            <w:vAlign w:val="center"/>
+            <w:hideMark/>
+          </w:tcPr>
+          <w:p>
+            <w:pPr>
+              <w:spacing w:after="0" w:line="240" w:lineRule="auto"/>
+              <w:rPr>
+                <w:rFonts w:ascii="Times New Roman" w:eastAsia="Times New Roman" w:hAnsi="Times New Roman" w:cs="Times New Roman"/>
+                <w:color w:val="FF0000"/>
+                <w:sz w:val="24"/>
+                <w:szCs w:val="24"/>
+                <w:lang w:eastAsia="en-GB"/>
+              </w:rPr>
+            </w:pPr>
+            <w:r>
+              <w:rPr>
+                <w:rFonts w:ascii="Times New Roman" w:eastAsia="Times New Roman" w:hAnsi="Times New Roman" w:cs="Times New Roman"/>
+                <w:color w:val="FF0000"/>
+                <w:sz w:val="24"/>
+                <w:szCs w:val="24"/>
+                <w:lang w:eastAsia="en-GB"/>
+              </w:rPr>
+              <w:t>Singapore</w:t>
+            </w:r>
+          </w:p>
+        </w:tc>
+      </w:tr>
+      <w:tr>
+        <w:trPr>
+          <w:tblCellSpacing w:w="15" w:type="dxa"/>
+        </w:trPr>
+        <w:tc>
+          <w:tcPr>
+            <w:tcW w:w="0" w:type="auto"/>
+            <w:vAlign w:val="center"/>
+            <w:hideMark/>
+          </w:tcPr>
+          <w:p>
+            <w:pPr>
+              <w:spacing w:after="0" w:line="240" w:lineRule="auto"/>
+              <w:rPr>
+                <w:rFonts w:ascii="Times New Roman" w:eastAsia="Times New Roman" w:hAnsi="Times New Roman" w:cs="Times New Roman"/>
+                <w:color w:val="FF0000"/>
+                <w:sz w:val="24"/>
+                <w:szCs w:val="24"/>
+                <w:lang w:eastAsia="en-GB"/>
+              </w:rPr>
+            </w:pPr>
+            <w:r>
+              <w:rPr>
+                <w:rFonts w:ascii="Times New Roman" w:eastAsia="Times New Roman" w:hAnsi="Times New Roman" w:cs="Times New Roman"/>
+                <w:color w:val="FF0000"/>
+                <w:sz w:val="24"/>
+                <w:szCs w:val="24"/>
+                <w:lang w:eastAsia="en-GB"/>
+              </w:rPr>
+              <w:t>6.00</w:t>
+            </w:r>
+          </w:p>
+        </w:tc>
+        <w:tc>
+          <w:tcPr>
+            <w:tcW w:w="0" w:type="auto"/>
+            <w:vAlign w:val="center"/>
+            <w:hideMark/>
+          </w:tcPr>
+          <w:p>
+            <w:pPr>
+              <w:spacing w:after="0" w:line="240" w:lineRule="auto"/>
+              <w:rPr>
+                <w:rFonts w:ascii="Times New Roman" w:eastAsia="Times New Roman" w:hAnsi="Times New Roman" w:cs="Times New Roman"/>
+                <w:color w:val="FF0000"/>
+                <w:sz w:val="24"/>
+                <w:szCs w:val="24"/>
+                <w:lang w:eastAsia="en-GB"/>
+              </w:rPr>
+            </w:pPr>
+            <w:r>
+              <w:rPr>
+                <w:rFonts w:ascii="Times New Roman" w:eastAsia="Times New Roman" w:hAnsi="Times New Roman" w:cs="Times New Roman"/>
+                <w:color w:val="FF0000"/>
+                <w:sz w:val="24"/>
+                <w:szCs w:val="24"/>
+                <w:lang w:eastAsia="en-GB"/>
+              </w:rPr>
+              <w:t>25000</w:t>
+            </w:r>
+          </w:p>
+        </w:tc>
+        <w:tc>
+          <w:tcPr>
+            <w:tcW w:w="0" w:type="auto"/>
+            <w:vAlign w:val="center"/>
+            <w:hideMark/>
+          </w:tcPr>
+          <w:p>
+            <w:pPr>
+              <w:spacing w:after="0" w:line="240" w:lineRule="auto"/>
+              <w:rPr>
+                <w:rFonts w:ascii="Times New Roman" w:eastAsia="Times New Roman" w:hAnsi="Times New Roman" w:cs="Times New Roman"/>
+                <w:color w:val="FF0000"/>
+                <w:sz w:val="24"/>
+                <w:szCs w:val="24"/>
+                <w:lang w:eastAsia="en-GB"/>
+              </w:rPr>
+            </w:pPr>
+            <w:r>
+              <w:rPr>
+                <w:rFonts w:ascii="Times New Roman" w:eastAsia="Times New Roman" w:hAnsi="Times New Roman" w:cs="Times New Roman"/>
+                <w:color w:val="FF0000"/>
+                <w:sz w:val="24"/>
+                <w:szCs w:val="24"/>
+                <w:lang w:eastAsia="en-GB"/>
+              </w:rPr>
+              <w:t>0.000240</w:t>
+            </w:r>
+          </w:p>
+        </w:tc>
+        <w:tc>
+          <w:tcPr>
+            <w:tcW w:w="0" w:type="auto"/>
+            <w:vAlign w:val="center"/>
+            <w:hideMark/>
+          </w:tcPr>
+          <w:p>
+            <w:pPr>
+              <w:spacing w:after="0" w:line="240" w:lineRule="auto"/>
+              <w:rPr>
+                <w:rFonts w:ascii="Times New Roman" w:eastAsia="Times New Roman" w:hAnsi="Times New Roman" w:cs="Times New Roman"/>
+                <w:color w:val="FF0000"/>
+                <w:sz w:val="24"/>
+                <w:szCs w:val="24"/>
+                <w:lang w:eastAsia="en-GB"/>
+              </w:rPr>
+            </w:pPr>
+            <w:r>
+              <w:rPr>
+                <w:rFonts w:ascii="Times New Roman" w:eastAsia="Times New Roman" w:hAnsi="Times New Roman" w:cs="Times New Roman"/>
+                <w:color w:val="FF0000"/>
+                <w:sz w:val="24"/>
+                <w:szCs w:val="24"/>
+                <w:lang w:eastAsia="en-GB"/>
+              </w:rPr>
+              <w:t>Gibraltar</w:t>
+            </w:r>
+          </w:p>
+        </w:tc>
+      </w:tr>
+      <w:tr>
+        <w:trPr>
+          <w:tblCellSpacing w:w="15" w:type="dxa"/>
+        </w:trPr>
+        <w:tc>
+          <w:tcPr>
+            <w:tcW w:w="0" w:type="auto"/>
+            <w:vAlign w:val="center"/>
+            <w:hideMark/>
+          </w:tcPr>
+          <w:p>
+            <w:pPr>
+              <w:spacing w:after="0" w:line="240" w:lineRule="auto"/>
+              <w:rPr>
+                <w:rFonts w:ascii="Times New Roman" w:eastAsia="Times New Roman" w:hAnsi="Times New Roman" w:cs="Times New Roman"/>
+                <w:color w:val="FF0000"/>
+                <w:sz w:val="24"/>
+                <w:szCs w:val="24"/>
+                <w:lang w:eastAsia="en-GB"/>
+              </w:rPr>
+            </w:pPr>
+            <w:r>
+              <w:rPr>
+                <w:rFonts w:ascii="Times New Roman" w:eastAsia="Times New Roman" w:hAnsi="Times New Roman" w:cs="Times New Roman"/>
+                <w:color w:val="FF0000"/>
+                <w:sz w:val="24"/>
+                <w:szCs w:val="24"/>
+                <w:lang w:eastAsia="en-GB"/>
+              </w:rPr>
+              <w:t>0.40</w:t>
+            </w:r>
+          </w:p>
+        </w:tc>
+        <w:tc>
+          <w:tcPr>
+            <w:tcW w:w="0" w:type="auto"/>
+            <w:vAlign w:val="center"/>
+            <w:hideMark/>
+          </w:tcPr>
+          <w:p>
+            <w:pPr>
+              <w:spacing w:after="0" w:line="240" w:lineRule="auto"/>
+              <w:rPr>
+                <w:rFonts w:ascii="Times New Roman" w:eastAsia="Times New Roman" w:hAnsi="Times New Roman" w:cs="Times New Roman"/>
+                <w:color w:val="FF0000"/>
+                <w:sz w:val="24"/>
+                <w:szCs w:val="24"/>
+                <w:lang w:eastAsia="en-GB"/>
+              </w:rPr>
+            </w:pPr>
+            <w:r>
+              <w:rPr>
+                <w:rFonts w:ascii="Times New Roman" w:eastAsia="Times New Roman" w:hAnsi="Times New Roman" w:cs="Times New Roman"/>
+                <w:color w:val="FF0000"/>
+                <w:sz w:val="24"/>
+                <w:szCs w:val="24"/>
+                <w:lang w:eastAsia="en-GB"/>
+              </w:rPr>
+              <w:t>1000</w:t>
+            </w:r>
+          </w:p>
+        </w:tc>
+        <w:tc>
+          <w:tcPr>
+            <w:tcW w:w="0" w:type="auto"/>
+            <w:vAlign w:val="center"/>
+            <w:hideMark/>
+          </w:tcPr>
+          <w:p>
+            <w:pPr>
+              <w:spacing w:after="0" w:line="240" w:lineRule="auto"/>
+              <w:rPr>
+                <w:rFonts w:ascii="Times New Roman" w:eastAsia="Times New Roman" w:hAnsi="Times New Roman" w:cs="Times New Roman"/>
+                <w:color w:val="FF0000"/>
+                <w:sz w:val="24"/>
+                <w:szCs w:val="24"/>
+                <w:lang w:eastAsia="en-GB"/>
+              </w:rPr>
+            </w:pPr>
+            <w:r>
+              <w:rPr>
+                <w:rFonts w:ascii="Times New Roman" w:eastAsia="Times New Roman" w:hAnsi="Times New Roman" w:cs="Times New Roman"/>
+                <w:color w:val="FF0000"/>
+                <w:sz w:val="24"/>
+                <w:szCs w:val="24"/>
+                <w:lang w:eastAsia="en-GB"/>
+              </w:rPr>
+              <w:t>0.000400</w:t>
+            </w:r>
+          </w:p>
+        </w:tc>
+        <w:tc>
+          <w:tcPr>
+            <w:tcW w:w="0" w:type="auto"/>
+            <w:vAlign w:val="center"/>
+            <w:hideMark/>
+          </w:tcPr>
+          <w:p>
+            <w:pPr>
+              <w:spacing w:after="0" w:line="240" w:lineRule="auto"/>
+              <w:rPr>
+                <w:rFonts w:ascii="Times New Roman" w:eastAsia="Times New Roman" w:hAnsi="Times New Roman" w:cs="Times New Roman"/>
+                <w:color w:val="FF0000"/>
+                <w:sz w:val="24"/>
+                <w:szCs w:val="24"/>
+                <w:lang w:eastAsia="en-GB"/>
+              </w:rPr>
+            </w:pPr>
+            <w:r>
+              <w:rPr>
+                <w:rFonts w:ascii="Times New Roman" w:eastAsia="Times New Roman" w:hAnsi="Times New Roman" w:cs="Times New Roman"/>
+                <w:color w:val="FF0000"/>
+                <w:sz w:val="24"/>
+                <w:szCs w:val="24"/>
+                <w:lang w:eastAsia="en-GB"/>
+              </w:rPr>
+              <w:t>Holy See (Vatican City State)</w:t>
+            </w:r>
+          </w:p>
+        </w:tc>
+      </w:tr>
+      <w:tr>
+        <w:trPr>
+          <w:tblCellSpacing w:w="15" w:type="dxa"/>
+        </w:trPr>
+        <w:tc>
+          <w:tcPr>
+            <w:tcW w:w="0" w:type="auto"/>
+            <w:vAlign w:val="center"/>
+            <w:hideMark/>
+          </w:tcPr>
+          <w:p>
+            <w:pPr>
+              <w:spacing w:after="0" w:line="240" w:lineRule="auto"/>
+              <w:rPr>
+                <w:rFonts w:ascii="Times New Roman" w:eastAsia="Times New Roman" w:hAnsi="Times New Roman" w:cs="Times New Roman"/>
+                <w:color w:val="FF0000"/>
+                <w:sz w:val="24"/>
+                <w:szCs w:val="24"/>
+                <w:lang w:eastAsia="en-GB"/>
+              </w:rPr>
+            </w:pPr>
+            <w:r>
+              <w:rPr>
+                <w:rFonts w:ascii="Times New Roman" w:eastAsia="Times New Roman" w:hAnsi="Times New Roman" w:cs="Times New Roman"/>
+                <w:color w:val="FF0000"/>
+                <w:sz w:val="24"/>
+                <w:szCs w:val="24"/>
+                <w:lang w:eastAsia="en-GB"/>
+              </w:rPr>
+              <w:t>53.00</w:t>
+            </w:r>
+          </w:p>
+        </w:tc>
+        <w:tc>
+          <w:tcPr>
+            <w:tcW w:w="0" w:type="auto"/>
+            <w:vAlign w:val="center"/>
+            <w:hideMark/>
+          </w:tcPr>
+          <w:p>
+            <w:pPr>
+              <w:spacing w:after="0" w:line="240" w:lineRule="auto"/>
+              <w:rPr>
+                <w:rFonts w:ascii="Times New Roman" w:eastAsia="Times New Roman" w:hAnsi="Times New Roman" w:cs="Times New Roman"/>
+                <w:color w:val="FF0000"/>
+                <w:sz w:val="24"/>
+                <w:szCs w:val="24"/>
+                <w:lang w:eastAsia="en-GB"/>
+              </w:rPr>
+            </w:pPr>
+            <w:r>
+              <w:rPr>
+                <w:rFonts w:ascii="Times New Roman" w:eastAsia="Times New Roman" w:hAnsi="Times New Roman" w:cs="Times New Roman"/>
+                <w:color w:val="FF0000"/>
+                <w:sz w:val="24"/>
+                <w:szCs w:val="24"/>
+                <w:lang w:eastAsia="en-GB"/>
+              </w:rPr>
+              <w:t>65000</w:t>
+            </w:r>
+          </w:p>
+        </w:tc>
+        <w:tc>
+          <w:tcPr>
+            <w:tcW w:w="0" w:type="auto"/>
+            <w:vAlign w:val="center"/>
+            <w:hideMark/>
+          </w:tcPr>
+          <w:p>
+            <w:pPr>
+              <w:spacing w:after="0" w:line="240" w:lineRule="auto"/>
+              <w:rPr>
+                <w:rFonts w:ascii="Times New Roman" w:eastAsia="Times New Roman" w:hAnsi="Times New Roman" w:cs="Times New Roman"/>
+                <w:color w:val="FF0000"/>
+                <w:sz w:val="24"/>
+                <w:szCs w:val="24"/>
+                <w:lang w:eastAsia="en-GB"/>
+              </w:rPr>
+            </w:pPr>
+            <w:r>
+              <w:rPr>
+                <w:rFonts w:ascii="Times New Roman" w:eastAsia="Times New Roman" w:hAnsi="Times New Roman" w:cs="Times New Roman"/>
+                <w:color w:val="FF0000"/>
+                <w:sz w:val="24"/>
+                <w:szCs w:val="24"/>
+                <w:lang w:eastAsia="en-GB"/>
+              </w:rPr>
+              <w:t>0.000815</w:t>
+            </w:r>
+          </w:p>
+        </w:tc>
+        <w:tc>
+          <w:tcPr>
+            <w:tcW w:w="0" w:type="auto"/>
+            <w:vAlign w:val="center"/>
+            <w:hideMark/>
+          </w:tcPr>
+          <w:p>
+            <w:pPr>
+              <w:spacing w:after="0" w:line="240" w:lineRule="auto"/>
+              <w:rPr>
+                <w:rFonts w:ascii="Times New Roman" w:eastAsia="Times New Roman" w:hAnsi="Times New Roman" w:cs="Times New Roman"/>
+                <w:color w:val="FF0000"/>
+                <w:sz w:val="24"/>
+                <w:szCs w:val="24"/>
+                <w:lang w:eastAsia="en-GB"/>
+              </w:rPr>
+            </w:pPr>
+            <w:r>
+              <w:rPr>
+                <w:rFonts w:ascii="Times New Roman" w:eastAsia="Times New Roman" w:hAnsi="Times New Roman" w:cs="Times New Roman"/>
+                <w:color w:val="FF0000"/>
+                <w:sz w:val="24"/>
+                <w:szCs w:val="24"/>
+                <w:lang w:eastAsia="en-GB"/>
+              </w:rPr>
+              <w:t>Bermuda</w:t>
+            </w:r>
+          </w:p>
+        </w:tc>
+      </w:tr>
+      <w:tr>
+        <w:trPr>
+          <w:tblCellSpacing w:w="15" w:type="dxa"/>
+        </w:trPr>
+        <w:tc>
+          <w:tcPr>
+            <w:tcW w:w="0" w:type="auto"/>
+            <w:vAlign w:val="center"/>
+            <w:hideMark/>
+          </w:tcPr>
+          <w:p>
+            <w:pPr>
+              <w:spacing w:after="0" w:line="240" w:lineRule="auto"/>
+              <w:rPr>
+                <w:rFonts w:ascii="Times New Roman" w:eastAsia="Times New Roman" w:hAnsi="Times New Roman" w:cs="Times New Roman"/>
+                <w:color w:val="FF0000"/>
+                <w:sz w:val="24"/>
+                <w:szCs w:val="24"/>
+                <w:lang w:eastAsia="en-GB"/>
+              </w:rPr>
+            </w:pPr>
+            <w:r>
+              <w:rPr>
+                <w:rFonts w:ascii="Times New Roman" w:eastAsia="Times New Roman" w:hAnsi="Times New Roman" w:cs="Times New Roman"/>
+                <w:color w:val="FF0000"/>
+                <w:sz w:val="24"/>
+                <w:szCs w:val="24"/>
+                <w:lang w:eastAsia="en-GB"/>
+              </w:rPr>
+              <w:t>316.00</w:t>
+            </w:r>
+          </w:p>
+        </w:tc>
+        <w:tc>
+          <w:tcPr>
+            <w:tcW w:w="0" w:type="auto"/>
+            <w:vAlign w:val="center"/>
+            <w:hideMark/>
+          </w:tcPr>
+          <w:p>
+            <w:pPr>
+              <w:spacing w:after="0" w:line="240" w:lineRule="auto"/>
+              <w:rPr>
+                <w:rFonts w:ascii="Times New Roman" w:eastAsia="Times New Roman" w:hAnsi="Times New Roman" w:cs="Times New Roman"/>
+                <w:color w:val="FF0000"/>
+                <w:sz w:val="24"/>
+                <w:szCs w:val="24"/>
+                <w:lang w:eastAsia="en-GB"/>
+              </w:rPr>
+            </w:pPr>
+            <w:r>
+              <w:rPr>
+                <w:rFonts w:ascii="Times New Roman" w:eastAsia="Times New Roman" w:hAnsi="Times New Roman" w:cs="Times New Roman"/>
+                <w:color w:val="FF0000"/>
+                <w:sz w:val="24"/>
+                <w:szCs w:val="24"/>
+                <w:lang w:eastAsia="en-GB"/>
+              </w:rPr>
+              <w:t>380200</w:t>
+            </w:r>
+          </w:p>
+        </w:tc>
+        <w:tc>
+          <w:tcPr>
+            <w:tcW w:w="0" w:type="auto"/>
+            <w:vAlign w:val="center"/>
+            <w:hideMark/>
+          </w:tcPr>
+          <w:p>
+            <w:pPr>
+              <w:spacing w:after="0" w:line="240" w:lineRule="auto"/>
+              <w:rPr>
+                <w:rFonts w:ascii="Times New Roman" w:eastAsia="Times New Roman" w:hAnsi="Times New Roman" w:cs="Times New Roman"/>
+                <w:color w:val="FF0000"/>
+                <w:sz w:val="24"/>
+                <w:szCs w:val="24"/>
+                <w:lang w:eastAsia="en-GB"/>
+              </w:rPr>
+            </w:pPr>
+            <w:r>
+              <w:rPr>
+                <w:rFonts w:ascii="Times New Roman" w:eastAsia="Times New Roman" w:hAnsi="Times New Roman" w:cs="Times New Roman"/>
+                <w:color w:val="FF0000"/>
+                <w:sz w:val="24"/>
+                <w:szCs w:val="24"/>
+                <w:lang w:eastAsia="en-GB"/>
+              </w:rPr>
+              <w:t>0.000831</w:t>
+            </w:r>
+          </w:p>
+        </w:tc>
+        <w:tc>
+          <w:tcPr>
+            <w:tcW w:w="0" w:type="auto"/>
+            <w:vAlign w:val="center"/>
+            <w:hideMark/>
+          </w:tcPr>
+          <w:p>
+            <w:pPr>
+              <w:spacing w:after="0" w:line="240" w:lineRule="auto"/>
+              <w:rPr>
+                <w:rFonts w:ascii="Times New Roman" w:eastAsia="Times New Roman" w:hAnsi="Times New Roman" w:cs="Times New Roman"/>
+                <w:color w:val="FF0000"/>
+                <w:sz w:val="24"/>
+                <w:szCs w:val="24"/>
+                <w:lang w:eastAsia="en-GB"/>
+              </w:rPr>
+            </w:pPr>
+            <w:r>
+              <w:rPr>
+                <w:rFonts w:ascii="Times New Roman" w:eastAsia="Times New Roman" w:hAnsi="Times New Roman" w:cs="Times New Roman"/>
+                <w:color w:val="FF0000"/>
+                <w:sz w:val="24"/>
+                <w:szCs w:val="24"/>
+                <w:lang w:eastAsia="en-GB"/>
+              </w:rPr>
+              <w:t>Malta</w:t>
+            </w:r>
+          </w:p>
+        </w:tc>
+      </w:tr>
+      <w:tr>
+        <w:trPr>
+          <w:tblCellSpacing w:w="15" w:type="dxa"/>
+        </w:trPr>
+        <w:tc>
+          <w:tcPr>
+            <w:tcW w:w="0" w:type="auto"/>
+            <w:vAlign w:val="center"/>
+            <w:hideMark/>
+          </w:tcPr>
+          <w:p>
+            <w:pPr>
+              <w:spacing w:after="0" w:line="240" w:lineRule="auto"/>
+              <w:rPr>
+                <w:rFonts w:ascii="Times New Roman" w:eastAsia="Times New Roman" w:hAnsi="Times New Roman" w:cs="Times New Roman"/>
+                <w:color w:val="FF0000"/>
+                <w:sz w:val="24"/>
+                <w:szCs w:val="24"/>
+                <w:lang w:eastAsia="en-GB"/>
+              </w:rPr>
+            </w:pPr>
+            <w:r>
+              <w:rPr>
+                <w:rFonts w:ascii="Times New Roman" w:eastAsia="Times New Roman" w:hAnsi="Times New Roman" w:cs="Times New Roman"/>
+                <w:color w:val="FF0000"/>
+                <w:sz w:val="24"/>
+                <w:szCs w:val="24"/>
+                <w:lang w:eastAsia="en-GB"/>
+              </w:rPr>
+              <w:t>298.00</w:t>
+            </w:r>
+          </w:p>
+        </w:tc>
+        <w:tc>
+          <w:tcPr>
+            <w:tcW w:w="0" w:type="auto"/>
+            <w:vAlign w:val="center"/>
+            <w:hideMark/>
+          </w:tcPr>
+          <w:p>
+            <w:pPr>
+              <w:spacing w:after="0" w:line="240" w:lineRule="auto"/>
+              <w:rPr>
+                <w:rFonts w:ascii="Times New Roman" w:eastAsia="Times New Roman" w:hAnsi="Times New Roman" w:cs="Times New Roman"/>
+                <w:color w:val="FF0000"/>
+                <w:sz w:val="24"/>
+                <w:szCs w:val="24"/>
+                <w:lang w:eastAsia="en-GB"/>
+              </w:rPr>
+            </w:pPr>
+            <w:r>
+              <w:rPr>
+                <w:rFonts w:ascii="Times New Roman" w:eastAsia="Times New Roman" w:hAnsi="Times New Roman" w:cs="Times New Roman"/>
+                <w:color w:val="FF0000"/>
+                <w:sz w:val="24"/>
+                <w:szCs w:val="24"/>
+                <w:lang w:eastAsia="en-GB"/>
+              </w:rPr>
+              <w:t>286000</w:t>
+            </w:r>
+          </w:p>
+        </w:tc>
+        <w:tc>
+          <w:tcPr>
+            <w:tcW w:w="0" w:type="auto"/>
+            <w:vAlign w:val="center"/>
+            <w:hideMark/>
+          </w:tcPr>
+          <w:p>
+            <w:pPr>
+              <w:spacing w:after="0" w:line="240" w:lineRule="auto"/>
+              <w:rPr>
+                <w:rFonts w:ascii="Times New Roman" w:eastAsia="Times New Roman" w:hAnsi="Times New Roman" w:cs="Times New Roman"/>
+                <w:color w:val="FF0000"/>
+                <w:sz w:val="24"/>
+                <w:szCs w:val="24"/>
+                <w:lang w:eastAsia="en-GB"/>
+              </w:rPr>
+            </w:pPr>
+            <w:r>
+              <w:rPr>
+                <w:rFonts w:ascii="Times New Roman" w:eastAsia="Times New Roman" w:hAnsi="Times New Roman" w:cs="Times New Roman"/>
+                <w:color w:val="FF0000"/>
+                <w:sz w:val="24"/>
+                <w:szCs w:val="24"/>
+                <w:lang w:eastAsia="en-GB"/>
+              </w:rPr>
+              <w:t>0.001042</w:t>
+            </w:r>
+          </w:p>
+        </w:tc>
+        <w:tc>
+          <w:tcPr>
+            <w:tcW w:w="0" w:type="auto"/>
+            <w:vAlign w:val="center"/>
+            <w:hideMark/>
+          </w:tcPr>
+          <w:p>
+            <w:pPr>
+              <w:spacing w:after="0" w:line="240" w:lineRule="auto"/>
+              <w:rPr>
+                <w:rFonts w:ascii="Times New Roman" w:eastAsia="Times New Roman" w:hAnsi="Times New Roman" w:cs="Times New Roman"/>
+                <w:color w:val="FF0000"/>
+                <w:sz w:val="24"/>
+                <w:szCs w:val="24"/>
+                <w:lang w:eastAsia="en-GB"/>
+              </w:rPr>
+            </w:pPr>
+            <w:r>
+              <w:rPr>
+                <w:rFonts w:ascii="Times New Roman" w:eastAsia="Times New Roman" w:hAnsi="Times New Roman" w:cs="Times New Roman"/>
+                <w:color w:val="FF0000"/>
+                <w:sz w:val="24"/>
+                <w:szCs w:val="24"/>
+                <w:lang w:eastAsia="en-GB"/>
+              </w:rPr>
+              <w:t>Maldives</w:t>
+            </w:r>
+          </w:p>
+        </w:tc>
+      </w:tr>
+      <w:tr>
+        <w:trPr>
+          <w:tblCellSpacing w:w="15" w:type="dxa"/>
+        </w:trPr>
+        <w:tc>
+          <w:tcPr>
+            <w:tcW w:w="0" w:type="auto"/>
+            <w:vAlign w:val="center"/>
+            <w:hideMark/>
+          </w:tcPr>
+          <w:p>
+            <w:pPr>
+              <w:spacing w:after="0" w:line="240" w:lineRule="auto"/>
+              <w:rPr>
+                <w:rFonts w:ascii="Times New Roman" w:eastAsia="Times New Roman" w:hAnsi="Times New Roman" w:cs="Times New Roman"/>
+                <w:color w:val="FF0000"/>
+                <w:sz w:val="24"/>
+                <w:szCs w:val="24"/>
+                <w:lang w:eastAsia="en-GB"/>
+              </w:rPr>
+            </w:pPr>
+            <w:r>
+              <w:rPr>
+                <w:rFonts w:ascii="Times New Roman" w:eastAsia="Times New Roman" w:hAnsi="Times New Roman" w:cs="Times New Roman"/>
+                <w:color w:val="FF0000"/>
+                <w:sz w:val="24"/>
+                <w:szCs w:val="24"/>
+                <w:lang w:eastAsia="en-GB"/>
+              </w:rPr>
+              <w:t>143998.00</w:t>
+            </w:r>
+          </w:p>
+        </w:tc>
+        <w:tc>
+          <w:tcPr>
+            <w:tcW w:w="0" w:type="auto"/>
+            <w:vAlign w:val="center"/>
+            <w:hideMark/>
+          </w:tcPr>
+          <w:p>
+            <w:pPr>
+              <w:spacing w:after="0" w:line="240" w:lineRule="auto"/>
+              <w:rPr>
+                <w:rFonts w:ascii="Times New Roman" w:eastAsia="Times New Roman" w:hAnsi="Times New Roman" w:cs="Times New Roman"/>
+                <w:color w:val="FF0000"/>
+                <w:sz w:val="24"/>
+                <w:szCs w:val="24"/>
+                <w:lang w:eastAsia="en-GB"/>
+              </w:rPr>
+            </w:pPr>
+            <w:r>
+              <w:rPr>
+                <w:rFonts w:ascii="Times New Roman" w:eastAsia="Times New Roman" w:hAnsi="Times New Roman" w:cs="Times New Roman"/>
+                <w:color w:val="FF0000"/>
+                <w:sz w:val="24"/>
+                <w:szCs w:val="24"/>
+                <w:lang w:eastAsia="en-GB"/>
+              </w:rPr>
+              <w:t>129155000</w:t>
+            </w:r>
+          </w:p>
+        </w:tc>
+        <w:tc>
+          <w:tcPr>
+            <w:tcW w:w="0" w:type="auto"/>
+            <w:vAlign w:val="center"/>
+            <w:hideMark/>
+          </w:tcPr>
+          <w:p>
+            <w:pPr>
+              <w:spacing w:after="0" w:line="240" w:lineRule="auto"/>
+              <w:rPr>
+                <w:rFonts w:ascii="Times New Roman" w:eastAsia="Times New Roman" w:hAnsi="Times New Roman" w:cs="Times New Roman"/>
+                <w:color w:val="FF0000"/>
+                <w:sz w:val="24"/>
+                <w:szCs w:val="24"/>
+                <w:lang w:eastAsia="en-GB"/>
+              </w:rPr>
+            </w:pPr>
+            <w:r>
+              <w:rPr>
+                <w:rFonts w:ascii="Times New Roman" w:eastAsia="Times New Roman" w:hAnsi="Times New Roman" w:cs="Times New Roman"/>
+                <w:color w:val="FF0000"/>
+                <w:sz w:val="24"/>
+                <w:szCs w:val="24"/>
+                <w:lang w:eastAsia="en-GB"/>
+              </w:rPr>
+              <w:t>0.001115</w:t>
+            </w:r>
+          </w:p>
+        </w:tc>
+        <w:tc>
+          <w:tcPr>
+            <w:tcW w:w="0" w:type="auto"/>
+            <w:vAlign w:val="center"/>
+            <w:hideMark/>
+          </w:tcPr>
+          <w:p>
+            <w:pPr>
+              <w:spacing w:after="0" w:line="240" w:lineRule="auto"/>
+              <w:rPr>
+                <w:rFonts w:ascii="Times New Roman" w:eastAsia="Times New Roman" w:hAnsi="Times New Roman" w:cs="Times New Roman"/>
+                <w:color w:val="FF0000"/>
+                <w:sz w:val="24"/>
+                <w:szCs w:val="24"/>
+                <w:lang w:eastAsia="en-GB"/>
+              </w:rPr>
+            </w:pPr>
+            <w:r>
+              <w:rPr>
+                <w:rFonts w:ascii="Times New Roman" w:eastAsia="Times New Roman" w:hAnsi="Times New Roman" w:cs="Times New Roman"/>
+                <w:color w:val="FF0000"/>
+                <w:sz w:val="24"/>
+                <w:szCs w:val="24"/>
+                <w:lang w:eastAsia="en-GB"/>
+              </w:rPr>
+              <w:t>Bangladesh</w:t>
+            </w:r>
+          </w:p>
+        </w:tc>
+      </w:tr>
+    </w:tbl>
+    <w:p>
+      <w:pPr>
+        <w:pStyle w:val="NoSpacing"/>
+        <w:rPr>
+          <w:color w:val="FF0000"/>
+          <w:lang w:eastAsia="en-GB"/>
+        </w:rPr>
+      </w:pPr>
+    </w:p>
+    <w:p>
+      <w:pPr>
+        <w:shd w:val="clear" w:color="auto" w:fill="FFFFFF"/>
+        <w:spacing w:before="100" w:beforeAutospacing="1" w:after="100" w:afterAutospacing="1" w:line="240" w:lineRule="auto"/>
+        <w:ind w:left="360"/>
+        <w:rPr>
+          <w:rFonts w:ascii="Montserrat" w:eastAsia="Times New Roman" w:hAnsi="Montserrat" w:cs="Times New Roman"/>
+          <w:color w:val="212529"/>
+          <w:sz w:val="24"/>
+          <w:szCs w:val="24"/>
+          <w:lang w:eastAsia="en-GB"/>
+        </w:rPr>
+      </w:pPr>
     </w:p>
     <w:p>
       <w:pPr>
@@ -1708,6 +8020,62 @@
     </w:p>
     <w:p>
       <w:pPr>
+        <w:pStyle w:val="NoSpacing"/>
+        <w:rPr>
+          <w:lang w:eastAsia="en-GB"/>
+        </w:rPr>
+      </w:pPr>
+      <w:r>
+        <w:rPr>
+          <w:lang w:eastAsia="en-GB"/>
+        </w:rPr>
+        <w:t>SELECT DISTINCT(language)</w:t>
+      </w:r>
+    </w:p>
+    <w:p>
+      <w:pPr>
+        <w:pStyle w:val="NoSpacing"/>
+        <w:rPr>
+          <w:lang w:eastAsia="en-GB"/>
+        </w:rPr>
+      </w:pPr>
+      <w:r>
+        <w:rPr>
+          <w:lang w:eastAsia="en-GB"/>
+        </w:rPr>
+        <w:t xml:space="preserve">FROM </w:t>
+      </w:r>
+      <w:proofErr w:type="spellStart"/>
+      <w:r>
+        <w:rPr>
+          <w:lang w:eastAsia="en-GB"/>
+        </w:rPr>
+        <w:t>countrylanguage</w:t>
+      </w:r>
+      <w:proofErr w:type="spellEnd"/>
+      <w:r>
+        <w:rPr>
+          <w:lang w:eastAsia="en-GB"/>
+        </w:rPr>
+        <w:t>;</w:t>
+      </w:r>
+    </w:p>
+    <w:p>
+      <w:pPr>
+        <w:shd w:val="clear" w:color="auto" w:fill="FFFFFF"/>
+        <w:spacing w:before="100" w:beforeAutospacing="1" w:after="100" w:afterAutospacing="1" w:line="240" w:lineRule="auto"/>
+        <w:rPr>
+          <w:rFonts w:ascii="Montserrat" w:eastAsia="Times New Roman" w:hAnsi="Montserrat" w:cs="Times New Roman"/>
+          <w:color w:val="212529"/>
+          <w:sz w:val="24"/>
+          <w:szCs w:val="24"/>
+          <w:lang w:eastAsia="en-GB"/>
+        </w:rPr>
+      </w:pPr>
+    </w:p>
+    <w:p>
+      <w:pPr>
+        <w:pStyle w:val="ListParagraph"/>
         <w:numPr>
           <w:ilvl w:val="0"/>
           <w:numId w:val="1"/>
@@ -1735,6 +8103,753 @@
     </w:p>
     <w:p>
       <w:pPr>
+        <w:pStyle w:val="NoSpacing"/>
+        <w:rPr>
+          <w:lang w:eastAsia="en-GB"/>
+        </w:rPr>
+      </w:pPr>
+      <w:r>
+        <w:rPr>
+          <w:lang w:eastAsia="en-GB"/>
+        </w:rPr>
+        <w:t>SELECT Name,</w:t>
+      </w:r>
+    </w:p>
+    <w:p>
+      <w:pPr>
+        <w:pStyle w:val="NoSpacing"/>
+        <w:rPr>
+          <w:lang w:eastAsia="en-GB"/>
+        </w:rPr>
+      </w:pPr>
+      <w:r>
+        <w:rPr>
+          <w:lang w:eastAsia="en-GB"/>
+        </w:rPr>
+        <w:t>GNP</w:t>
+      </w:r>
+    </w:p>
+    <w:p>
+      <w:pPr>
+        <w:pStyle w:val="NoSpacing"/>
+        <w:rPr>
+          <w:lang w:eastAsia="en-GB"/>
+        </w:rPr>
+      </w:pPr>
+      <w:r>
+        <w:rPr>
+          <w:lang w:eastAsia="en-GB"/>
+        </w:rPr>
+        <w:t>FROM country</w:t>
+      </w:r>
+    </w:p>
+    <w:p>
+      <w:pPr>
+        <w:pStyle w:val="NoSpacing"/>
+        <w:rPr>
+          <w:lang w:eastAsia="en-GB"/>
+        </w:rPr>
+      </w:pPr>
+      <w:r>
+        <w:rPr>
+          <w:lang w:eastAsia="en-GB"/>
+        </w:rPr>
+        <w:t>ORDER BY GNP DESC</w:t>
+      </w:r>
+    </w:p>
+    <w:p>
+      <w:pPr>
+        <w:pStyle w:val="NoSpacing"/>
+        <w:rPr>
+          <w:lang w:eastAsia="en-GB"/>
+        </w:rPr>
+      </w:pPr>
+      <w:r>
+        <w:rPr>
+          <w:lang w:eastAsia="en-GB"/>
+        </w:rPr>
+        <w:t>LIMIT 10;</w:t>
+      </w:r>
+    </w:p>
+    <w:p>
+      <w:pPr>
+        <w:pStyle w:val="NoSpacing"/>
+        <w:rPr>
+          <w:lang w:eastAsia="en-GB"/>
+        </w:rPr>
+      </w:pPr>
+    </w:p>
+    <w:p>
+      <w:pPr>
+        <w:pStyle w:val="NoSpacing"/>
+        <w:rPr>
+          <w:lang w:eastAsia="en-GB"/>
+        </w:rPr>
+      </w:pPr>
+      <w:r>
+        <w:rPr>
+          <w:lang w:eastAsia="en-GB"/>
+        </w:rPr>
+        <w:t xml:space="preserve">Answer= </w:t>
+      </w:r>
+    </w:p>
+    <w:tbl>
+      <w:tblPr>
+        <w:tblW w:w="0" w:type="auto"/>
+        <w:tblCellSpacing w:w="15" w:type="dxa"/>
+        <w:tblCellMar>
+          <w:top w:w="15" w:type="dxa"/>
+          <w:left w:w="15" w:type="dxa"/>
+          <w:bottom w:w="15" w:type="dxa"/>
+          <w:right w:w="15" w:type="dxa"/>
+        </w:tblCellMar>
+        <w:tblLook w:val="04A0" w:firstRow="1" w:lastRow="0" w:firstColumn="1" w:lastColumn="0" w:noHBand="0" w:noVBand="1"/>
+      </w:tblPr>
+      <w:tblGrid>
+        <w:gridCol w:w="1695"/>
+        <w:gridCol w:w="1215"/>
+      </w:tblGrid>
+      <w:tr>
+        <w:trPr>
+          <w:tblCellSpacing w:w="15" w:type="dxa"/>
+        </w:trPr>
+        <w:tc>
+          <w:tcPr>
+            <w:tcW w:w="0" w:type="auto"/>
+            <w:vAlign w:val="center"/>
+            <w:hideMark/>
+          </w:tcPr>
+          <w:p>
+            <w:pPr>
+              <w:spacing w:after="0" w:line="240" w:lineRule="auto"/>
+              <w:rPr>
+                <w:rFonts w:ascii="Times New Roman" w:eastAsia="Times New Roman" w:hAnsi="Times New Roman" w:cs="Times New Roman"/>
+                <w:color w:val="FF0000"/>
+                <w:sz w:val="24"/>
+                <w:szCs w:val="24"/>
+                <w:lang w:eastAsia="en-GB"/>
+              </w:rPr>
+            </w:pPr>
+            <w:r>
+              <w:rPr>
+                <w:rFonts w:ascii="Times New Roman" w:eastAsia="Times New Roman" w:hAnsi="Times New Roman" w:cs="Times New Roman"/>
+                <w:color w:val="FF0000"/>
+                <w:sz w:val="24"/>
+                <w:szCs w:val="24"/>
+                <w:lang w:eastAsia="en-GB"/>
+              </w:rPr>
+              <w:t>United States</w:t>
+            </w:r>
+          </w:p>
+        </w:tc>
+        <w:tc>
+          <w:tcPr>
+            <w:tcW w:w="0" w:type="auto"/>
+            <w:vAlign w:val="center"/>
+            <w:hideMark/>
+          </w:tcPr>
+          <w:p>
+            <w:pPr>
+              <w:spacing w:after="0" w:line="240" w:lineRule="auto"/>
+              <w:rPr>
+                <w:rFonts w:ascii="Times New Roman" w:eastAsia="Times New Roman" w:hAnsi="Times New Roman" w:cs="Times New Roman"/>
+                <w:color w:val="FF0000"/>
+                <w:sz w:val="24"/>
+                <w:szCs w:val="24"/>
+                <w:lang w:eastAsia="en-GB"/>
+              </w:rPr>
+            </w:pPr>
+            <w:r>
+              <w:rPr>
+                <w:rFonts w:ascii="Times New Roman" w:eastAsia="Times New Roman" w:hAnsi="Times New Roman" w:cs="Times New Roman"/>
+                <w:color w:val="FF0000"/>
+                <w:sz w:val="24"/>
+                <w:szCs w:val="24"/>
+                <w:lang w:eastAsia="en-GB"/>
+              </w:rPr>
+              <w:t>8510700.00</w:t>
+            </w:r>
+          </w:p>
+        </w:tc>
+      </w:tr>
+      <w:tr>
+        <w:trPr>
+          <w:tblCellSpacing w:w="15" w:type="dxa"/>
+        </w:trPr>
+        <w:tc>
+          <w:tcPr>
+            <w:tcW w:w="0" w:type="auto"/>
+            <w:vAlign w:val="center"/>
+            <w:hideMark/>
+          </w:tcPr>
+          <w:p>
+            <w:pPr>
+              <w:spacing w:after="0" w:line="240" w:lineRule="auto"/>
+              <w:rPr>
+                <w:rFonts w:ascii="Times New Roman" w:eastAsia="Times New Roman" w:hAnsi="Times New Roman" w:cs="Times New Roman"/>
+                <w:color w:val="FF0000"/>
+                <w:sz w:val="24"/>
+                <w:szCs w:val="24"/>
+                <w:lang w:eastAsia="en-GB"/>
+              </w:rPr>
+            </w:pPr>
+            <w:r>
+              <w:rPr>
+                <w:rFonts w:ascii="Times New Roman" w:eastAsia="Times New Roman" w:hAnsi="Times New Roman" w:cs="Times New Roman"/>
+                <w:color w:val="FF0000"/>
+                <w:sz w:val="24"/>
+                <w:szCs w:val="24"/>
+                <w:lang w:eastAsia="en-GB"/>
+              </w:rPr>
+              <w:t>Japan</w:t>
+            </w:r>
+          </w:p>
+        </w:tc>
+        <w:tc>
+          <w:tcPr>
+            <w:tcW w:w="0" w:type="auto"/>
+            <w:vAlign w:val="center"/>
+            <w:hideMark/>
+          </w:tcPr>
+          <w:p>
+            <w:pPr>
+              <w:spacing w:after="0" w:line="240" w:lineRule="auto"/>
+              <w:rPr>
+                <w:rFonts w:ascii="Times New Roman" w:eastAsia="Times New Roman" w:hAnsi="Times New Roman" w:cs="Times New Roman"/>
+                <w:color w:val="FF0000"/>
+                <w:sz w:val="24"/>
+                <w:szCs w:val="24"/>
+                <w:lang w:eastAsia="en-GB"/>
+              </w:rPr>
+            </w:pPr>
+            <w:r>
+              <w:rPr>
+                <w:rFonts w:ascii="Times New Roman" w:eastAsia="Times New Roman" w:hAnsi="Times New Roman" w:cs="Times New Roman"/>
+                <w:color w:val="FF0000"/>
+                <w:sz w:val="24"/>
+                <w:szCs w:val="24"/>
+                <w:lang w:eastAsia="en-GB"/>
+              </w:rPr>
+              <w:t>3787042.00</w:t>
+            </w:r>
+          </w:p>
+        </w:tc>
+      </w:tr>
+      <w:tr>
+        <w:trPr>
+          <w:tblCellSpacing w:w="15" w:type="dxa"/>
+        </w:trPr>
+        <w:tc>
+          <w:tcPr>
+            <w:tcW w:w="0" w:type="auto"/>
+            <w:vAlign w:val="center"/>
+            <w:hideMark/>
+          </w:tcPr>
+          <w:p>
+            <w:pPr>
+              <w:spacing w:after="0" w:line="240" w:lineRule="auto"/>
+              <w:rPr>
+                <w:rFonts w:ascii="Times New Roman" w:eastAsia="Times New Roman" w:hAnsi="Times New Roman" w:cs="Times New Roman"/>
+                <w:color w:val="FF0000"/>
+                <w:sz w:val="24"/>
+                <w:szCs w:val="24"/>
+                <w:lang w:eastAsia="en-GB"/>
+              </w:rPr>
+            </w:pPr>
+            <w:r>
+              <w:rPr>
+                <w:rFonts w:ascii="Times New Roman" w:eastAsia="Times New Roman" w:hAnsi="Times New Roman" w:cs="Times New Roman"/>
+                <w:color w:val="FF0000"/>
+                <w:sz w:val="24"/>
+                <w:szCs w:val="24"/>
+                <w:lang w:eastAsia="en-GB"/>
+              </w:rPr>
+              <w:t>Germany</w:t>
+            </w:r>
+          </w:p>
+        </w:tc>
+        <w:tc>
+          <w:tcPr>
+            <w:tcW w:w="0" w:type="auto"/>
+            <w:vAlign w:val="center"/>
+            <w:hideMark/>
+          </w:tcPr>
+          <w:p>
+            <w:pPr>
+              <w:spacing w:after="0" w:line="240" w:lineRule="auto"/>
+              <w:rPr>
+                <w:rFonts w:ascii="Times New Roman" w:eastAsia="Times New Roman" w:hAnsi="Times New Roman" w:cs="Times New Roman"/>
+                <w:color w:val="FF0000"/>
+                <w:sz w:val="24"/>
+                <w:szCs w:val="24"/>
+                <w:lang w:eastAsia="en-GB"/>
+              </w:rPr>
+            </w:pPr>
+            <w:r>
+              <w:rPr>
+                <w:rFonts w:ascii="Times New Roman" w:eastAsia="Times New Roman" w:hAnsi="Times New Roman" w:cs="Times New Roman"/>
+                <w:color w:val="FF0000"/>
+                <w:sz w:val="24"/>
+                <w:szCs w:val="24"/>
+                <w:lang w:eastAsia="en-GB"/>
+              </w:rPr>
+              <w:t>2133367.00</w:t>
+            </w:r>
+          </w:p>
+        </w:tc>
+      </w:tr>
+      <w:tr>
+        <w:trPr>
+          <w:tblCellSpacing w:w="15" w:type="dxa"/>
+        </w:trPr>
+        <w:tc>
+          <w:tcPr>
+            <w:tcW w:w="0" w:type="auto"/>
+            <w:vAlign w:val="center"/>
+            <w:hideMark/>
+          </w:tcPr>
+          <w:p>
+            <w:pPr>
+              <w:spacing w:after="0" w:line="240" w:lineRule="auto"/>
+              <w:rPr>
+                <w:rFonts w:ascii="Times New Roman" w:eastAsia="Times New Roman" w:hAnsi="Times New Roman" w:cs="Times New Roman"/>
+                <w:color w:val="FF0000"/>
+                <w:sz w:val="24"/>
+                <w:szCs w:val="24"/>
+                <w:lang w:eastAsia="en-GB"/>
+              </w:rPr>
+            </w:pPr>
+            <w:r>
+              <w:rPr>
+                <w:rFonts w:ascii="Times New Roman" w:eastAsia="Times New Roman" w:hAnsi="Times New Roman" w:cs="Times New Roman"/>
+                <w:color w:val="FF0000"/>
+                <w:sz w:val="24"/>
+                <w:szCs w:val="24"/>
+                <w:lang w:eastAsia="en-GB"/>
+              </w:rPr>
+              <w:t>France</w:t>
+            </w:r>
+          </w:p>
+        </w:tc>
+        <w:tc>
+          <w:tcPr>
+            <w:tcW w:w="0" w:type="auto"/>
+            <w:vAlign w:val="center"/>
+            <w:hideMark/>
+          </w:tcPr>
+          <w:p>
+            <w:pPr>
+              <w:spacing w:after="0" w:line="240" w:lineRule="auto"/>
+              <w:rPr>
+                <w:rFonts w:ascii="Times New Roman" w:eastAsia="Times New Roman" w:hAnsi="Times New Roman" w:cs="Times New Roman"/>
+                <w:color w:val="FF0000"/>
+                <w:sz w:val="24"/>
+                <w:szCs w:val="24"/>
+                <w:lang w:eastAsia="en-GB"/>
+              </w:rPr>
+            </w:pPr>
+            <w:r>
+              <w:rPr>
+                <w:rFonts w:ascii="Times New Roman" w:eastAsia="Times New Roman" w:hAnsi="Times New Roman" w:cs="Times New Roman"/>
+                <w:color w:val="FF0000"/>
+                <w:sz w:val="24"/>
+                <w:szCs w:val="24"/>
+                <w:lang w:eastAsia="en-GB"/>
+              </w:rPr>
+              <w:t>1424285.00</w:t>
+            </w:r>
+          </w:p>
+        </w:tc>
+      </w:tr>
+      <w:tr>
+        <w:trPr>
+          <w:tblCellSpacing w:w="15" w:type="dxa"/>
+        </w:trPr>
+        <w:tc>
+          <w:tcPr>
+            <w:tcW w:w="0" w:type="auto"/>
+            <w:vAlign w:val="center"/>
+            <w:hideMark/>
+          </w:tcPr>
+          <w:p>
+            <w:pPr>
+              <w:spacing w:after="0" w:line="240" w:lineRule="auto"/>
+              <w:rPr>
+                <w:rFonts w:ascii="Times New Roman" w:eastAsia="Times New Roman" w:hAnsi="Times New Roman" w:cs="Times New Roman"/>
+                <w:color w:val="FF0000"/>
+                <w:sz w:val="24"/>
+                <w:szCs w:val="24"/>
+                <w:lang w:eastAsia="en-GB"/>
+              </w:rPr>
+            </w:pPr>
+            <w:r>
+              <w:rPr>
+                <w:rFonts w:ascii="Times New Roman" w:eastAsia="Times New Roman" w:hAnsi="Times New Roman" w:cs="Times New Roman"/>
+                <w:color w:val="FF0000"/>
+                <w:sz w:val="24"/>
+                <w:szCs w:val="24"/>
+                <w:lang w:eastAsia="en-GB"/>
+              </w:rPr>
+              <w:t>United Kingdom</w:t>
+            </w:r>
+          </w:p>
+        </w:tc>
+        <w:tc>
+          <w:tcPr>
+            <w:tcW w:w="0" w:type="auto"/>
+            <w:vAlign w:val="center"/>
+            <w:hideMark/>
+          </w:tcPr>
+          <w:p>
+            <w:pPr>
+              <w:spacing w:after="0" w:line="240" w:lineRule="auto"/>
+              <w:rPr>
+                <w:rFonts w:ascii="Times New Roman" w:eastAsia="Times New Roman" w:hAnsi="Times New Roman" w:cs="Times New Roman"/>
+                <w:color w:val="FF0000"/>
+                <w:sz w:val="24"/>
+                <w:szCs w:val="24"/>
+                <w:lang w:eastAsia="en-GB"/>
+              </w:rPr>
+            </w:pPr>
+            <w:r>
+              <w:rPr>
+                <w:rFonts w:ascii="Times New Roman" w:eastAsia="Times New Roman" w:hAnsi="Times New Roman" w:cs="Times New Roman"/>
+                <w:color w:val="FF0000"/>
+                <w:sz w:val="24"/>
+                <w:szCs w:val="24"/>
+                <w:lang w:eastAsia="en-GB"/>
+              </w:rPr>
+              <w:t>1378330.00</w:t>
+            </w:r>
+          </w:p>
+        </w:tc>
+      </w:tr>
+      <w:tr>
+        <w:trPr>
+          <w:tblCellSpacing w:w="15" w:type="dxa"/>
+        </w:trPr>
+        <w:tc>
+          <w:tcPr>
+            <w:tcW w:w="0" w:type="auto"/>
+            <w:vAlign w:val="center"/>
+            <w:hideMark/>
+          </w:tcPr>
+          <w:p>
+            <w:pPr>
+              <w:spacing w:after="0" w:line="240" w:lineRule="auto"/>
+              <w:rPr>
+                <w:rFonts w:ascii="Times New Roman" w:eastAsia="Times New Roman" w:hAnsi="Times New Roman" w:cs="Times New Roman"/>
+                <w:color w:val="FF0000"/>
+                <w:sz w:val="24"/>
+                <w:szCs w:val="24"/>
+                <w:lang w:eastAsia="en-GB"/>
+              </w:rPr>
+            </w:pPr>
+            <w:r>
+              <w:rPr>
+                <w:rFonts w:ascii="Times New Roman" w:eastAsia="Times New Roman" w:hAnsi="Times New Roman" w:cs="Times New Roman"/>
+                <w:color w:val="FF0000"/>
+                <w:sz w:val="24"/>
+                <w:szCs w:val="24"/>
+                <w:lang w:eastAsia="en-GB"/>
+              </w:rPr>
+              <w:t>Italy</w:t>
+            </w:r>
+          </w:p>
+        </w:tc>
+        <w:tc>
+          <w:tcPr>
+            <w:tcW w:w="0" w:type="auto"/>
+            <w:vAlign w:val="center"/>
+            <w:hideMark/>
+          </w:tcPr>
+          <w:p>
+            <w:pPr>
+              <w:spacing w:after="0" w:line="240" w:lineRule="auto"/>
+              <w:rPr>
+                <w:rFonts w:ascii="Times New Roman" w:eastAsia="Times New Roman" w:hAnsi="Times New Roman" w:cs="Times New Roman"/>
+                <w:color w:val="FF0000"/>
+                <w:sz w:val="24"/>
+                <w:szCs w:val="24"/>
+                <w:lang w:eastAsia="en-GB"/>
+              </w:rPr>
+            </w:pPr>
+            <w:r>
+              <w:rPr>
+                <w:rFonts w:ascii="Times New Roman" w:eastAsia="Times New Roman" w:hAnsi="Times New Roman" w:cs="Times New Roman"/>
+                <w:color w:val="FF0000"/>
+                <w:sz w:val="24"/>
+                <w:szCs w:val="24"/>
+                <w:lang w:eastAsia="en-GB"/>
+              </w:rPr>
+              <w:t>1161755.00</w:t>
+            </w:r>
+          </w:p>
+        </w:tc>
+      </w:tr>
+      <w:tr>
+        <w:trPr>
+          <w:tblCellSpacing w:w="15" w:type="dxa"/>
+        </w:trPr>
+        <w:tc>
+          <w:tcPr>
+            <w:tcW w:w="0" w:type="auto"/>
+            <w:vAlign w:val="center"/>
+            <w:hideMark/>
+          </w:tcPr>
+          <w:p>
+            <w:pPr>
+              <w:spacing w:after="0" w:line="240" w:lineRule="auto"/>
+              <w:rPr>
+                <w:rFonts w:ascii="Times New Roman" w:eastAsia="Times New Roman" w:hAnsi="Times New Roman" w:cs="Times New Roman"/>
+                <w:color w:val="FF0000"/>
+                <w:sz w:val="24"/>
+                <w:szCs w:val="24"/>
+                <w:lang w:eastAsia="en-GB"/>
+              </w:rPr>
+            </w:pPr>
+            <w:r>
+              <w:rPr>
+                <w:rFonts w:ascii="Times New Roman" w:eastAsia="Times New Roman" w:hAnsi="Times New Roman" w:cs="Times New Roman"/>
+                <w:color w:val="FF0000"/>
+                <w:sz w:val="24"/>
+                <w:szCs w:val="24"/>
+                <w:lang w:eastAsia="en-GB"/>
+              </w:rPr>
+              <w:t>China</w:t>
+            </w:r>
+          </w:p>
+        </w:tc>
+        <w:tc>
+          <w:tcPr>
+            <w:tcW w:w="0" w:type="auto"/>
+            <w:vAlign w:val="center"/>
+            <w:hideMark/>
+          </w:tcPr>
+          <w:p>
+            <w:pPr>
+              <w:spacing w:after="0" w:line="240" w:lineRule="auto"/>
+              <w:rPr>
+                <w:rFonts w:ascii="Times New Roman" w:eastAsia="Times New Roman" w:hAnsi="Times New Roman" w:cs="Times New Roman"/>
+                <w:color w:val="FF0000"/>
+                <w:sz w:val="24"/>
+                <w:szCs w:val="24"/>
+                <w:lang w:eastAsia="en-GB"/>
+              </w:rPr>
+            </w:pPr>
+            <w:r>
+              <w:rPr>
+                <w:rFonts w:ascii="Times New Roman" w:eastAsia="Times New Roman" w:hAnsi="Times New Roman" w:cs="Times New Roman"/>
+                <w:color w:val="FF0000"/>
+                <w:sz w:val="24"/>
+                <w:szCs w:val="24"/>
+                <w:lang w:eastAsia="en-GB"/>
+              </w:rPr>
+              <w:t>982268.00</w:t>
+            </w:r>
+          </w:p>
+        </w:tc>
+      </w:tr>
+      <w:tr>
+        <w:trPr>
+          <w:tblCellSpacing w:w="15" w:type="dxa"/>
+        </w:trPr>
+        <w:tc>
+          <w:tcPr>
+            <w:tcW w:w="0" w:type="auto"/>
+            <w:vAlign w:val="center"/>
+            <w:hideMark/>
+          </w:tcPr>
+          <w:p>
+            <w:pPr>
+              <w:spacing w:after="0" w:line="240" w:lineRule="auto"/>
+              <w:rPr>
+                <w:rFonts w:ascii="Times New Roman" w:eastAsia="Times New Roman" w:hAnsi="Times New Roman" w:cs="Times New Roman"/>
+                <w:color w:val="FF0000"/>
+                <w:sz w:val="24"/>
+                <w:szCs w:val="24"/>
+                <w:lang w:eastAsia="en-GB"/>
+              </w:rPr>
+            </w:pPr>
+            <w:r>
+              <w:rPr>
+                <w:rFonts w:ascii="Times New Roman" w:eastAsia="Times New Roman" w:hAnsi="Times New Roman" w:cs="Times New Roman"/>
+                <w:color w:val="FF0000"/>
+                <w:sz w:val="24"/>
+                <w:szCs w:val="24"/>
+                <w:lang w:eastAsia="en-GB"/>
+              </w:rPr>
+              <w:t>Brazil</w:t>
+            </w:r>
+          </w:p>
+        </w:tc>
+        <w:tc>
+          <w:tcPr>
+            <w:tcW w:w="0" w:type="auto"/>
+            <w:vAlign w:val="center"/>
+            <w:hideMark/>
+          </w:tcPr>
+          <w:p>
+            <w:pPr>
+              <w:spacing w:after="0" w:line="240" w:lineRule="auto"/>
+              <w:rPr>
+                <w:rFonts w:ascii="Times New Roman" w:eastAsia="Times New Roman" w:hAnsi="Times New Roman" w:cs="Times New Roman"/>
+                <w:color w:val="FF0000"/>
+                <w:sz w:val="24"/>
+                <w:szCs w:val="24"/>
+                <w:lang w:eastAsia="en-GB"/>
+              </w:rPr>
+            </w:pPr>
+            <w:r>
+              <w:rPr>
+                <w:rFonts w:ascii="Times New Roman" w:eastAsia="Times New Roman" w:hAnsi="Times New Roman" w:cs="Times New Roman"/>
+                <w:color w:val="FF0000"/>
+                <w:sz w:val="24"/>
+                <w:szCs w:val="24"/>
+                <w:lang w:eastAsia="en-GB"/>
+              </w:rPr>
+              <w:t>776739.00</w:t>
+            </w:r>
+          </w:p>
+        </w:tc>
+      </w:tr>
+      <w:tr>
+        <w:trPr>
+          <w:tblCellSpacing w:w="15" w:type="dxa"/>
+        </w:trPr>
+        <w:tc>
+          <w:tcPr>
+            <w:tcW w:w="0" w:type="auto"/>
+            <w:vAlign w:val="center"/>
+            <w:hideMark/>
+          </w:tcPr>
+          <w:p>
+            <w:pPr>
+              <w:spacing w:after="0" w:line="240" w:lineRule="auto"/>
+              <w:rPr>
+                <w:rFonts w:ascii="Times New Roman" w:eastAsia="Times New Roman" w:hAnsi="Times New Roman" w:cs="Times New Roman"/>
+                <w:color w:val="FF0000"/>
+                <w:sz w:val="24"/>
+                <w:szCs w:val="24"/>
+                <w:lang w:eastAsia="en-GB"/>
+              </w:rPr>
+            </w:pPr>
+            <w:r>
+              <w:rPr>
+                <w:rFonts w:ascii="Times New Roman" w:eastAsia="Times New Roman" w:hAnsi="Times New Roman" w:cs="Times New Roman"/>
+                <w:color w:val="FF0000"/>
+                <w:sz w:val="24"/>
+                <w:szCs w:val="24"/>
+                <w:lang w:eastAsia="en-GB"/>
+              </w:rPr>
+              <w:t>Canada</w:t>
+            </w:r>
+          </w:p>
+        </w:tc>
+        <w:tc>
+          <w:tcPr>
+            <w:tcW w:w="0" w:type="auto"/>
+            <w:vAlign w:val="center"/>
+            <w:hideMark/>
+          </w:tcPr>
+          <w:p>
+            <w:pPr>
+              <w:spacing w:after="0" w:line="240" w:lineRule="auto"/>
+              <w:rPr>
+                <w:rFonts w:ascii="Times New Roman" w:eastAsia="Times New Roman" w:hAnsi="Times New Roman" w:cs="Times New Roman"/>
+                <w:color w:val="FF0000"/>
+                <w:sz w:val="24"/>
+                <w:szCs w:val="24"/>
+                <w:lang w:eastAsia="en-GB"/>
+              </w:rPr>
+            </w:pPr>
+            <w:r>
+              <w:rPr>
+                <w:rFonts w:ascii="Times New Roman" w:eastAsia="Times New Roman" w:hAnsi="Times New Roman" w:cs="Times New Roman"/>
+                <w:color w:val="FF0000"/>
+                <w:sz w:val="24"/>
+                <w:szCs w:val="24"/>
+                <w:lang w:eastAsia="en-GB"/>
+              </w:rPr>
+              <w:t>598862.00</w:t>
+            </w:r>
+          </w:p>
+        </w:tc>
+      </w:tr>
+      <w:tr>
+        <w:trPr>
+          <w:tblCellSpacing w:w="15" w:type="dxa"/>
+        </w:trPr>
+        <w:tc>
+          <w:tcPr>
+            <w:tcW w:w="0" w:type="auto"/>
+            <w:vAlign w:val="center"/>
+            <w:hideMark/>
+          </w:tcPr>
+          <w:p>
+            <w:pPr>
+              <w:spacing w:after="0" w:line="240" w:lineRule="auto"/>
+              <w:rPr>
+                <w:rFonts w:ascii="Times New Roman" w:eastAsia="Times New Roman" w:hAnsi="Times New Roman" w:cs="Times New Roman"/>
+                <w:color w:val="FF0000"/>
+                <w:sz w:val="24"/>
+                <w:szCs w:val="24"/>
+                <w:lang w:eastAsia="en-GB"/>
+              </w:rPr>
+            </w:pPr>
+            <w:r>
+              <w:rPr>
+                <w:rFonts w:ascii="Times New Roman" w:eastAsia="Times New Roman" w:hAnsi="Times New Roman" w:cs="Times New Roman"/>
+                <w:color w:val="FF0000"/>
+                <w:sz w:val="24"/>
+                <w:szCs w:val="24"/>
+                <w:lang w:eastAsia="en-GB"/>
+              </w:rPr>
+              <w:t>Spain</w:t>
+            </w:r>
+          </w:p>
+        </w:tc>
+        <w:tc>
+          <w:tcPr>
+            <w:tcW w:w="0" w:type="auto"/>
+            <w:vAlign w:val="center"/>
+            <w:hideMark/>
+          </w:tcPr>
+          <w:p>
+            <w:pPr>
+              <w:spacing w:after="0" w:line="240" w:lineRule="auto"/>
+              <w:rPr>
+                <w:rFonts w:ascii="Times New Roman" w:eastAsia="Times New Roman" w:hAnsi="Times New Roman" w:cs="Times New Roman"/>
+                <w:color w:val="FF0000"/>
+                <w:sz w:val="24"/>
+                <w:szCs w:val="24"/>
+                <w:lang w:eastAsia="en-GB"/>
+              </w:rPr>
+            </w:pPr>
+            <w:r>
+              <w:rPr>
+                <w:rFonts w:ascii="Times New Roman" w:eastAsia="Times New Roman" w:hAnsi="Times New Roman" w:cs="Times New Roman"/>
+                <w:color w:val="FF0000"/>
+                <w:sz w:val="24"/>
+                <w:szCs w:val="24"/>
+                <w:lang w:eastAsia="en-GB"/>
+              </w:rPr>
+              <w:t>553233.00</w:t>
+            </w:r>
+          </w:p>
+        </w:tc>
+      </w:tr>
+    </w:tbl>
+    <w:p>
+      <w:pPr>
+        <w:pStyle w:val="NoSpacing"/>
+        <w:rPr>
+          <w:lang w:eastAsia="en-GB"/>
+        </w:rPr>
+      </w:pPr>
+    </w:p>
+    <w:p>
+      <w:pPr>
         <w:numPr>
           <w:ilvl w:val="0"/>
           <w:numId w:val="1"/>
@@ -1762,6 +8877,863 @@
     </w:p>
     <w:p>
       <w:pPr>
+        <w:pStyle w:val="NoSpacing"/>
+        <w:rPr>
+          <w:lang w:eastAsia="en-GB"/>
+        </w:rPr>
+      </w:pPr>
+      <w:r>
+        <w:rPr>
+          <w:lang w:eastAsia="en-GB"/>
+        </w:rPr>
+        <w:lastRenderedPageBreak/>
+        <w:t>SELECT COUNT(Language),</w:t>
+      </w:r>
+    </w:p>
+    <w:p>
+      <w:pPr>
+        <w:pStyle w:val="NoSpacing"/>
+        <w:rPr>
+          <w:lang w:eastAsia="en-GB"/>
+        </w:rPr>
+      </w:pPr>
+      <w:proofErr w:type="spellStart"/>
+      <w:proofErr w:type="gramStart"/>
+      <w:r>
+        <w:rPr>
+          <w:lang w:eastAsia="en-GB"/>
+        </w:rPr>
+        <w:t>country.Name</w:t>
+      </w:r>
+      <w:proofErr w:type="spellEnd"/>
+      <w:proofErr w:type="gramEnd"/>
+    </w:p>
+    <w:p>
+      <w:pPr>
+        <w:pStyle w:val="NoSpacing"/>
+        <w:rPr>
+          <w:lang w:eastAsia="en-GB"/>
+        </w:rPr>
+      </w:pPr>
+      <w:r>
+        <w:rPr>
+          <w:lang w:eastAsia="en-GB"/>
+        </w:rPr>
+        <w:t xml:space="preserve">FROM </w:t>
+      </w:r>
+      <w:proofErr w:type="spellStart"/>
+      <w:r>
+        <w:rPr>
+          <w:lang w:eastAsia="en-GB"/>
+        </w:rPr>
+        <w:t>countrylanguage</w:t>
+      </w:r>
+      <w:proofErr w:type="spellEnd"/>
+    </w:p>
+    <w:p>
+      <w:pPr>
+        <w:pStyle w:val="NoSpacing"/>
+        <w:rPr>
+          <w:lang w:eastAsia="en-GB"/>
+        </w:rPr>
+      </w:pPr>
+      <w:r>
+        <w:rPr>
+          <w:lang w:eastAsia="en-GB"/>
+        </w:rPr>
+        <w:t xml:space="preserve">JOIN country ON </w:t>
+      </w:r>
+      <w:proofErr w:type="spellStart"/>
+      <w:r>
+        <w:rPr>
+          <w:lang w:eastAsia="en-GB"/>
+        </w:rPr>
+        <w:t>CountryCode</w:t>
+      </w:r>
+      <w:proofErr w:type="spellEnd"/>
+      <w:r>
+        <w:rPr>
+          <w:lang w:eastAsia="en-GB"/>
+        </w:rPr>
+        <w:t>=Code</w:t>
+      </w:r>
+    </w:p>
+    <w:p>
+      <w:pPr>
+        <w:pStyle w:val="NoSpacing"/>
+        <w:rPr>
+          <w:lang w:eastAsia="en-GB"/>
+        </w:rPr>
+      </w:pPr>
+      <w:r>
+        <w:rPr>
+          <w:lang w:eastAsia="en-GB"/>
+        </w:rPr>
+        <w:t xml:space="preserve">GROUP BY </w:t>
+      </w:r>
+      <w:proofErr w:type="spellStart"/>
+      <w:proofErr w:type="gramStart"/>
+      <w:r>
+        <w:rPr>
+          <w:lang w:eastAsia="en-GB"/>
+        </w:rPr>
+        <w:t>country.Name</w:t>
+      </w:r>
+      <w:proofErr w:type="spellEnd"/>
+      <w:proofErr w:type="gramEnd"/>
+    </w:p>
+    <w:p>
+      <w:pPr>
+        <w:pStyle w:val="NoSpacing"/>
+        <w:rPr>
+          <w:lang w:eastAsia="en-GB"/>
+        </w:rPr>
+      </w:pPr>
+      <w:r>
+        <w:rPr>
+          <w:lang w:eastAsia="en-GB"/>
+        </w:rPr>
+        <w:t>ORDER BY 1 DESC</w:t>
+      </w:r>
+    </w:p>
+    <w:p>
+      <w:pPr>
+        <w:pStyle w:val="NoSpacing"/>
+        <w:rPr>
+          <w:lang w:eastAsia="en-GB"/>
+        </w:rPr>
+      </w:pPr>
+      <w:r>
+        <w:rPr>
+          <w:lang w:eastAsia="en-GB"/>
+        </w:rPr>
+        <w:t>LIMIT 10;</w:t>
+      </w:r>
+    </w:p>
+    <w:p>
+      <w:pPr>
+        <w:pStyle w:val="NoSpacing"/>
+        <w:rPr>
+          <w:lang w:eastAsia="en-GB"/>
+        </w:rPr>
+      </w:pPr>
+    </w:p>
+    <w:p>
+      <w:pPr>
+        <w:pStyle w:val="NoSpacing"/>
+        <w:rPr>
+          <w:b/>
+          <w:color w:val="FF0000"/>
+          <w:lang w:eastAsia="en-GB"/>
+        </w:rPr>
+      </w:pPr>
+      <w:r>
+        <w:rPr>
+          <w:b/>
+          <w:color w:val="FF0000"/>
+          <w:lang w:eastAsia="en-GB"/>
+        </w:rPr>
+        <w:t xml:space="preserve">Answer= </w:t>
+      </w:r>
+    </w:p>
+    <w:tbl>
+      <w:tblPr>
+        <w:tblW w:w="0" w:type="auto"/>
+        <w:tblCellSpacing w:w="15" w:type="dxa"/>
+        <w:tblCellMar>
+          <w:top w:w="15" w:type="dxa"/>
+          <w:left w:w="15" w:type="dxa"/>
+          <w:bottom w:w="15" w:type="dxa"/>
+          <w:right w:w="15" w:type="dxa"/>
+        </w:tblCellMar>
+        <w:tblLook w:val="04A0" w:firstRow="1" w:lastRow="0" w:firstColumn="1" w:lastColumn="0" w:noHBand="0" w:noVBand="1"/>
+      </w:tblPr>
+      <w:tblGrid>
+        <w:gridCol w:w="315"/>
+        <w:gridCol w:w="2069"/>
+      </w:tblGrid>
+      <w:tr>
+        <w:trPr>
+          <w:tblCellSpacing w:w="15" w:type="dxa"/>
+        </w:trPr>
+        <w:tc>
+          <w:tcPr>
+            <w:tcW w:w="0" w:type="auto"/>
+            <w:vAlign w:val="center"/>
+            <w:hideMark/>
+          </w:tcPr>
+          <w:p>
+            <w:pPr>
+              <w:spacing w:after="0" w:line="240" w:lineRule="auto"/>
+              <w:rPr>
+                <w:rFonts w:ascii="Times New Roman" w:eastAsia="Times New Roman" w:hAnsi="Times New Roman" w:cs="Times New Roman"/>
+                <w:b/>
+                <w:color w:val="FF0000"/>
+                <w:sz w:val="24"/>
+                <w:szCs w:val="24"/>
+                <w:lang w:eastAsia="en-GB"/>
+              </w:rPr>
+            </w:pPr>
+            <w:r>
+              <w:rPr>
+                <w:rFonts w:ascii="Times New Roman" w:eastAsia="Times New Roman" w:hAnsi="Times New Roman" w:cs="Times New Roman"/>
+                <w:b/>
+                <w:color w:val="FF0000"/>
+                <w:sz w:val="24"/>
+                <w:szCs w:val="24"/>
+                <w:lang w:eastAsia="en-GB"/>
+              </w:rPr>
+              <w:t>12</w:t>
+            </w:r>
+          </w:p>
+        </w:tc>
+        <w:tc>
+          <w:tcPr>
+            <w:tcW w:w="0" w:type="auto"/>
+            <w:vAlign w:val="center"/>
+            <w:hideMark/>
+          </w:tcPr>
+          <w:p>
+            <w:pPr>
+              <w:spacing w:after="0" w:line="240" w:lineRule="auto"/>
+              <w:rPr>
+                <w:rFonts w:ascii="Times New Roman" w:eastAsia="Times New Roman" w:hAnsi="Times New Roman" w:cs="Times New Roman"/>
+                <w:b/>
+                <w:color w:val="FF0000"/>
+                <w:sz w:val="24"/>
+                <w:szCs w:val="24"/>
+                <w:lang w:eastAsia="en-GB"/>
+              </w:rPr>
+            </w:pPr>
+            <w:r>
+              <w:rPr>
+                <w:rFonts w:ascii="Times New Roman" w:eastAsia="Times New Roman" w:hAnsi="Times New Roman" w:cs="Times New Roman"/>
+                <w:b/>
+                <w:color w:val="FF0000"/>
+                <w:sz w:val="24"/>
+                <w:szCs w:val="24"/>
+                <w:lang w:eastAsia="en-GB"/>
+              </w:rPr>
+              <w:t>China</w:t>
+            </w:r>
+          </w:p>
+        </w:tc>
+      </w:tr>
+      <w:tr>
+        <w:trPr>
+          <w:tblCellSpacing w:w="15" w:type="dxa"/>
+        </w:trPr>
+        <w:tc>
+          <w:tcPr>
+            <w:tcW w:w="0" w:type="auto"/>
+            <w:vAlign w:val="center"/>
+            <w:hideMark/>
+          </w:tcPr>
+          <w:p>
+            <w:pPr>
+              <w:spacing w:after="0" w:line="240" w:lineRule="auto"/>
+              <w:rPr>
+                <w:rFonts w:ascii="Times New Roman" w:eastAsia="Times New Roman" w:hAnsi="Times New Roman" w:cs="Times New Roman"/>
+                <w:b/>
+                <w:color w:val="FF0000"/>
+                <w:sz w:val="24"/>
+                <w:szCs w:val="24"/>
+                <w:lang w:eastAsia="en-GB"/>
+              </w:rPr>
+            </w:pPr>
+            <w:r>
+              <w:rPr>
+                <w:rFonts w:ascii="Times New Roman" w:eastAsia="Times New Roman" w:hAnsi="Times New Roman" w:cs="Times New Roman"/>
+                <w:b/>
+                <w:color w:val="FF0000"/>
+                <w:sz w:val="24"/>
+                <w:szCs w:val="24"/>
+                <w:lang w:eastAsia="en-GB"/>
+              </w:rPr>
+              <w:t>12</w:t>
+            </w:r>
+          </w:p>
+        </w:tc>
+        <w:tc>
+          <w:tcPr>
+            <w:tcW w:w="0" w:type="auto"/>
+            <w:vAlign w:val="center"/>
+            <w:hideMark/>
+          </w:tcPr>
+          <w:p>
+            <w:pPr>
+              <w:spacing w:after="0" w:line="240" w:lineRule="auto"/>
+              <w:rPr>
+                <w:rFonts w:ascii="Times New Roman" w:eastAsia="Times New Roman" w:hAnsi="Times New Roman" w:cs="Times New Roman"/>
+                <w:b/>
+                <w:color w:val="FF0000"/>
+                <w:sz w:val="24"/>
+                <w:szCs w:val="24"/>
+                <w:lang w:eastAsia="en-GB"/>
+              </w:rPr>
+            </w:pPr>
+            <w:r>
+              <w:rPr>
+                <w:rFonts w:ascii="Times New Roman" w:eastAsia="Times New Roman" w:hAnsi="Times New Roman" w:cs="Times New Roman"/>
+                <w:b/>
+                <w:color w:val="FF0000"/>
+                <w:sz w:val="24"/>
+                <w:szCs w:val="24"/>
+                <w:lang w:eastAsia="en-GB"/>
+              </w:rPr>
+              <w:t>India</w:t>
+            </w:r>
+          </w:p>
+        </w:tc>
+      </w:tr>
+      <w:tr>
+        <w:trPr>
+          <w:tblCellSpacing w:w="15" w:type="dxa"/>
+        </w:trPr>
+        <w:tc>
+          <w:tcPr>
+            <w:tcW w:w="0" w:type="auto"/>
+            <w:vAlign w:val="center"/>
+            <w:hideMark/>
+          </w:tcPr>
+          <w:p>
+            <w:pPr>
+              <w:spacing w:after="0" w:line="240" w:lineRule="auto"/>
+              <w:rPr>
+                <w:rFonts w:ascii="Times New Roman" w:eastAsia="Times New Roman" w:hAnsi="Times New Roman" w:cs="Times New Roman"/>
+                <w:b/>
+                <w:color w:val="FF0000"/>
+                <w:sz w:val="24"/>
+                <w:szCs w:val="24"/>
+                <w:lang w:eastAsia="en-GB"/>
+              </w:rPr>
+            </w:pPr>
+            <w:r>
+              <w:rPr>
+                <w:rFonts w:ascii="Times New Roman" w:eastAsia="Times New Roman" w:hAnsi="Times New Roman" w:cs="Times New Roman"/>
+                <w:b/>
+                <w:color w:val="FF0000"/>
+                <w:sz w:val="24"/>
+                <w:szCs w:val="24"/>
+                <w:lang w:eastAsia="en-GB"/>
+              </w:rPr>
+              <w:t>12</w:t>
+            </w:r>
+          </w:p>
+        </w:tc>
+        <w:tc>
+          <w:tcPr>
+            <w:tcW w:w="0" w:type="auto"/>
+            <w:vAlign w:val="center"/>
+            <w:hideMark/>
+          </w:tcPr>
+          <w:p>
+            <w:pPr>
+              <w:spacing w:after="0" w:line="240" w:lineRule="auto"/>
+              <w:rPr>
+                <w:rFonts w:ascii="Times New Roman" w:eastAsia="Times New Roman" w:hAnsi="Times New Roman" w:cs="Times New Roman"/>
+                <w:b/>
+                <w:color w:val="FF0000"/>
+                <w:sz w:val="24"/>
+                <w:szCs w:val="24"/>
+                <w:lang w:eastAsia="en-GB"/>
+              </w:rPr>
+            </w:pPr>
+            <w:r>
+              <w:rPr>
+                <w:rFonts w:ascii="Times New Roman" w:eastAsia="Times New Roman" w:hAnsi="Times New Roman" w:cs="Times New Roman"/>
+                <w:b/>
+                <w:color w:val="FF0000"/>
+                <w:sz w:val="24"/>
+                <w:szCs w:val="24"/>
+                <w:lang w:eastAsia="en-GB"/>
+              </w:rPr>
+              <w:t>Canada</w:t>
+            </w:r>
+          </w:p>
+        </w:tc>
+      </w:tr>
+      <w:tr>
+        <w:trPr>
+          <w:tblCellSpacing w:w="15" w:type="dxa"/>
+        </w:trPr>
+        <w:tc>
+          <w:tcPr>
+            <w:tcW w:w="0" w:type="auto"/>
+            <w:vAlign w:val="center"/>
+            <w:hideMark/>
+          </w:tcPr>
+          <w:p>
+            <w:pPr>
+              <w:spacing w:after="0" w:line="240" w:lineRule="auto"/>
+              <w:rPr>
+                <w:rFonts w:ascii="Times New Roman" w:eastAsia="Times New Roman" w:hAnsi="Times New Roman" w:cs="Times New Roman"/>
+                <w:b/>
+                <w:color w:val="FF0000"/>
+                <w:sz w:val="24"/>
+                <w:szCs w:val="24"/>
+                <w:lang w:eastAsia="en-GB"/>
+              </w:rPr>
+            </w:pPr>
+            <w:r>
+              <w:rPr>
+                <w:rFonts w:ascii="Times New Roman" w:eastAsia="Times New Roman" w:hAnsi="Times New Roman" w:cs="Times New Roman"/>
+                <w:b/>
+                <w:color w:val="FF0000"/>
+                <w:sz w:val="24"/>
+                <w:szCs w:val="24"/>
+                <w:lang w:eastAsia="en-GB"/>
+              </w:rPr>
+              <w:t>12</w:t>
+            </w:r>
+          </w:p>
+        </w:tc>
+        <w:tc>
+          <w:tcPr>
+            <w:tcW w:w="0" w:type="auto"/>
+            <w:vAlign w:val="center"/>
+            <w:hideMark/>
+          </w:tcPr>
+          <w:p>
+            <w:pPr>
+              <w:spacing w:after="0" w:line="240" w:lineRule="auto"/>
+              <w:rPr>
+                <w:rFonts w:ascii="Times New Roman" w:eastAsia="Times New Roman" w:hAnsi="Times New Roman" w:cs="Times New Roman"/>
+                <w:b/>
+                <w:color w:val="FF0000"/>
+                <w:sz w:val="24"/>
+                <w:szCs w:val="24"/>
+                <w:lang w:eastAsia="en-GB"/>
+              </w:rPr>
+            </w:pPr>
+            <w:r>
+              <w:rPr>
+                <w:rFonts w:ascii="Times New Roman" w:eastAsia="Times New Roman" w:hAnsi="Times New Roman" w:cs="Times New Roman"/>
+                <w:b/>
+                <w:color w:val="FF0000"/>
+                <w:sz w:val="24"/>
+                <w:szCs w:val="24"/>
+                <w:lang w:eastAsia="en-GB"/>
+              </w:rPr>
+              <w:t>United States</w:t>
+            </w:r>
+          </w:p>
+        </w:tc>
+      </w:tr>
+      <w:tr>
+        <w:trPr>
+          <w:tblCellSpacing w:w="15" w:type="dxa"/>
+        </w:trPr>
+        <w:tc>
+          <w:tcPr>
+            <w:tcW w:w="0" w:type="auto"/>
+            <w:vAlign w:val="center"/>
+            <w:hideMark/>
+          </w:tcPr>
+          <w:p>
+            <w:pPr>
+              <w:spacing w:after="0" w:line="240" w:lineRule="auto"/>
+              <w:rPr>
+                <w:rFonts w:ascii="Times New Roman" w:eastAsia="Times New Roman" w:hAnsi="Times New Roman" w:cs="Times New Roman"/>
+                <w:b/>
+                <w:color w:val="FF0000"/>
+                <w:sz w:val="24"/>
+                <w:szCs w:val="24"/>
+                <w:lang w:eastAsia="en-GB"/>
+              </w:rPr>
+            </w:pPr>
+            <w:r>
+              <w:rPr>
+                <w:rFonts w:ascii="Times New Roman" w:eastAsia="Times New Roman" w:hAnsi="Times New Roman" w:cs="Times New Roman"/>
+                <w:b/>
+                <w:color w:val="FF0000"/>
+                <w:sz w:val="24"/>
+                <w:szCs w:val="24"/>
+                <w:lang w:eastAsia="en-GB"/>
+              </w:rPr>
+              <w:t>12</w:t>
+            </w:r>
+          </w:p>
+        </w:tc>
+        <w:tc>
+          <w:tcPr>
+            <w:tcW w:w="0" w:type="auto"/>
+            <w:vAlign w:val="center"/>
+            <w:hideMark/>
+          </w:tcPr>
+          <w:p>
+            <w:pPr>
+              <w:spacing w:after="0" w:line="240" w:lineRule="auto"/>
+              <w:rPr>
+                <w:rFonts w:ascii="Times New Roman" w:eastAsia="Times New Roman" w:hAnsi="Times New Roman" w:cs="Times New Roman"/>
+                <w:b/>
+                <w:color w:val="FF0000"/>
+                <w:sz w:val="24"/>
+                <w:szCs w:val="24"/>
+                <w:lang w:eastAsia="en-GB"/>
+              </w:rPr>
+            </w:pPr>
+            <w:r>
+              <w:rPr>
+                <w:rFonts w:ascii="Times New Roman" w:eastAsia="Times New Roman" w:hAnsi="Times New Roman" w:cs="Times New Roman"/>
+                <w:b/>
+                <w:color w:val="FF0000"/>
+                <w:sz w:val="24"/>
+                <w:szCs w:val="24"/>
+                <w:lang w:eastAsia="en-GB"/>
+              </w:rPr>
+              <w:t>Russian Federation</w:t>
+            </w:r>
+          </w:p>
+        </w:tc>
+      </w:tr>
+      <w:tr>
+        <w:trPr>
+          <w:tblCellSpacing w:w="15" w:type="dxa"/>
+        </w:trPr>
+        <w:tc>
+          <w:tcPr>
+            <w:tcW w:w="0" w:type="auto"/>
+            <w:vAlign w:val="center"/>
+            <w:hideMark/>
+          </w:tcPr>
+          <w:p>
+            <w:pPr>
+              <w:spacing w:after="0" w:line="240" w:lineRule="auto"/>
+              <w:rPr>
+                <w:rFonts w:ascii="Times New Roman" w:eastAsia="Times New Roman" w:hAnsi="Times New Roman" w:cs="Times New Roman"/>
+                <w:b/>
+                <w:color w:val="FF0000"/>
+                <w:sz w:val="24"/>
+                <w:szCs w:val="24"/>
+                <w:lang w:eastAsia="en-GB"/>
+              </w:rPr>
+            </w:pPr>
+            <w:r>
+              <w:rPr>
+                <w:rFonts w:ascii="Times New Roman" w:eastAsia="Times New Roman" w:hAnsi="Times New Roman" w:cs="Times New Roman"/>
+                <w:b/>
+                <w:color w:val="FF0000"/>
+                <w:sz w:val="24"/>
+                <w:szCs w:val="24"/>
+                <w:lang w:eastAsia="en-GB"/>
+              </w:rPr>
+              <w:t>11</w:t>
+            </w:r>
+          </w:p>
+        </w:tc>
+        <w:tc>
+          <w:tcPr>
+            <w:tcW w:w="0" w:type="auto"/>
+            <w:vAlign w:val="center"/>
+            <w:hideMark/>
+          </w:tcPr>
+          <w:p>
+            <w:pPr>
+              <w:spacing w:after="0" w:line="240" w:lineRule="auto"/>
+              <w:rPr>
+                <w:rFonts w:ascii="Times New Roman" w:eastAsia="Times New Roman" w:hAnsi="Times New Roman" w:cs="Times New Roman"/>
+                <w:b/>
+                <w:color w:val="FF0000"/>
+                <w:sz w:val="24"/>
+                <w:szCs w:val="24"/>
+                <w:lang w:eastAsia="en-GB"/>
+              </w:rPr>
+            </w:pPr>
+            <w:r>
+              <w:rPr>
+                <w:rFonts w:ascii="Times New Roman" w:eastAsia="Times New Roman" w:hAnsi="Times New Roman" w:cs="Times New Roman"/>
+                <w:b/>
+                <w:color w:val="FF0000"/>
+                <w:sz w:val="24"/>
+                <w:szCs w:val="24"/>
+                <w:lang w:eastAsia="en-GB"/>
+              </w:rPr>
+              <w:t>Tanzania</w:t>
+            </w:r>
+          </w:p>
+        </w:tc>
+      </w:tr>
+      <w:tr>
+        <w:trPr>
+          <w:tblCellSpacing w:w="15" w:type="dxa"/>
+        </w:trPr>
+        <w:tc>
+          <w:tcPr>
+            <w:tcW w:w="0" w:type="auto"/>
+            <w:vAlign w:val="center"/>
+            <w:hideMark/>
+          </w:tcPr>
+          <w:p>
+            <w:pPr>
+              <w:spacing w:after="0" w:line="240" w:lineRule="auto"/>
+              <w:rPr>
+                <w:rFonts w:ascii="Times New Roman" w:eastAsia="Times New Roman" w:hAnsi="Times New Roman" w:cs="Times New Roman"/>
+                <w:b/>
+                <w:color w:val="FF0000"/>
+                <w:sz w:val="24"/>
+                <w:szCs w:val="24"/>
+                <w:lang w:eastAsia="en-GB"/>
+              </w:rPr>
+            </w:pPr>
+            <w:r>
+              <w:rPr>
+                <w:rFonts w:ascii="Times New Roman" w:eastAsia="Times New Roman" w:hAnsi="Times New Roman" w:cs="Times New Roman"/>
+                <w:b/>
+                <w:color w:val="FF0000"/>
+                <w:sz w:val="24"/>
+                <w:szCs w:val="24"/>
+                <w:lang w:eastAsia="en-GB"/>
+              </w:rPr>
+              <w:t>11</w:t>
+            </w:r>
+          </w:p>
+        </w:tc>
+        <w:tc>
+          <w:tcPr>
+            <w:tcW w:w="0" w:type="auto"/>
+            <w:vAlign w:val="center"/>
+            <w:hideMark/>
+          </w:tcPr>
+          <w:p>
+            <w:pPr>
+              <w:spacing w:after="0" w:line="240" w:lineRule="auto"/>
+              <w:rPr>
+                <w:rFonts w:ascii="Times New Roman" w:eastAsia="Times New Roman" w:hAnsi="Times New Roman" w:cs="Times New Roman"/>
+                <w:b/>
+                <w:color w:val="FF0000"/>
+                <w:sz w:val="24"/>
+                <w:szCs w:val="24"/>
+                <w:lang w:eastAsia="en-GB"/>
+              </w:rPr>
+            </w:pPr>
+            <w:r>
+              <w:rPr>
+                <w:rFonts w:ascii="Times New Roman" w:eastAsia="Times New Roman" w:hAnsi="Times New Roman" w:cs="Times New Roman"/>
+                <w:b/>
+                <w:color w:val="FF0000"/>
+                <w:sz w:val="24"/>
+                <w:szCs w:val="24"/>
+                <w:lang w:eastAsia="en-GB"/>
+              </w:rPr>
+              <w:t>South Africa</w:t>
+            </w:r>
+          </w:p>
+        </w:tc>
+      </w:tr>
+      <w:tr>
+        <w:trPr>
+          <w:tblCellSpacing w:w="15" w:type="dxa"/>
+        </w:trPr>
+        <w:tc>
+          <w:tcPr>
+            <w:tcW w:w="0" w:type="auto"/>
+            <w:vAlign w:val="center"/>
+            <w:hideMark/>
+          </w:tcPr>
+          <w:p>
+            <w:pPr>
+              <w:spacing w:after="0" w:line="240" w:lineRule="auto"/>
+              <w:rPr>
+                <w:rFonts w:ascii="Times New Roman" w:eastAsia="Times New Roman" w:hAnsi="Times New Roman" w:cs="Times New Roman"/>
+                <w:b/>
+                <w:color w:val="FF0000"/>
+                <w:sz w:val="24"/>
+                <w:szCs w:val="24"/>
+                <w:lang w:eastAsia="en-GB"/>
+              </w:rPr>
+            </w:pPr>
+            <w:r>
+              <w:rPr>
+                <w:rFonts w:ascii="Times New Roman" w:eastAsia="Times New Roman" w:hAnsi="Times New Roman" w:cs="Times New Roman"/>
+                <w:b/>
+                <w:color w:val="FF0000"/>
+                <w:sz w:val="24"/>
+                <w:szCs w:val="24"/>
+                <w:lang w:eastAsia="en-GB"/>
+              </w:rPr>
+              <w:t>10</w:t>
+            </w:r>
+          </w:p>
+        </w:tc>
+        <w:tc>
+          <w:tcPr>
+            <w:tcW w:w="0" w:type="auto"/>
+            <w:vAlign w:val="center"/>
+            <w:hideMark/>
+          </w:tcPr>
+          <w:p>
+            <w:pPr>
+              <w:spacing w:after="0" w:line="240" w:lineRule="auto"/>
+              <w:rPr>
+                <w:rFonts w:ascii="Times New Roman" w:eastAsia="Times New Roman" w:hAnsi="Times New Roman" w:cs="Times New Roman"/>
+                <w:b/>
+                <w:color w:val="FF0000"/>
+                <w:sz w:val="24"/>
+                <w:szCs w:val="24"/>
+                <w:lang w:eastAsia="en-GB"/>
+              </w:rPr>
+            </w:pPr>
+            <w:r>
+              <w:rPr>
+                <w:rFonts w:ascii="Times New Roman" w:eastAsia="Times New Roman" w:hAnsi="Times New Roman" w:cs="Times New Roman"/>
+                <w:b/>
+                <w:color w:val="FF0000"/>
+                <w:sz w:val="24"/>
+                <w:szCs w:val="24"/>
+                <w:lang w:eastAsia="en-GB"/>
+              </w:rPr>
+              <w:t>Nigeria</w:t>
+            </w:r>
+          </w:p>
+        </w:tc>
+      </w:tr>
+      <w:tr>
+        <w:trPr>
+          <w:tblCellSpacing w:w="15" w:type="dxa"/>
+        </w:trPr>
+        <w:tc>
+          <w:tcPr>
+            <w:tcW w:w="0" w:type="auto"/>
+            <w:vAlign w:val="center"/>
+            <w:hideMark/>
+          </w:tcPr>
+          <w:p>
+            <w:pPr>
+              <w:spacing w:after="0" w:line="240" w:lineRule="auto"/>
+              <w:rPr>
+                <w:rFonts w:ascii="Times New Roman" w:eastAsia="Times New Roman" w:hAnsi="Times New Roman" w:cs="Times New Roman"/>
+                <w:b/>
+                <w:color w:val="FF0000"/>
+                <w:sz w:val="24"/>
+                <w:szCs w:val="24"/>
+                <w:lang w:eastAsia="en-GB"/>
+              </w:rPr>
+            </w:pPr>
+            <w:r>
+              <w:rPr>
+                <w:rFonts w:ascii="Times New Roman" w:eastAsia="Times New Roman" w:hAnsi="Times New Roman" w:cs="Times New Roman"/>
+                <w:b/>
+                <w:color w:val="FF0000"/>
+                <w:sz w:val="24"/>
+                <w:szCs w:val="24"/>
+                <w:lang w:eastAsia="en-GB"/>
+              </w:rPr>
+              <w:t>10</w:t>
+            </w:r>
+          </w:p>
+        </w:tc>
+        <w:tc>
+          <w:tcPr>
+            <w:tcW w:w="0" w:type="auto"/>
+            <w:vAlign w:val="center"/>
+            <w:hideMark/>
+          </w:tcPr>
+          <w:p>
+            <w:pPr>
+              <w:spacing w:after="0" w:line="240" w:lineRule="auto"/>
+              <w:rPr>
+                <w:rFonts w:ascii="Times New Roman" w:eastAsia="Times New Roman" w:hAnsi="Times New Roman" w:cs="Times New Roman"/>
+                <w:b/>
+                <w:color w:val="FF0000"/>
+                <w:sz w:val="24"/>
+                <w:szCs w:val="24"/>
+                <w:lang w:eastAsia="en-GB"/>
+              </w:rPr>
+            </w:pPr>
+            <w:r>
+              <w:rPr>
+                <w:rFonts w:ascii="Times New Roman" w:eastAsia="Times New Roman" w:hAnsi="Times New Roman" w:cs="Times New Roman"/>
+                <w:b/>
+                <w:color w:val="FF0000"/>
+                <w:sz w:val="24"/>
+                <w:szCs w:val="24"/>
+                <w:lang w:eastAsia="en-GB"/>
+              </w:rPr>
+              <w:t>Iran</w:t>
+            </w:r>
+          </w:p>
+        </w:tc>
+      </w:tr>
+      <w:tr>
+        <w:trPr>
+          <w:trHeight w:val="50"/>
+          <w:tblCellSpacing w:w="15" w:type="dxa"/>
+        </w:trPr>
+        <w:tc>
+          <w:tcPr>
+            <w:tcW w:w="0" w:type="auto"/>
+            <w:vAlign w:val="center"/>
+            <w:hideMark/>
+          </w:tcPr>
+          <w:p>
+            <w:pPr>
+              <w:spacing w:after="0" w:line="240" w:lineRule="auto"/>
+              <w:rPr>
+                <w:rFonts w:ascii="Times New Roman" w:eastAsia="Times New Roman" w:hAnsi="Times New Roman" w:cs="Times New Roman"/>
+                <w:b/>
+                <w:color w:val="FF0000"/>
+                <w:sz w:val="24"/>
+                <w:szCs w:val="24"/>
+                <w:lang w:eastAsia="en-GB"/>
+              </w:rPr>
+            </w:pPr>
+            <w:r>
+              <w:rPr>
+                <w:rFonts w:ascii="Times New Roman" w:eastAsia="Times New Roman" w:hAnsi="Times New Roman" w:cs="Times New Roman"/>
+                <w:b/>
+                <w:color w:val="FF0000"/>
+                <w:sz w:val="24"/>
+                <w:szCs w:val="24"/>
+                <w:lang w:eastAsia="en-GB"/>
+              </w:rPr>
+              <w:t>10</w:t>
+            </w:r>
+          </w:p>
+        </w:tc>
+        <w:tc>
+          <w:tcPr>
+            <w:tcW w:w="0" w:type="auto"/>
+            <w:vAlign w:val="center"/>
+            <w:hideMark/>
+          </w:tcPr>
+          <w:p>
+            <w:pPr>
+              <w:spacing w:after="0" w:line="240" w:lineRule="auto"/>
+              <w:rPr>
+                <w:rFonts w:ascii="Times New Roman" w:eastAsia="Times New Roman" w:hAnsi="Times New Roman" w:cs="Times New Roman"/>
+                <w:b/>
+                <w:color w:val="FF0000"/>
+                <w:sz w:val="24"/>
+                <w:szCs w:val="24"/>
+                <w:lang w:eastAsia="en-GB"/>
+              </w:rPr>
+            </w:pPr>
+            <w:r>
+              <w:rPr>
+                <w:rFonts w:ascii="Times New Roman" w:eastAsia="Times New Roman" w:hAnsi="Times New Roman" w:cs="Times New Roman"/>
+                <w:b/>
+                <w:color w:val="FF0000"/>
+                <w:sz w:val="24"/>
+                <w:szCs w:val="24"/>
+                <w:lang w:eastAsia="en-GB"/>
+              </w:rPr>
+              <w:t>Kenya</w:t>
+            </w:r>
+          </w:p>
+        </w:tc>
+      </w:tr>
+    </w:tbl>
+    <w:p>
+      <w:pPr>
+        <w:pStyle w:val="NoSpacing"/>
+        <w:rPr>
+          <w:lang w:eastAsia="en-GB"/>
+        </w:rPr>
+      </w:pPr>
+    </w:p>
+    <w:p>
+      <w:pPr>
         <w:numPr>
           <w:ilvl w:val="0"/>
           <w:numId w:val="1"/>
@@ -1789,6 +9761,536 @@
     </w:p>
     <w:p>
       <w:pPr>
+        <w:pStyle w:val="NoSpacing"/>
+        <w:rPr>
+          <w:lang w:eastAsia="en-GB"/>
+        </w:rPr>
+      </w:pPr>
+      <w:r>
+        <w:rPr>
+          <w:lang w:eastAsia="en-GB"/>
+        </w:rPr>
+        <w:t>SELECT Language,</w:t>
+      </w:r>
+    </w:p>
+    <w:p>
+      <w:pPr>
+        <w:pStyle w:val="NoSpacing"/>
+        <w:rPr>
+          <w:lang w:eastAsia="en-GB"/>
+        </w:rPr>
+      </w:pPr>
+      <w:r>
+        <w:rPr>
+          <w:lang w:eastAsia="en-GB"/>
+        </w:rPr>
+        <w:t>Percentage,</w:t>
+      </w:r>
+    </w:p>
+    <w:p>
+      <w:pPr>
+        <w:pStyle w:val="NoSpacing"/>
+        <w:rPr>
+          <w:lang w:eastAsia="en-GB"/>
+        </w:rPr>
+      </w:pPr>
+      <w:r>
+        <w:rPr>
+          <w:lang w:eastAsia="en-GB"/>
+        </w:rPr>
+        <w:t>country.name</w:t>
+      </w:r>
+    </w:p>
+    <w:p>
+      <w:pPr>
+        <w:pStyle w:val="NoSpacing"/>
+        <w:rPr>
+          <w:lang w:eastAsia="en-GB"/>
+        </w:rPr>
+      </w:pPr>
+      <w:r>
+        <w:rPr>
+          <w:lang w:eastAsia="en-GB"/>
+        </w:rPr>
+        <w:t xml:space="preserve">FROM </w:t>
+      </w:r>
+      <w:proofErr w:type="spellStart"/>
+      <w:r>
+        <w:rPr>
+          <w:lang w:eastAsia="en-GB"/>
+        </w:rPr>
+        <w:t>countrylanguage</w:t>
+      </w:r>
+      <w:proofErr w:type="spellEnd"/>
+    </w:p>
+    <w:p>
+      <w:pPr>
+        <w:pStyle w:val="NoSpacing"/>
+        <w:rPr>
+          <w:lang w:eastAsia="en-GB"/>
+        </w:rPr>
+      </w:pPr>
+      <w:r>
+        <w:rPr>
+          <w:lang w:eastAsia="en-GB"/>
+        </w:rPr>
+        <w:t xml:space="preserve">JOIN country ON </w:t>
+      </w:r>
+      <w:proofErr w:type="spellStart"/>
+      <w:r>
+        <w:rPr>
+          <w:lang w:eastAsia="en-GB"/>
+        </w:rPr>
+        <w:t>Countrycode</w:t>
+      </w:r>
+      <w:proofErr w:type="spellEnd"/>
+      <w:r>
+        <w:rPr>
+          <w:lang w:eastAsia="en-GB"/>
+        </w:rPr>
+        <w:t>=Code</w:t>
+      </w:r>
+    </w:p>
+    <w:p>
+      <w:pPr>
+        <w:pStyle w:val="NoSpacing"/>
+        <w:rPr>
+          <w:lang w:eastAsia="en-GB"/>
+        </w:rPr>
+      </w:pPr>
+      <w:r>
+        <w:rPr>
+          <w:lang w:eastAsia="en-GB"/>
+        </w:rPr>
+        <w:t>WHERE Percentage &gt;=50 AND Language="German";</w:t>
+      </w:r>
+    </w:p>
+    <w:p>
+      <w:pPr>
+        <w:pStyle w:val="NoSpacing"/>
+        <w:rPr>
+          <w:color w:val="FF0000"/>
+          <w:lang w:eastAsia="en-GB"/>
+        </w:rPr>
+      </w:pPr>
+    </w:p>
+    <w:p>
+      <w:pPr>
+        <w:pStyle w:val="NoSpacing"/>
+        <w:rPr>
+          <w:color w:val="FF0000"/>
+          <w:lang w:eastAsia="en-GB"/>
+        </w:rPr>
+      </w:pPr>
+      <w:r>
+        <w:rPr>
+          <w:color w:val="FF0000"/>
+          <w:lang w:eastAsia="en-GB"/>
+        </w:rPr>
+        <w:t xml:space="preserve">Answer= </w:t>
+      </w:r>
+    </w:p>
+    <w:tbl>
+      <w:tblPr>
+        <w:tblW w:w="0" w:type="auto"/>
+        <w:tblCellSpacing w:w="15" w:type="dxa"/>
+        <w:tblCellMar>
+          <w:top w:w="15" w:type="dxa"/>
+          <w:left w:w="15" w:type="dxa"/>
+          <w:bottom w:w="15" w:type="dxa"/>
+          <w:right w:w="15" w:type="dxa"/>
+        </w:tblCellMar>
+        <w:tblLook w:val="04A0" w:firstRow="1" w:lastRow="0" w:firstColumn="1" w:lastColumn="0" w:noHBand="0" w:noVBand="1"/>
+      </w:tblPr>
+      <w:tblGrid>
+        <w:gridCol w:w="848"/>
+        <w:gridCol w:w="480"/>
+        <w:gridCol w:w="1368"/>
+      </w:tblGrid>
+      <w:tr>
+        <w:trPr>
+          <w:tblCellSpacing w:w="15" w:type="dxa"/>
+        </w:trPr>
+        <w:tc>
+          <w:tcPr>
+            <w:tcW w:w="0" w:type="auto"/>
+            <w:vAlign w:val="center"/>
+            <w:hideMark/>
+          </w:tcPr>
+          <w:p>
+            <w:pPr>
+              <w:spacing w:after="0" w:line="240" w:lineRule="auto"/>
+              <w:rPr>
+                <w:rFonts w:ascii="Times New Roman" w:eastAsia="Times New Roman" w:hAnsi="Times New Roman" w:cs="Times New Roman"/>
+                <w:color w:val="FF0000"/>
+                <w:sz w:val="24"/>
+                <w:szCs w:val="24"/>
+                <w:lang w:eastAsia="en-GB"/>
+              </w:rPr>
+            </w:pPr>
+            <w:r>
+              <w:rPr>
+                <w:rFonts w:ascii="Times New Roman" w:eastAsia="Times New Roman" w:hAnsi="Times New Roman" w:cs="Times New Roman"/>
+                <w:color w:val="FF0000"/>
+                <w:sz w:val="24"/>
+                <w:szCs w:val="24"/>
+                <w:lang w:eastAsia="en-GB"/>
+              </w:rPr>
+              <w:t>German</w:t>
+            </w:r>
+          </w:p>
+        </w:tc>
+        <w:tc>
+          <w:tcPr>
+            <w:tcW w:w="0" w:type="auto"/>
+            <w:vAlign w:val="center"/>
+            <w:hideMark/>
+          </w:tcPr>
+          <w:p>
+            <w:pPr>
+              <w:spacing w:after="0" w:line="240" w:lineRule="auto"/>
+              <w:rPr>
+                <w:rFonts w:ascii="Times New Roman" w:eastAsia="Times New Roman" w:hAnsi="Times New Roman" w:cs="Times New Roman"/>
+                <w:color w:val="FF0000"/>
+                <w:sz w:val="24"/>
+                <w:szCs w:val="24"/>
+                <w:lang w:eastAsia="en-GB"/>
+              </w:rPr>
+            </w:pPr>
+            <w:r>
+              <w:rPr>
+                <w:rFonts w:ascii="Times New Roman" w:eastAsia="Times New Roman" w:hAnsi="Times New Roman" w:cs="Times New Roman"/>
+                <w:color w:val="FF0000"/>
+                <w:sz w:val="24"/>
+                <w:szCs w:val="24"/>
+                <w:lang w:eastAsia="en-GB"/>
+              </w:rPr>
+              <w:t>92.0</w:t>
+            </w:r>
+          </w:p>
+        </w:tc>
+        <w:tc>
+          <w:tcPr>
+            <w:tcW w:w="0" w:type="auto"/>
+            <w:vAlign w:val="center"/>
+            <w:hideMark/>
+          </w:tcPr>
+          <w:p>
+            <w:pPr>
+              <w:spacing w:after="0" w:line="240" w:lineRule="auto"/>
+              <w:rPr>
+                <w:rFonts w:ascii="Times New Roman" w:eastAsia="Times New Roman" w:hAnsi="Times New Roman" w:cs="Times New Roman"/>
+                <w:color w:val="FF0000"/>
+                <w:sz w:val="24"/>
+                <w:szCs w:val="24"/>
+                <w:lang w:eastAsia="en-GB"/>
+              </w:rPr>
+            </w:pPr>
+            <w:r>
+              <w:rPr>
+                <w:rFonts w:ascii="Times New Roman" w:eastAsia="Times New Roman" w:hAnsi="Times New Roman" w:cs="Times New Roman"/>
+                <w:color w:val="FF0000"/>
+                <w:sz w:val="24"/>
+                <w:szCs w:val="24"/>
+                <w:lang w:eastAsia="en-GB"/>
+              </w:rPr>
+              <w:t>Austria</w:t>
+            </w:r>
+          </w:p>
+        </w:tc>
+      </w:tr>
+      <w:tr>
+        <w:trPr>
+          <w:tblCellSpacing w:w="15" w:type="dxa"/>
+        </w:trPr>
+        <w:tc>
+          <w:tcPr>
+            <w:tcW w:w="0" w:type="auto"/>
+            <w:vAlign w:val="center"/>
+            <w:hideMark/>
+          </w:tcPr>
+          <w:p>
+            <w:pPr>
+              <w:spacing w:after="0" w:line="240" w:lineRule="auto"/>
+              <w:rPr>
+                <w:rFonts w:ascii="Times New Roman" w:eastAsia="Times New Roman" w:hAnsi="Times New Roman" w:cs="Times New Roman"/>
+                <w:color w:val="FF0000"/>
+                <w:sz w:val="24"/>
+                <w:szCs w:val="24"/>
+                <w:lang w:eastAsia="en-GB"/>
+              </w:rPr>
+            </w:pPr>
+            <w:r>
+              <w:rPr>
+                <w:rFonts w:ascii="Times New Roman" w:eastAsia="Times New Roman" w:hAnsi="Times New Roman" w:cs="Times New Roman"/>
+                <w:color w:val="FF0000"/>
+                <w:sz w:val="24"/>
+                <w:szCs w:val="24"/>
+                <w:lang w:eastAsia="en-GB"/>
+              </w:rPr>
+              <w:t>German</w:t>
+            </w:r>
+          </w:p>
+        </w:tc>
+        <w:tc>
+          <w:tcPr>
+            <w:tcW w:w="0" w:type="auto"/>
+            <w:vAlign w:val="center"/>
+            <w:hideMark/>
+          </w:tcPr>
+          <w:p>
+            <w:pPr>
+              <w:spacing w:after="0" w:line="240" w:lineRule="auto"/>
+              <w:rPr>
+                <w:rFonts w:ascii="Times New Roman" w:eastAsia="Times New Roman" w:hAnsi="Times New Roman" w:cs="Times New Roman"/>
+                <w:color w:val="FF0000"/>
+                <w:sz w:val="24"/>
+                <w:szCs w:val="24"/>
+                <w:lang w:eastAsia="en-GB"/>
+              </w:rPr>
+            </w:pPr>
+            <w:r>
+              <w:rPr>
+                <w:rFonts w:ascii="Times New Roman" w:eastAsia="Times New Roman" w:hAnsi="Times New Roman" w:cs="Times New Roman"/>
+                <w:color w:val="FF0000"/>
+                <w:sz w:val="24"/>
+                <w:szCs w:val="24"/>
+                <w:lang w:eastAsia="en-GB"/>
+              </w:rPr>
+              <w:t>63.6</w:t>
+            </w:r>
+          </w:p>
+        </w:tc>
+        <w:tc>
+          <w:tcPr>
+            <w:tcW w:w="0" w:type="auto"/>
+            <w:vAlign w:val="center"/>
+            <w:hideMark/>
+          </w:tcPr>
+          <w:p>
+            <w:pPr>
+              <w:spacing w:after="0" w:line="240" w:lineRule="auto"/>
+              <w:rPr>
+                <w:rFonts w:ascii="Times New Roman" w:eastAsia="Times New Roman" w:hAnsi="Times New Roman" w:cs="Times New Roman"/>
+                <w:color w:val="FF0000"/>
+                <w:sz w:val="24"/>
+                <w:szCs w:val="24"/>
+                <w:lang w:eastAsia="en-GB"/>
+              </w:rPr>
+            </w:pPr>
+            <w:r>
+              <w:rPr>
+                <w:rFonts w:ascii="Times New Roman" w:eastAsia="Times New Roman" w:hAnsi="Times New Roman" w:cs="Times New Roman"/>
+                <w:color w:val="FF0000"/>
+                <w:sz w:val="24"/>
+                <w:szCs w:val="24"/>
+                <w:lang w:eastAsia="en-GB"/>
+              </w:rPr>
+              <w:t>Switzerland</w:t>
+            </w:r>
+          </w:p>
+        </w:tc>
+      </w:tr>
+      <w:tr>
+        <w:trPr>
+          <w:tblCellSpacing w:w="15" w:type="dxa"/>
+        </w:trPr>
+        <w:tc>
+          <w:tcPr>
+            <w:tcW w:w="0" w:type="auto"/>
+            <w:vAlign w:val="center"/>
+            <w:hideMark/>
+          </w:tcPr>
+          <w:p>
+            <w:pPr>
+              <w:spacing w:after="0" w:line="240" w:lineRule="auto"/>
+              <w:rPr>
+                <w:rFonts w:ascii="Times New Roman" w:eastAsia="Times New Roman" w:hAnsi="Times New Roman" w:cs="Times New Roman"/>
+                <w:color w:val="FF0000"/>
+                <w:sz w:val="24"/>
+                <w:szCs w:val="24"/>
+                <w:lang w:eastAsia="en-GB"/>
+              </w:rPr>
+            </w:pPr>
+            <w:r>
+              <w:rPr>
+                <w:rFonts w:ascii="Times New Roman" w:eastAsia="Times New Roman" w:hAnsi="Times New Roman" w:cs="Times New Roman"/>
+                <w:color w:val="FF0000"/>
+                <w:sz w:val="24"/>
+                <w:szCs w:val="24"/>
+                <w:lang w:eastAsia="en-GB"/>
+              </w:rPr>
+              <w:t>German</w:t>
+            </w:r>
+          </w:p>
+        </w:tc>
+        <w:tc>
+          <w:tcPr>
+            <w:tcW w:w="0" w:type="auto"/>
+            <w:vAlign w:val="center"/>
+            <w:hideMark/>
+          </w:tcPr>
+          <w:p>
+            <w:pPr>
+              <w:spacing w:after="0" w:line="240" w:lineRule="auto"/>
+              <w:rPr>
+                <w:rFonts w:ascii="Times New Roman" w:eastAsia="Times New Roman" w:hAnsi="Times New Roman" w:cs="Times New Roman"/>
+                <w:color w:val="FF0000"/>
+                <w:sz w:val="24"/>
+                <w:szCs w:val="24"/>
+                <w:lang w:eastAsia="en-GB"/>
+              </w:rPr>
+            </w:pPr>
+            <w:r>
+              <w:rPr>
+                <w:rFonts w:ascii="Times New Roman" w:eastAsia="Times New Roman" w:hAnsi="Times New Roman" w:cs="Times New Roman"/>
+                <w:color w:val="FF0000"/>
+                <w:sz w:val="24"/>
+                <w:szCs w:val="24"/>
+                <w:lang w:eastAsia="en-GB"/>
+              </w:rPr>
+              <w:t>91.3</w:t>
+            </w:r>
+          </w:p>
+        </w:tc>
+        <w:tc>
+          <w:tcPr>
+            <w:tcW w:w="0" w:type="auto"/>
+            <w:vAlign w:val="center"/>
+            <w:hideMark/>
+          </w:tcPr>
+          <w:p>
+            <w:pPr>
+              <w:spacing w:after="0" w:line="240" w:lineRule="auto"/>
+              <w:rPr>
+                <w:rFonts w:ascii="Times New Roman" w:eastAsia="Times New Roman" w:hAnsi="Times New Roman" w:cs="Times New Roman"/>
+                <w:color w:val="FF0000"/>
+                <w:sz w:val="24"/>
+                <w:szCs w:val="24"/>
+                <w:lang w:eastAsia="en-GB"/>
+              </w:rPr>
+            </w:pPr>
+            <w:r>
+              <w:rPr>
+                <w:rFonts w:ascii="Times New Roman" w:eastAsia="Times New Roman" w:hAnsi="Times New Roman" w:cs="Times New Roman"/>
+                <w:color w:val="FF0000"/>
+                <w:sz w:val="24"/>
+                <w:szCs w:val="24"/>
+                <w:lang w:eastAsia="en-GB"/>
+              </w:rPr>
+              <w:t>Germany</w:t>
+            </w:r>
+          </w:p>
+        </w:tc>
+      </w:tr>
+      <w:tr>
+        <w:trPr>
+          <w:tblCellSpacing w:w="15" w:type="dxa"/>
+        </w:trPr>
+        <w:tc>
+          <w:tcPr>
+            <w:tcW w:w="0" w:type="auto"/>
+            <w:vAlign w:val="center"/>
+            <w:hideMark/>
+          </w:tcPr>
+          <w:p>
+            <w:pPr>
+              <w:spacing w:after="0" w:line="240" w:lineRule="auto"/>
+              <w:rPr>
+                <w:rFonts w:ascii="Times New Roman" w:eastAsia="Times New Roman" w:hAnsi="Times New Roman" w:cs="Times New Roman"/>
+                <w:color w:val="FF0000"/>
+                <w:sz w:val="24"/>
+                <w:szCs w:val="24"/>
+                <w:lang w:eastAsia="en-GB"/>
+              </w:rPr>
+            </w:pPr>
+            <w:r>
+              <w:rPr>
+                <w:rFonts w:ascii="Times New Roman" w:eastAsia="Times New Roman" w:hAnsi="Times New Roman" w:cs="Times New Roman"/>
+                <w:color w:val="FF0000"/>
+                <w:sz w:val="24"/>
+                <w:szCs w:val="24"/>
+                <w:lang w:eastAsia="en-GB"/>
+              </w:rPr>
+              <w:t>German</w:t>
+            </w:r>
+          </w:p>
+        </w:tc>
+        <w:tc>
+          <w:tcPr>
+            <w:tcW w:w="0" w:type="auto"/>
+            <w:vAlign w:val="center"/>
+            <w:hideMark/>
+          </w:tcPr>
+          <w:p>
+            <w:pPr>
+              <w:spacing w:after="0" w:line="240" w:lineRule="auto"/>
+              <w:rPr>
+                <w:rFonts w:ascii="Times New Roman" w:eastAsia="Times New Roman" w:hAnsi="Times New Roman" w:cs="Times New Roman"/>
+                <w:color w:val="FF0000"/>
+                <w:sz w:val="24"/>
+                <w:szCs w:val="24"/>
+                <w:lang w:eastAsia="en-GB"/>
+              </w:rPr>
+            </w:pPr>
+            <w:r>
+              <w:rPr>
+                <w:rFonts w:ascii="Times New Roman" w:eastAsia="Times New Roman" w:hAnsi="Times New Roman" w:cs="Times New Roman"/>
+                <w:color w:val="FF0000"/>
+                <w:sz w:val="24"/>
+                <w:szCs w:val="24"/>
+                <w:lang w:eastAsia="en-GB"/>
+              </w:rPr>
+              <w:t>89.0</w:t>
+            </w:r>
+          </w:p>
+        </w:tc>
+        <w:tc>
+          <w:tcPr>
+            <w:tcW w:w="0" w:type="auto"/>
+            <w:vAlign w:val="center"/>
+            <w:hideMark/>
+          </w:tcPr>
+          <w:p>
+            <w:pPr>
+              <w:spacing w:after="0" w:line="240" w:lineRule="auto"/>
+              <w:rPr>
+                <w:rFonts w:ascii="Times New Roman" w:eastAsia="Times New Roman" w:hAnsi="Times New Roman" w:cs="Times New Roman"/>
+                <w:color w:val="FF0000"/>
+                <w:sz w:val="24"/>
+                <w:szCs w:val="24"/>
+                <w:lang w:eastAsia="en-GB"/>
+              </w:rPr>
+            </w:pPr>
+            <w:r>
+              <w:rPr>
+                <w:rFonts w:ascii="Times New Roman" w:eastAsia="Times New Roman" w:hAnsi="Times New Roman" w:cs="Times New Roman"/>
+                <w:color w:val="FF0000"/>
+                <w:sz w:val="24"/>
+                <w:szCs w:val="24"/>
+                <w:lang w:eastAsia="en-GB"/>
+              </w:rPr>
+              <w:t>Liechtenstein</w:t>
+            </w:r>
+          </w:p>
+        </w:tc>
+      </w:tr>
+    </w:tbl>
+    <w:p>
+      <w:pPr>
+        <w:shd w:val="clear" w:color="auto" w:fill="FFFFFF"/>
+        <w:spacing w:before="100" w:beforeAutospacing="1" w:after="100" w:afterAutospacing="1" w:line="240" w:lineRule="auto"/>
+        <w:rPr>
+          <w:rFonts w:ascii="Montserrat" w:eastAsia="Times New Roman" w:hAnsi="Montserrat" w:cs="Times New Roman"/>
+          <w:color w:val="212529"/>
+          <w:sz w:val="24"/>
+          <w:szCs w:val="24"/>
+          <w:lang w:eastAsia="en-GB"/>
+        </w:rPr>
+      </w:pPr>
+    </w:p>
+    <w:p>
+      <w:pPr>
         <w:numPr>
           <w:ilvl w:val="0"/>
           <w:numId w:val="1"/>
@@ -1816,6 +10318,158 @@
     </w:p>
     <w:p>
       <w:pPr>
+        <w:pStyle w:val="NoSpacing"/>
+        <w:rPr>
+          <w:lang w:eastAsia="en-GB"/>
+        </w:rPr>
+      </w:pPr>
+      <w:r>
+        <w:rPr>
+          <w:lang w:eastAsia="en-GB"/>
+        </w:rPr>
+        <w:t xml:space="preserve">SELECT </w:t>
+      </w:r>
+      <w:proofErr w:type="spellStart"/>
+      <w:r>
+        <w:rPr>
+          <w:lang w:eastAsia="en-GB"/>
+        </w:rPr>
+        <w:t>LifeExpectancy</w:t>
+      </w:r>
+      <w:proofErr w:type="spellEnd"/>
+      <w:r>
+        <w:rPr>
+          <w:lang w:eastAsia="en-GB"/>
+        </w:rPr>
+        <w:t>,</w:t>
+      </w:r>
+    </w:p>
+    <w:p>
+      <w:pPr>
+        <w:pStyle w:val="NoSpacing"/>
+        <w:rPr>
+          <w:lang w:eastAsia="en-GB"/>
+        </w:rPr>
+      </w:pPr>
+      <w:r>
+        <w:rPr>
+          <w:lang w:eastAsia="en-GB"/>
+        </w:rPr>
+        <w:t xml:space="preserve">Name </w:t>
+      </w:r>
+    </w:p>
+    <w:p>
+      <w:pPr>
+        <w:pStyle w:val="NoSpacing"/>
+        <w:rPr>
+          <w:lang w:eastAsia="en-GB"/>
+        </w:rPr>
+      </w:pPr>
+      <w:r>
+        <w:rPr>
+          <w:lang w:eastAsia="en-GB"/>
+        </w:rPr>
+        <w:t>FROM country</w:t>
+      </w:r>
+    </w:p>
+    <w:p>
+      <w:pPr>
+        <w:pStyle w:val="NoSpacing"/>
+        <w:rPr>
+          <w:lang w:eastAsia="en-GB"/>
+        </w:rPr>
+      </w:pPr>
+      <w:r>
+        <w:rPr>
+          <w:lang w:eastAsia="en-GB"/>
+        </w:rPr>
+        <w:t xml:space="preserve">WHERE </w:t>
+      </w:r>
+      <w:proofErr w:type="spellStart"/>
+      <w:r>
+        <w:rPr>
+          <w:lang w:eastAsia="en-GB"/>
+        </w:rPr>
+        <w:t>LifeExpectancy</w:t>
+      </w:r>
+      <w:proofErr w:type="spellEnd"/>
+      <w:r>
+        <w:rPr>
+          <w:lang w:eastAsia="en-GB"/>
+        </w:rPr>
+        <w:t xml:space="preserve"> IS NOT NULL</w:t>
+      </w:r>
+    </w:p>
+    <w:p>
+      <w:pPr>
+        <w:pStyle w:val="NoSpacing"/>
+        <w:rPr>
+          <w:lang w:eastAsia="en-GB"/>
+        </w:rPr>
+      </w:pPr>
+      <w:r>
+        <w:rPr>
+          <w:lang w:eastAsia="en-GB"/>
+        </w:rPr>
+        <w:t xml:space="preserve">ORDER BY </w:t>
+      </w:r>
+      <w:proofErr w:type="spellStart"/>
+      <w:r>
+        <w:rPr>
+          <w:lang w:eastAsia="en-GB"/>
+        </w:rPr>
+        <w:t>LifeExpectancy</w:t>
+      </w:r>
+      <w:proofErr w:type="spellEnd"/>
+      <w:r>
+        <w:rPr>
+          <w:lang w:eastAsia="en-GB"/>
+        </w:rPr>
+        <w:t xml:space="preserve"> ASC</w:t>
+      </w:r>
+    </w:p>
+    <w:p>
+      <w:pPr>
+        <w:pStyle w:val="NoSpacing"/>
+        <w:rPr>
+          <w:lang w:eastAsia="en-GB"/>
+        </w:rPr>
+      </w:pPr>
+      <w:r>
+        <w:rPr>
+          <w:lang w:eastAsia="en-GB"/>
+        </w:rPr>
+        <w:lastRenderedPageBreak/>
+        <w:t>LIMIT 1;</w:t>
+      </w:r>
+    </w:p>
+    <w:p>
+      <w:pPr>
+        <w:pStyle w:val="NoSpacing"/>
+        <w:rPr>
+          <w:color w:val="FF0000"/>
+          <w:lang w:eastAsia="en-GB"/>
+        </w:rPr>
+      </w:pPr>
+    </w:p>
+    <w:p>
+      <w:pPr>
+        <w:pStyle w:val="NoSpacing"/>
+        <w:rPr>
+          <w:color w:val="FF0000"/>
+          <w:lang w:eastAsia="en-GB"/>
+        </w:rPr>
+      </w:pPr>
+      <w:r>
+        <w:rPr>
+          <w:color w:val="FF0000"/>
+          <w:lang w:eastAsia="en-GB"/>
+        </w:rPr>
+        <w:t>Answer=Zambia 37.2</w:t>
+      </w:r>
+    </w:p>
+    <w:p>
+      <w:pPr>
         <w:numPr>
           <w:ilvl w:val="0"/>
           <w:numId w:val="1"/>
@@ -1843,6 +10497,375 @@
     </w:p>
     <w:p>
       <w:pPr>
+        <w:pStyle w:val="NoSpacing"/>
+        <w:rPr>
+          <w:lang w:eastAsia="en-GB"/>
+        </w:rPr>
+      </w:pPr>
+      <w:r>
+        <w:rPr>
+          <w:lang w:eastAsia="en-GB"/>
+        </w:rPr>
+        <w:t xml:space="preserve">SELECT </w:t>
+      </w:r>
+      <w:proofErr w:type="spellStart"/>
+      <w:r>
+        <w:rPr>
+          <w:lang w:eastAsia="en-GB"/>
+        </w:rPr>
+        <w:t>GovernmentForm</w:t>
+      </w:r>
+      <w:proofErr w:type="spellEnd"/>
+      <w:r>
+        <w:rPr>
+          <w:lang w:eastAsia="en-GB"/>
+        </w:rPr>
+        <w:t>,</w:t>
+      </w:r>
+    </w:p>
+    <w:p>
+      <w:pPr>
+        <w:pStyle w:val="NoSpacing"/>
+        <w:rPr>
+          <w:lang w:eastAsia="en-GB"/>
+        </w:rPr>
+      </w:pPr>
+      <w:r>
+        <w:rPr>
+          <w:lang w:eastAsia="en-GB"/>
+        </w:rPr>
+        <w:t>COUNT(</w:t>
+      </w:r>
+      <w:proofErr w:type="spellStart"/>
+      <w:r>
+        <w:rPr>
+          <w:lang w:eastAsia="en-GB"/>
+        </w:rPr>
+        <w:t>GovernmentForm</w:t>
+      </w:r>
+      <w:proofErr w:type="spellEnd"/>
+      <w:r>
+        <w:rPr>
+          <w:lang w:eastAsia="en-GB"/>
+        </w:rPr>
+        <w:t>)</w:t>
+      </w:r>
+    </w:p>
+    <w:p>
+      <w:pPr>
+        <w:pStyle w:val="NoSpacing"/>
+        <w:rPr>
+          <w:lang w:eastAsia="en-GB"/>
+        </w:rPr>
+      </w:pPr>
+      <w:r>
+        <w:rPr>
+          <w:lang w:eastAsia="en-GB"/>
+        </w:rPr>
+        <w:t>FROM country</w:t>
+      </w:r>
+    </w:p>
+    <w:p>
+      <w:pPr>
+        <w:pStyle w:val="NoSpacing"/>
+        <w:rPr>
+          <w:lang w:eastAsia="en-GB"/>
+        </w:rPr>
+      </w:pPr>
+      <w:r>
+        <w:rPr>
+          <w:lang w:eastAsia="en-GB"/>
+        </w:rPr>
+        <w:t>GROUP BY 1</w:t>
+      </w:r>
+    </w:p>
+    <w:p>
+      <w:pPr>
+        <w:pStyle w:val="NoSpacing"/>
+        <w:rPr>
+          <w:lang w:eastAsia="en-GB"/>
+        </w:rPr>
+      </w:pPr>
+      <w:r>
+        <w:rPr>
+          <w:lang w:eastAsia="en-GB"/>
+        </w:rPr>
+        <w:t>ORDER BY COUNT(</w:t>
+      </w:r>
+      <w:proofErr w:type="spellStart"/>
+      <w:r>
+        <w:rPr>
+          <w:lang w:eastAsia="en-GB"/>
+        </w:rPr>
+        <w:t>GovernmentForm</w:t>
+      </w:r>
+      <w:proofErr w:type="spellEnd"/>
+      <w:r>
+        <w:rPr>
+          <w:lang w:eastAsia="en-GB"/>
+        </w:rPr>
+        <w:t>) DESC</w:t>
+      </w:r>
+    </w:p>
+    <w:p>
+      <w:pPr>
+        <w:pStyle w:val="NoSpacing"/>
+        <w:rPr>
+          <w:lang w:eastAsia="en-GB"/>
+        </w:rPr>
+      </w:pPr>
+      <w:r>
+        <w:rPr>
+          <w:lang w:eastAsia="en-GB"/>
+        </w:rPr>
+        <w:t>LIMIT 3;</w:t>
+      </w:r>
+    </w:p>
+    <w:p>
+      <w:pPr>
+        <w:pStyle w:val="NoSpacing"/>
+        <w:rPr>
+          <w:lang w:eastAsia="en-GB"/>
+        </w:rPr>
+      </w:pPr>
+    </w:p>
+    <w:p>
+      <w:pPr>
+        <w:pStyle w:val="NoSpacing"/>
+        <w:rPr>
+          <w:color w:val="FF0000"/>
+          <w:lang w:eastAsia="en-GB"/>
+        </w:rPr>
+      </w:pPr>
+      <w:r>
+        <w:rPr>
+          <w:color w:val="FF0000"/>
+          <w:lang w:eastAsia="en-GB"/>
+        </w:rPr>
+        <w:t xml:space="preserve">Answer= </w:t>
+      </w:r>
+    </w:p>
+    <w:tbl>
+      <w:tblPr>
+        <w:tblW w:w="0" w:type="auto"/>
+        <w:tblCellSpacing w:w="15" w:type="dxa"/>
+        <w:tblCellMar>
+          <w:top w:w="15" w:type="dxa"/>
+          <w:left w:w="15" w:type="dxa"/>
+          <w:bottom w:w="15" w:type="dxa"/>
+          <w:right w:w="15" w:type="dxa"/>
+        </w:tblCellMar>
+        <w:tblLook w:val="04A0" w:firstRow="1" w:lastRow="0" w:firstColumn="1" w:lastColumn="0" w:noHBand="0" w:noVBand="1"/>
+      </w:tblPr>
+      <w:tblGrid>
+        <w:gridCol w:w="2482"/>
+        <w:gridCol w:w="435"/>
+      </w:tblGrid>
+      <w:tr>
+        <w:trPr>
+          <w:tblCellSpacing w:w="15" w:type="dxa"/>
+        </w:trPr>
+        <w:tc>
+          <w:tcPr>
+            <w:tcW w:w="0" w:type="auto"/>
+            <w:vAlign w:val="center"/>
+            <w:hideMark/>
+          </w:tcPr>
+          <w:p>
+            <w:pPr>
+              <w:spacing w:after="0" w:line="240" w:lineRule="auto"/>
+              <w:rPr>
+                <w:rFonts w:ascii="Times New Roman" w:eastAsia="Times New Roman" w:hAnsi="Times New Roman" w:cs="Times New Roman"/>
+                <w:color w:val="FF0000"/>
+                <w:sz w:val="24"/>
+                <w:szCs w:val="24"/>
+                <w:lang w:eastAsia="en-GB"/>
+              </w:rPr>
+            </w:pPr>
+            <w:r>
+              <w:rPr>
+                <w:rFonts w:ascii="Times New Roman" w:eastAsia="Times New Roman" w:hAnsi="Times New Roman" w:cs="Times New Roman"/>
+                <w:color w:val="FF0000"/>
+                <w:sz w:val="24"/>
+                <w:szCs w:val="24"/>
+                <w:lang w:eastAsia="en-GB"/>
+              </w:rPr>
+              <w:t>Republic</w:t>
+            </w:r>
+          </w:p>
+        </w:tc>
+        <w:tc>
+          <w:tcPr>
+            <w:tcW w:w="0" w:type="auto"/>
+            <w:vAlign w:val="center"/>
+            <w:hideMark/>
+          </w:tcPr>
+          <w:p>
+            <w:pPr>
+              <w:spacing w:after="0" w:line="240" w:lineRule="auto"/>
+              <w:rPr>
+                <w:rFonts w:ascii="Times New Roman" w:eastAsia="Times New Roman" w:hAnsi="Times New Roman" w:cs="Times New Roman"/>
+                <w:color w:val="FF0000"/>
+                <w:sz w:val="24"/>
+                <w:szCs w:val="24"/>
+                <w:lang w:eastAsia="en-GB"/>
+              </w:rPr>
+            </w:pPr>
+            <w:r>
+              <w:rPr>
+                <w:rFonts w:ascii="Times New Roman" w:eastAsia="Times New Roman" w:hAnsi="Times New Roman" w:cs="Times New Roman"/>
+                <w:color w:val="FF0000"/>
+                <w:sz w:val="24"/>
+                <w:szCs w:val="24"/>
+                <w:lang w:eastAsia="en-GB"/>
+              </w:rPr>
+              <w:t>122</w:t>
+            </w:r>
+          </w:p>
+        </w:tc>
+      </w:tr>
+      <w:tr>
+        <w:trPr>
+          <w:tblCellSpacing w:w="15" w:type="dxa"/>
+        </w:trPr>
+        <w:tc>
+          <w:tcPr>
+            <w:tcW w:w="0" w:type="auto"/>
+            <w:vAlign w:val="center"/>
+            <w:hideMark/>
+          </w:tcPr>
+          <w:p>
+            <w:pPr>
+              <w:spacing w:after="0" w:line="240" w:lineRule="auto"/>
+              <w:rPr>
+                <w:rFonts w:ascii="Times New Roman" w:eastAsia="Times New Roman" w:hAnsi="Times New Roman" w:cs="Times New Roman"/>
+                <w:color w:val="FF0000"/>
+                <w:sz w:val="24"/>
+                <w:szCs w:val="24"/>
+                <w:lang w:eastAsia="en-GB"/>
+              </w:rPr>
+            </w:pPr>
+            <w:r>
+              <w:rPr>
+                <w:rFonts w:ascii="Times New Roman" w:eastAsia="Times New Roman" w:hAnsi="Times New Roman" w:cs="Times New Roman"/>
+                <w:color w:val="FF0000"/>
+                <w:sz w:val="24"/>
+                <w:szCs w:val="24"/>
+                <w:lang w:eastAsia="en-GB"/>
+              </w:rPr>
+              <w:t>Constitutional Monarchy</w:t>
+            </w:r>
+          </w:p>
+        </w:tc>
+        <w:tc>
+          <w:tcPr>
+            <w:tcW w:w="0" w:type="auto"/>
+            <w:vAlign w:val="center"/>
+            <w:hideMark/>
+          </w:tcPr>
+          <w:p>
+            <w:pPr>
+              <w:spacing w:after="0" w:line="240" w:lineRule="auto"/>
+              <w:rPr>
+                <w:rFonts w:ascii="Times New Roman" w:eastAsia="Times New Roman" w:hAnsi="Times New Roman" w:cs="Times New Roman"/>
+                <w:color w:val="FF0000"/>
+                <w:sz w:val="24"/>
+                <w:szCs w:val="24"/>
+                <w:lang w:eastAsia="en-GB"/>
+              </w:rPr>
+            </w:pPr>
+            <w:r>
+              <w:rPr>
+                <w:rFonts w:ascii="Times New Roman" w:eastAsia="Times New Roman" w:hAnsi="Times New Roman" w:cs="Times New Roman"/>
+                <w:color w:val="FF0000"/>
+                <w:sz w:val="24"/>
+                <w:szCs w:val="24"/>
+                <w:lang w:eastAsia="en-GB"/>
+              </w:rPr>
+              <w:t>29</w:t>
+            </w:r>
+          </w:p>
+        </w:tc>
+      </w:tr>
+      <w:tr>
+        <w:trPr>
+          <w:tblCellSpacing w:w="15" w:type="dxa"/>
+        </w:trPr>
+        <w:tc>
+          <w:tcPr>
+            <w:tcW w:w="0" w:type="auto"/>
+            <w:vAlign w:val="center"/>
+            <w:hideMark/>
+          </w:tcPr>
+          <w:p>
+            <w:pPr>
+              <w:spacing w:after="0" w:line="240" w:lineRule="auto"/>
+              <w:rPr>
+                <w:rFonts w:ascii="Times New Roman" w:eastAsia="Times New Roman" w:hAnsi="Times New Roman" w:cs="Times New Roman"/>
+                <w:color w:val="FF0000"/>
+                <w:sz w:val="24"/>
+                <w:szCs w:val="24"/>
+                <w:lang w:eastAsia="en-GB"/>
+              </w:rPr>
+            </w:pPr>
+            <w:r>
+              <w:rPr>
+                <w:rFonts w:ascii="Times New Roman" w:eastAsia="Times New Roman" w:hAnsi="Times New Roman" w:cs="Times New Roman"/>
+                <w:color w:val="FF0000"/>
+                <w:sz w:val="24"/>
+                <w:szCs w:val="24"/>
+                <w:lang w:eastAsia="en-GB"/>
+              </w:rPr>
+              <w:t>Federal Republic</w:t>
+            </w:r>
+          </w:p>
+        </w:tc>
+        <w:tc>
+          <w:tcPr>
+            <w:tcW w:w="0" w:type="auto"/>
+            <w:vAlign w:val="center"/>
+            <w:hideMark/>
+          </w:tcPr>
+          <w:p>
+            <w:pPr>
+              <w:spacing w:after="0" w:line="240" w:lineRule="auto"/>
+              <w:rPr>
+                <w:rFonts w:ascii="Times New Roman" w:eastAsia="Times New Roman" w:hAnsi="Times New Roman" w:cs="Times New Roman"/>
+                <w:color w:val="FF0000"/>
+                <w:sz w:val="24"/>
+                <w:szCs w:val="24"/>
+                <w:lang w:eastAsia="en-GB"/>
+              </w:rPr>
+            </w:pPr>
+            <w:r>
+              <w:rPr>
+                <w:rFonts w:ascii="Times New Roman" w:eastAsia="Times New Roman" w:hAnsi="Times New Roman" w:cs="Times New Roman"/>
+                <w:color w:val="FF0000"/>
+                <w:sz w:val="24"/>
+                <w:szCs w:val="24"/>
+                <w:lang w:eastAsia="en-GB"/>
+              </w:rPr>
+              <w:t>15</w:t>
+            </w:r>
+          </w:p>
+        </w:tc>
+      </w:tr>
+    </w:tbl>
+    <w:p>
+      <w:pPr>
+        <w:shd w:val="clear" w:color="auto" w:fill="FFFFFF"/>
+        <w:spacing w:before="100" w:beforeAutospacing="1" w:after="100" w:afterAutospacing="1" w:line="240" w:lineRule="auto"/>
+        <w:rPr>
+          <w:rFonts w:ascii="Montserrat" w:eastAsia="Times New Roman" w:hAnsi="Montserrat" w:cs="Times New Roman"/>
+          <w:color w:val="212529"/>
+          <w:sz w:val="24"/>
+          <w:szCs w:val="24"/>
+          <w:lang w:eastAsia="en-GB"/>
+        </w:rPr>
+      </w:pPr>
+    </w:p>
+    <w:p>
+      <w:pPr>
         <w:numPr>
           <w:ilvl w:val="0"/>
           <w:numId w:val="1"/>
@@ -1867,6 +10890,101 @@
         </w:rPr>
         <w:t>How many countries have gained independence since records began?</w:t>
       </w:r>
+    </w:p>
+    <w:p>
+      <w:pPr>
+        <w:pStyle w:val="NoSpacing"/>
+        <w:rPr>
+          <w:lang w:eastAsia="en-GB"/>
+        </w:rPr>
+      </w:pPr>
+      <w:r>
+        <w:rPr>
+          <w:lang w:eastAsia="en-GB"/>
+        </w:rPr>
+        <w:t>SELECT COUNT(Name)</w:t>
+      </w:r>
+    </w:p>
+    <w:p>
+      <w:pPr>
+        <w:pStyle w:val="NoSpacing"/>
+        <w:rPr>
+          <w:lang w:eastAsia="en-GB"/>
+        </w:rPr>
+      </w:pPr>
+      <w:r>
+        <w:rPr>
+          <w:lang w:eastAsia="en-GB"/>
+        </w:rPr>
+        <w:t>FROM country</w:t>
+      </w:r>
+    </w:p>
+    <w:p>
+      <w:pPr>
+        <w:pStyle w:val="NoSpacing"/>
+        <w:rPr>
+          <w:lang w:eastAsia="en-GB"/>
+        </w:rPr>
+      </w:pPr>
+      <w:r>
+        <w:rPr>
+          <w:lang w:eastAsia="en-GB"/>
+        </w:rPr>
+        <w:t xml:space="preserve">WHERE </w:t>
+      </w:r>
+      <w:proofErr w:type="spellStart"/>
+      <w:r>
+        <w:rPr>
+          <w:lang w:eastAsia="en-GB"/>
+        </w:rPr>
+        <w:t>IndepYear</w:t>
+      </w:r>
+      <w:proofErr w:type="spellEnd"/>
+      <w:r>
+        <w:rPr>
+          <w:lang w:eastAsia="en-GB"/>
+        </w:rPr>
+        <w:t xml:space="preserve"> IS NOT NULL;</w:t>
+      </w:r>
+    </w:p>
+    <w:p>
+      <w:pPr>
+        <w:pStyle w:val="NoSpacing"/>
+        <w:rPr>
+          <w:lang w:eastAsia="en-GB"/>
+        </w:rPr>
+      </w:pPr>
+    </w:p>
+    <w:p>
+      <w:pPr>
+        <w:pStyle w:val="NoSpacing"/>
+        <w:rPr>
+          <w:color w:val="FF0000"/>
+          <w:lang w:eastAsia="en-GB"/>
+        </w:rPr>
+      </w:pPr>
+      <w:r>
+        <w:rPr>
+          <w:color w:val="FF0000"/>
+          <w:lang w:eastAsia="en-GB"/>
+        </w:rPr>
+        <w:t>Answer=92</w:t>
+      </w:r>
+    </w:p>
+    <w:p>
+      <w:pPr>
+        <w:shd w:val="clear" w:color="auto" w:fill="FFFFFF"/>
+        <w:spacing w:before="100" w:beforeAutospacing="1" w:after="100" w:afterAutospacing="1" w:line="240" w:lineRule="auto"/>
+        <w:rPr>
+          <w:rFonts w:ascii="Montserrat" w:eastAsia="Times New Roman" w:hAnsi="Montserrat" w:cs="Times New Roman"/>
+          <w:color w:val="212529"/>
+          <w:sz w:val="24"/>
+          <w:szCs w:val="24"/>
+          <w:lang w:eastAsia="en-GB"/>
+        </w:rPr>
+      </w:pPr>
+      <w:bookmarkStart w:id="0" w:name="_GoBack"/>
+      <w:bookmarkEnd w:id="0"/>
     </w:p>
     <w:p/>
     <w:sectPr>

--- a/World_ExerciseBook.docx
+++ b/World_ExerciseBook.docx
@@ -1547,23 +1547,17 @@
     </w:p>
     <w:p>
       <w:pPr>
-        <w:shd w:val="clear" w:color="auto" w:fill="FFFFFF"/>
-        <w:spacing w:before="100" w:beforeAutospacing="1" w:after="100" w:afterAutospacing="1" w:line="240" w:lineRule="auto"/>
-        <w:ind w:left="360"/>
-        <w:rPr>
-          <w:rFonts w:ascii="Montserrat" w:eastAsia="Times New Roman" w:hAnsi="Montserrat" w:cs="Times New Roman"/>
-          <w:color w:val="212529"/>
-          <w:sz w:val="24"/>
-          <w:szCs w:val="24"/>
-          <w:lang w:eastAsia="en-GB"/>
-        </w:rPr>
-      </w:pPr>
-      <w:r>
-        <w:rPr>
-          <w:rFonts w:ascii="Montserrat" w:eastAsia="Times New Roman" w:hAnsi="Montserrat" w:cs="Times New Roman"/>
-          <w:color w:val="212529"/>
-          <w:sz w:val="24"/>
-          <w:szCs w:val="24"/>
+        <w:pStyle w:val="NoSpacing"/>
+        <w:rPr>
+          <w:sz w:val="18"/>
+          <w:szCs w:val="18"/>
+          <w:lang w:eastAsia="en-GB"/>
+        </w:rPr>
+      </w:pPr>
+      <w:r>
+        <w:rPr>
+          <w:sz w:val="18"/>
+          <w:szCs w:val="18"/>
           <w:lang w:eastAsia="en-GB"/>
         </w:rPr>
         <w:t>SELECT COUNT(</w:t>
@@ -1572,10 +1566,8 @@
       <w:proofErr w:type="gramStart"/>
       <w:r>
         <w:rPr>
-          <w:rFonts w:ascii="Montserrat" w:eastAsia="Times New Roman" w:hAnsi="Montserrat" w:cs="Times New Roman"/>
-          <w:color w:val="212529"/>
-          <w:sz w:val="24"/>
-          <w:szCs w:val="24"/>
+          <w:sz w:val="18"/>
+          <w:szCs w:val="18"/>
           <w:lang w:eastAsia="en-GB"/>
         </w:rPr>
         <w:t>country.Name</w:t>
@@ -1584,10 +1576,8 @@
       <w:proofErr w:type="gramEnd"/>
       <w:r>
         <w:rPr>
-          <w:rFonts w:ascii="Montserrat" w:eastAsia="Times New Roman" w:hAnsi="Montserrat" w:cs="Times New Roman"/>
-          <w:color w:val="212529"/>
-          <w:sz w:val="24"/>
-          <w:szCs w:val="24"/>
+          <w:sz w:val="18"/>
+          <w:szCs w:val="18"/>
           <w:lang w:eastAsia="en-GB"/>
         </w:rPr>
         <w:t>) FROM country;</w:t>
@@ -1617,6 +1607,8 @@
         </w:rPr>
         <w:t>Answer = 239</w:t>
       </w:r>
+      <w:bookmarkStart w:id="0" w:name="_GoBack"/>
+      <w:bookmarkEnd w:id="0"/>
     </w:p>
     <w:p>
       <w:pPr>
@@ -10983,8 +10975,6 @@
           <w:lang w:eastAsia="en-GB"/>
         </w:rPr>
       </w:pPr>
-      <w:bookmarkStart w:id="0" w:name="_GoBack"/>
-      <w:bookmarkEnd w:id="0"/>
     </w:p>
     <w:p/>
     <w:sectPr>
